--- a/Laravel/EmirateSkillsProjects/Delightful/Modulo5 - English.docx
+++ b/Laravel/EmirateSkillsProjects/Delightful/Modulo5 - English.docx
@@ -1,8 +1,8 @@
 
 <file path=word/document.xml><?xml version="1.0" encoding="utf-8"?>
-<w:document xmlns:wpc="http://schemas.microsoft.com/office/word/2010/wordprocessingCanvas" xmlns:cx="http://schemas.microsoft.com/office/drawing/2014/chartex" xmlns:cx1="http://schemas.microsoft.com/office/drawing/2015/9/8/chartex" xmlns:cx2="http://schemas.microsoft.com/office/drawing/2015/10/21/chartex" xmlns:cx3="http://schemas.microsoft.com/office/drawing/2016/5/9/chartex" xmlns:cx4="http://schemas.microsoft.com/office/drawing/2016/5/10/chartex" xmlns:cx5="http://schemas.microsoft.com/office/drawing/2016/5/11/chartex" xmlns:cx6="http://schemas.microsoft.com/office/drawing/2016/5/12/chartex" xmlns:cx7="http://schemas.microsoft.com/office/drawing/2016/5/13/chartex" xmlns:cx8="http://schemas.microsoft.com/office/drawing/2016/5/14/chartex" xmlns:mc="http://schemas.openxmlformats.org/markup-compatibility/2006" xmlns:aink="http://schemas.microsoft.com/office/drawing/2016/ink" xmlns:am3d="http://schemas.microsoft.com/office/drawing/2017/model3d" xmlns:o="urn:schemas-microsoft-com:office:office" xmlns:r="http://schemas.openxmlformats.org/officeDocument/2006/relationships" xmlns:m="http://schemas.openxmlformats.org/officeDocument/2006/math" xmlns:v="urn:schemas-microsoft-com:vml" xmlns:wp14="http://schemas.microsoft.com/office/word/2010/wordprocessingDrawing" xmlns:wp="http://schemas.openxmlformats.org/drawingml/2006/wordprocessingDrawing" xmlns:w10="urn:schemas-microsoft-com:office:word" xmlns:w="http://schemas.openxmlformats.org/wordprocessingml/2006/main" xmlns:w14="http://schemas.microsoft.com/office/word/2010/wordml" xmlns:w15="http://schemas.microsoft.com/office/word/2012/wordml" xmlns:w16cex="http://schemas.microsoft.com/office/word/2018/wordml/cex" xmlns:w16cid="http://schemas.microsoft.com/office/word/2016/wordml/cid" xmlns:w16="http://schemas.microsoft.com/office/word/2018/wordml" xmlns:w16se="http://schemas.microsoft.com/office/word/2015/wordml/symex" xmlns:wpg="http://schemas.microsoft.com/office/word/2010/wordprocessingGroup" xmlns:wpi="http://schemas.microsoft.com/office/word/2010/wordprocessingInk" xmlns:wne="http://schemas.microsoft.com/office/word/2006/wordml" xmlns:wps="http://schemas.microsoft.com/office/word/2010/wordprocessingShape" mc:Ignorable="w14 w15 w16se w16cid w16 w16cex wp14">
+<w:document xmlns:wpc="http://schemas.microsoft.com/office/word/2010/wordprocessingCanvas" xmlns:cx="http://schemas.microsoft.com/office/drawing/2014/chartex" xmlns:cx1="http://schemas.microsoft.com/office/drawing/2015/9/8/chartex" xmlns:cx2="http://schemas.microsoft.com/office/drawing/2015/10/21/chartex" xmlns:cx3="http://schemas.microsoft.com/office/drawing/2016/5/9/chartex" xmlns:cx4="http://schemas.microsoft.com/office/drawing/2016/5/10/chartex" xmlns:cx5="http://schemas.microsoft.com/office/drawing/2016/5/11/chartex" xmlns:cx6="http://schemas.microsoft.com/office/drawing/2016/5/12/chartex" xmlns:cx7="http://schemas.microsoft.com/office/drawing/2016/5/13/chartex" xmlns:cx8="http://schemas.microsoft.com/office/drawing/2016/5/14/chartex" xmlns:mc="http://schemas.openxmlformats.org/markup-compatibility/2006" xmlns:aink="http://schemas.microsoft.com/office/drawing/2016/ink" xmlns:am3d="http://schemas.microsoft.com/office/drawing/2017/model3d" xmlns:o="urn:schemas-microsoft-com:office:office" xmlns:r="http://schemas.openxmlformats.org/officeDocument/2006/relationships" xmlns:m="http://schemas.openxmlformats.org/officeDocument/2006/math" xmlns:v="urn:schemas-microsoft-com:vml" xmlns:wp14="http://schemas.microsoft.com/office/word/2010/wordprocessingDrawing" xmlns:wp="http://schemas.openxmlformats.org/drawingml/2006/wordprocessingDrawing" xmlns:w10="urn:schemas-microsoft-com:office:word" xmlns:w="http://schemas.openxmlformats.org/wordprocessingml/2006/main" xmlns:w14="http://schemas.microsoft.com/office/word/2010/wordml" xmlns:w15="http://schemas.microsoft.com/office/word/2012/wordml" xmlns:w16cex="http://schemas.microsoft.com/office/word/2018/wordml/cex" xmlns:w16cid="http://schemas.microsoft.com/office/word/2016/wordml/cid" xmlns:w16="http://schemas.microsoft.com/office/word/2018/wordml" xmlns:w16sdtdh="http://schemas.microsoft.com/office/word/2020/wordml/sdtdatahash" xmlns:w16se="http://schemas.microsoft.com/office/word/2015/wordml/symex" xmlns:wpg="http://schemas.microsoft.com/office/word/2010/wordprocessingGroup" xmlns:wpi="http://schemas.microsoft.com/office/word/2010/wordprocessingInk" xmlns:wne="http://schemas.microsoft.com/office/word/2006/wordml" xmlns:wps="http://schemas.microsoft.com/office/word/2010/wordprocessingShape" mc:Ignorable="w14 w15 w16se w16cid w16 w16cex w16sdtdh wp14">
   <w:body>
-    <w:p xmlns:wp14="http://schemas.microsoft.com/office/word/2010/wordml" wp14:textId="77777777">
+    <w:p>
       <w:pPr>
         <w:spacing w:line="360" w:lineRule="auto"/>
         <w:jc w:val="both"/>
@@ -13,7 +13,7 @@
         </w:rPr>
       </w:pPr>
     </w:p>
-    <w:p xmlns:wp14="http://schemas.microsoft.com/office/word/2010/wordml" wp14:textId="77777777">
+    <w:p>
       <w:pPr>
         <w:spacing w:line="360" w:lineRule="auto"/>
         <w:jc w:val="both"/>
@@ -24,7 +24,7 @@
         </w:rPr>
       </w:pPr>
     </w:p>
-    <w:p xmlns:wp14="http://schemas.microsoft.com/office/word/2010/wordml" wp14:textId="77777777">
+    <w:p>
       <w:pPr>
         <w:spacing w:line="360" w:lineRule="auto"/>
         <w:jc w:val="both"/>
@@ -35,9 +35,8 @@
         </w:rPr>
       </w:pPr>
     </w:p>
-    <w:p xmlns:wp14="http://schemas.microsoft.com/office/word/2010/wordml" wp14:textId="77777777">
-      <w:pPr>
-        <w:bidi w:val="false"/>
+    <w:p>
+      <w:pPr>
         <w:spacing w:line="360" w:lineRule="auto"/>
         <w:jc w:val="center"/>
         <w:rPr>
@@ -52,12 +51,11 @@
           <w:szCs w:val="48"/>
           <w:lang w:val="en"/>
         </w:rPr>
-        <w:t xml:space="preserve">#17 – WEB DESIGN</w:t>
-      </w:r>
-    </w:p>
-    <w:p xmlns:wp14="http://schemas.microsoft.com/office/word/2010/wordml" wp14:textId="77777777">
-      <w:pPr>
-        <w:bidi w:val="false"/>
+        <w:t>#17 – WEB DESIGN</w:t>
+      </w:r>
+    </w:p>
+    <w:p>
+      <w:pPr>
         <w:spacing w:line="360" w:lineRule="auto"/>
         <w:jc w:val="center"/>
         <w:rPr>
@@ -69,8 +67,8 @@
       </w:pPr>
       <w:r>
         <w:rPr>
-          <w:b w:val="1"/>
-          <w:bCs w:val="1"/>
+          <w:b/>
+          <w:bCs/>
           <w:sz w:val="48"/>
           <w:szCs w:val="48"/>
           <w:lang w:val="en"/>
@@ -78,9 +76,8 @@
         <w:t>TEST PROJECT</w:t>
       </w:r>
     </w:p>
-    <w:p xmlns:wp14="http://schemas.microsoft.com/office/word/2010/wordml" wp14:textId="77777777">
-      <w:pPr>
-        <w:bidi w:val="false"/>
+    <w:p>
+      <w:pPr>
         <w:spacing w:line="360" w:lineRule="auto"/>
         <w:jc w:val="center"/>
         <w:rPr>
@@ -95,7 +92,7 @@
           <w:szCs w:val="48"/>
           <w:lang w:val="en"/>
         </w:rPr>
-        <w:t xml:space="preserve">(</w:t>
+        <w:t>(</w:t>
       </w:r>
       <w:r>
         <w:rPr>
@@ -103,20 +100,18 @@
           <w:szCs w:val="48"/>
           <w:lang w:val="en"/>
         </w:rPr>
-        <w:t xml:space="preserve">Server Programming: Back-End</w:t>
-      </w:r>
-      <w:proofErr w:type="spellStart"/>
-      <w:proofErr w:type="spellEnd"/>
+        <w:t>Server Programming: Back-End</w:t>
+      </w:r>
       <w:r>
         <w:rPr>
           <w:sz w:val="48"/>
           <w:szCs w:val="48"/>
           <w:lang w:val="en"/>
         </w:rPr>
-        <w:t xml:space="preserve">)</w:t>
-      </w:r>
-    </w:p>
-    <w:p xmlns:wp14="http://schemas.microsoft.com/office/word/2010/wordml" wp14:textId="77777777">
+        <w:t>)</w:t>
+      </w:r>
+    </w:p>
+    <w:p>
       <w:pPr>
         <w:spacing w:line="360" w:lineRule="auto"/>
         <w:jc w:val="both"/>
@@ -127,7 +122,7 @@
         </w:rPr>
       </w:pPr>
     </w:p>
-    <w:p xmlns:wp14="http://schemas.microsoft.com/office/word/2010/wordml" wp14:textId="77777777">
+    <w:p>
       <w:pPr>
         <w:spacing w:line="360" w:lineRule="auto"/>
         <w:jc w:val="both"/>
@@ -138,7 +133,7 @@
         </w:rPr>
       </w:pPr>
     </w:p>
-    <w:p xmlns:wp14="http://schemas.microsoft.com/office/word/2010/wordml" wp14:textId="77777777">
+    <w:p>
       <w:pPr>
         <w:spacing w:line="360" w:lineRule="auto"/>
         <w:jc w:val="both"/>
@@ -149,7 +144,7 @@
         </w:rPr>
       </w:pPr>
     </w:p>
-    <w:p xmlns:wp14="http://schemas.microsoft.com/office/word/2010/wordml" wp14:textId="77777777">
+    <w:p>
       <w:pPr>
         <w:spacing w:line="360" w:lineRule="auto"/>
         <w:jc w:val="both"/>
@@ -160,7 +155,7 @@
         </w:rPr>
       </w:pPr>
     </w:p>
-    <w:p xmlns:wp14="http://schemas.microsoft.com/office/word/2010/wordml" wp14:textId="77777777">
+    <w:p>
       <w:pPr>
         <w:pStyle w:val="ListParagraph"/>
         <w:spacing w:line="360" w:lineRule="auto"/>
@@ -186,34 +181,33 @@
           <w:ilvl w:val="0"/>
           <w:numId w:val="1"/>
         </w:numPr>
-        <w:bidi w:val="0"/>
-        <w:spacing w:before="0" w:beforeAutospacing="off" w:after="0" w:afterAutospacing="off" w:line="360" w:lineRule="auto"/>
-        <w:ind w:left="567" w:right="0" w:hanging="207"/>
+        <w:spacing w:after="0" w:line="360" w:lineRule="auto"/>
+        <w:ind w:left="567" w:hanging="207"/>
         <w:jc w:val="both"/>
         <w:rPr>
-          <w:rFonts w:ascii="Calibri" w:hAnsi="Calibri" w:eastAsia="Calibri" w:cs="Calibri"/>
-          <w:b w:val="1"/>
-          <w:bCs w:val="1"/>
-          <w:sz w:val="24"/>
-          <w:szCs w:val="24"/>
-          <w:lang w:val="en"/>
-        </w:rPr>
-      </w:pPr>
-      <w:r>
-        <w:rPr>
-          <w:b w:val="1"/>
-          <w:bCs w:val="1"/>
-          <w:sz w:val="24"/>
-          <w:szCs w:val="24"/>
-          <w:lang w:val="en"/>
-        </w:rPr>
+          <w:rFonts w:cs="Calibri"/>
+          <w:b/>
+          <w:bCs/>
+          <w:sz w:val="24"/>
+          <w:szCs w:val="24"/>
+          <w:lang w:val="en"/>
+        </w:rPr>
+      </w:pPr>
+      <w:r>
+        <w:rPr>
+          <w:b/>
+          <w:bCs/>
+          <w:sz w:val="24"/>
+          <w:szCs w:val="24"/>
+          <w:lang w:val="en"/>
+        </w:rPr>
+        <w:lastRenderedPageBreak/>
         <w:t>INTRODUCTION</w:t>
       </w:r>
     </w:p>
-    <w:p xmlns:wp14="http://schemas.microsoft.com/office/word/2010/wordml" wp14:textId="2029E436">
-      <w:pPr>
-        <w:pStyle w:val="ListParagraph"/>
-        <w:bidi w:val="false"/>
+    <w:p>
+      <w:pPr>
+        <w:pStyle w:val="ListParagraph"/>
         <w:spacing w:line="360" w:lineRule="auto"/>
         <w:ind w:left="0" w:firstLine="360"/>
         <w:jc w:val="both"/>
@@ -225,8 +219,8 @@
       </w:pPr>
       <w:r>
         <w:rPr>
-          <w:b w:val="1"/>
-          <w:bCs w:val="1"/>
+          <w:b/>
+          <w:bCs/>
           <w:sz w:val="24"/>
           <w:szCs w:val="24"/>
           <w:lang w:val="en"/>
@@ -235,8 +229,8 @@
       </w:r>
       <w:r>
         <w:rPr>
-          <w:b w:val="1"/>
-          <w:bCs w:val="1"/>
+          <w:b/>
+          <w:bCs/>
           <w:sz w:val="24"/>
           <w:szCs w:val="24"/>
           <w:lang w:val="en"/>
@@ -245,8 +239,8 @@
       </w:r>
       <w:r>
         <w:rPr>
-          <w:b w:val="1"/>
-          <w:bCs w:val="1"/>
+          <w:b/>
+          <w:bCs/>
           <w:sz w:val="24"/>
           <w:szCs w:val="24"/>
           <w:lang w:val="en"/>
@@ -277,7 +271,7 @@
         </w:rPr>
         <w:t>during lunch time during the week. Lately</w:t>
       </w:r>
-      <w:r w:rsidR="0">
+      <w:r>
         <w:rPr>
           <w:lang w:val="en"/>
         </w:rPr>
@@ -291,7 +285,7 @@
         </w:rPr>
         <w:t xml:space="preserve"> the</w:t>
       </w:r>
-      <w:r w:rsidR="0">
+      <w:r>
         <w:rPr>
           <w:lang w:val="en"/>
         </w:rPr>
@@ -337,7 +331,7 @@
         </w:rPr>
         <w:t>which makes the process exhausting and difficult to organize.</w:t>
       </w:r>
-      <w:r w:rsidR="0">
+      <w:r>
         <w:rPr>
           <w:lang w:val="en"/>
         </w:rPr>
@@ -351,7 +345,7 @@
         </w:rPr>
         <w:t xml:space="preserve">To solve this communication problem, you have been hired to develop a system capable of managing </w:t>
       </w:r>
-      <w:r w:rsidR="0">
+      <w:r>
         <w:rPr>
           <w:lang w:val="en"/>
         </w:rPr>
@@ -366,7 +360,7 @@
         <w:t>orders.</w:t>
       </w:r>
     </w:p>
-    <w:p xmlns:wp14="http://schemas.microsoft.com/office/word/2010/wordml" wp14:textId="77777777">
+    <w:p>
       <w:pPr>
         <w:pStyle w:val="ListParagraph"/>
         <w:spacing w:line="360" w:lineRule="auto"/>
@@ -379,29 +373,28 @@
         </w:rPr>
       </w:pPr>
     </w:p>
-    <w:p xmlns:wp14="http://schemas.microsoft.com/office/word/2010/wordml" wp14:textId="77777777">
+    <w:p>
       <w:pPr>
         <w:pStyle w:val="ListParagraph"/>
         <w:numPr>
           <w:ilvl w:val="0"/>
           <w:numId w:val="1"/>
         </w:numPr>
-        <w:bidi w:val="false"/>
         <w:spacing w:line="360" w:lineRule="auto"/>
         <w:ind w:left="567" w:hanging="207"/>
         <w:jc w:val="both"/>
         <w:rPr>
           <w:rFonts w:ascii="Arial" w:hAnsi="Arial" w:cs="Arial"/>
-          <w:b w:val="1"/>
-          <w:bCs w:val="1"/>
-          <w:sz w:val="24"/>
-          <w:szCs w:val="24"/>
-        </w:rPr>
-      </w:pPr>
-      <w:r>
-        <w:rPr>
-          <w:b w:val="1"/>
-          <w:bCs w:val="1"/>
+          <w:b/>
+          <w:bCs/>
+          <w:sz w:val="24"/>
+          <w:szCs w:val="24"/>
+        </w:rPr>
+      </w:pPr>
+      <w:r>
+        <w:rPr>
+          <w:b/>
+          <w:bCs/>
           <w:sz w:val="24"/>
           <w:szCs w:val="24"/>
           <w:lang w:val="en"/>
@@ -409,10 +402,9 @@
         <w:t>INSTRUCTIONS FOR THE COMPETITOR</w:t>
       </w:r>
     </w:p>
-    <w:p xmlns:wp14="http://schemas.microsoft.com/office/word/2010/wordml" wp14:textId="66075B9F">
-      <w:pPr>
-        <w:pStyle w:val="ListParagraph"/>
-        <w:bidi w:val="false"/>
+    <w:p>
+      <w:pPr>
+        <w:pStyle w:val="ListParagraph"/>
         <w:spacing w:line="360" w:lineRule="auto"/>
         <w:ind w:left="0" w:firstLine="360"/>
         <w:jc w:val="both"/>
@@ -438,11 +430,11 @@
         </w:rPr>
         <w:t xml:space="preserve">the company provided the information </w:t>
       </w:r>
-      <w:r w:rsidR="0">
-        <w:rPr>
-          <w:lang w:val="en"/>
-        </w:rPr>
-        <w:t xml:space="preserve">and the menu</w:t>
+      <w:r>
+        <w:rPr>
+          <w:lang w:val="en"/>
+        </w:rPr>
+        <w:t>and the menu</w:t>
       </w:r>
       <w:r>
         <w:rPr>
@@ -456,7 +448,7 @@
           <w:szCs w:val="24"/>
           <w:lang w:val="en"/>
         </w:rPr>
-        <w:t xml:space="preserve">that</w:t>
+        <w:t>that</w:t>
       </w:r>
       <w:r>
         <w:rPr>
@@ -472,7 +464,7 @@
           <w:szCs w:val="24"/>
           <w:lang w:val="en"/>
         </w:rPr>
-        <w:t xml:space="preserve">are important</w:t>
+        <w:t>are important</w:t>
       </w:r>
       <w:r>
         <w:rPr>
@@ -488,7 +480,7 @@
           <w:szCs w:val="24"/>
           <w:lang w:val="en"/>
         </w:rPr>
-        <w:t xml:space="preserve">guidelines for the construction of the project.</w:t>
+        <w:t>guidelines for the construction of the project.</w:t>
       </w:r>
       <w:r>
         <w:rPr>
@@ -504,7 +496,7 @@
           <w:szCs w:val="24"/>
           <w:lang w:val="en"/>
         </w:rPr>
-        <w:t xml:space="preserve">media"</w:t>
+        <w:t>media"</w:t>
       </w:r>
       <w:r>
         <w:rPr>
@@ -520,16 +512,16 @@
           <w:szCs w:val="24"/>
           <w:lang w:val="en"/>
         </w:rPr>
-        <w:t xml:space="preserve">folder.</w:t>
-      </w:r>
-      <w:r w:rsidR="0">
+        <w:t>folder.</w:t>
+      </w:r>
+      <w:r>
         <w:rPr>
           <w:lang w:val="en"/>
         </w:rPr>
         <w:t xml:space="preserve"> </w:t>
       </w:r>
     </w:p>
-    <w:p xmlns:wp14="http://schemas.microsoft.com/office/word/2010/wordml" wp14:textId="77777777">
+    <w:p>
       <w:pPr>
         <w:pStyle w:val="ListParagraph"/>
         <w:spacing w:line="360" w:lineRule="auto"/>
@@ -542,28 +534,27 @@
         </w:rPr>
       </w:pPr>
     </w:p>
-    <w:p xmlns:wp14="http://schemas.microsoft.com/office/word/2010/wordml" wp14:textId="77777777">
+    <w:p>
       <w:pPr>
         <w:pStyle w:val="ListParagraph"/>
         <w:numPr>
           <w:ilvl w:val="1"/>
           <w:numId w:val="1"/>
         </w:numPr>
-        <w:bidi w:val="false"/>
         <w:spacing w:line="360" w:lineRule="auto"/>
         <w:jc w:val="both"/>
         <w:rPr>
           <w:rFonts w:ascii="Arial" w:hAnsi="Arial" w:cs="Arial"/>
-          <w:b w:val="1"/>
-          <w:bCs w:val="1"/>
-          <w:sz w:val="24"/>
-          <w:szCs w:val="24"/>
-        </w:rPr>
-      </w:pPr>
-      <w:r>
-        <w:rPr>
-          <w:b w:val="1"/>
-          <w:bCs w:val="1"/>
+          <w:b/>
+          <w:bCs/>
+          <w:sz w:val="24"/>
+          <w:szCs w:val="24"/>
+        </w:rPr>
+      </w:pPr>
+      <w:r>
+        <w:rPr>
+          <w:b/>
+          <w:bCs/>
           <w:sz w:val="24"/>
           <w:szCs w:val="24"/>
           <w:lang w:val="en"/>
@@ -571,10 +562,9 @@
         <w:t xml:space="preserve"> BRIEFING</w:t>
       </w:r>
     </w:p>
-    <w:p xmlns:wp14="http://schemas.microsoft.com/office/word/2010/wordml" wp14:textId="0BE9ED27">
-      <w:pPr>
-        <w:pStyle w:val="ListParagraph"/>
-        <w:bidi w:val="false"/>
+    <w:p>
+      <w:pPr>
+        <w:pStyle w:val="ListParagraph"/>
         <w:spacing w:line="360" w:lineRule="auto"/>
         <w:ind w:left="0" w:firstLine="360"/>
         <w:contextualSpacing w:val="0"/>
@@ -592,22 +582,25 @@
           <w:lang w:val="en"/>
         </w:rPr>
         <w:tab/>
-      </w:r>
-      <w:r>
-        <w:rPr>
-          <w:sz w:val="24"/>
-          <w:szCs w:val="24"/>
-          <w:lang w:val="en"/>
-        </w:rPr>
         <w:t xml:space="preserve">You have been </w:t>
       </w:r>
-      <w:r>
-        <w:rPr>
-          <w:sz w:val="24"/>
-          <w:szCs w:val="24"/>
-          <w:lang w:val="en"/>
-        </w:rPr>
-        <w:t xml:space="preserve">hire </w:t>
+      <w:proofErr w:type="gramStart"/>
+      <w:r>
+        <w:rPr>
+          <w:sz w:val="24"/>
+          <w:szCs w:val="24"/>
+          <w:lang w:val="en"/>
+        </w:rPr>
+        <w:t>hire</w:t>
+      </w:r>
+      <w:proofErr w:type="gramEnd"/>
+      <w:r>
+        <w:rPr>
+          <w:sz w:val="24"/>
+          <w:szCs w:val="24"/>
+          <w:lang w:val="en"/>
+        </w:rPr>
+        <w:t xml:space="preserve"> </w:t>
       </w:r>
       <w:r>
         <w:rPr>
@@ -623,9 +616,9 @@
           <w:szCs w:val="24"/>
           <w:lang w:val="en"/>
         </w:rPr>
-        <w:t xml:space="preserve">system</w:t>
-      </w:r>
-      <w:r w:rsidR="0">
+        <w:t>system</w:t>
+      </w:r>
+      <w:r>
         <w:rPr>
           <w:lang w:val="en"/>
         </w:rPr>
@@ -641,19 +634,19 @@
       </w:r>
       <w:r>
         <w:rPr>
-          <w:b w:val="1"/>
-          <w:bCs w:val="1"/>
+          <w:b/>
+          <w:bCs/>
           <w:sz w:val="24"/>
           <w:szCs w:val="24"/>
           <w:lang w:val="en"/>
         </w:rPr>
         <w:t>Delightful</w:t>
       </w:r>
-      <w:r w:rsidR="0">
-        <w:rPr>
-          <w:lang w:val="en"/>
-        </w:rPr>
-        <w:t xml:space="preserve">, where</w:t>
+      <w:r>
+        <w:rPr>
+          <w:lang w:val="en"/>
+        </w:rPr>
+        <w:t>, where</w:t>
       </w:r>
       <w:r>
         <w:rPr>
@@ -669,7 +662,7 @@
         </w:rPr>
         <w:t xml:space="preserve">the </w:t>
       </w:r>
-      <w:r w:rsidR="0">
+      <w:r>
         <w:rPr>
           <w:lang w:val="en"/>
         </w:rPr>
@@ -681,9 +674,9 @@
           <w:szCs w:val="24"/>
           <w:lang w:val="en"/>
         </w:rPr>
-        <w:t xml:space="preserve">customer</w:t>
-      </w:r>
-      <w:r w:rsidR="0">
+        <w:t>customer</w:t>
+      </w:r>
+      <w:r>
         <w:rPr>
           <w:lang w:val="en"/>
         </w:rPr>
@@ -695,9 +688,9 @@
           <w:szCs w:val="24"/>
           <w:lang w:val="en"/>
         </w:rPr>
-        <w:t xml:space="preserve">can</w:t>
-      </w:r>
-      <w:r w:rsidR="0">
+        <w:t>can</w:t>
+      </w:r>
+      <w:r>
         <w:rPr>
           <w:lang w:val="en"/>
         </w:rPr>
@@ -707,7 +700,7 @@
         <w:rPr>
           <w:lang w:val="en"/>
         </w:rPr>
-        <w:t xml:space="preserve">c</w:t>
+        <w:t>c</w:t>
       </w:r>
       <w:r>
         <w:rPr>
@@ -725,11 +718,11 @@
         </w:rPr>
         <w:t xml:space="preserve">packed lunch </w:t>
       </w:r>
-      <w:r w:rsidR="0">
-        <w:rPr>
-          <w:lang w:val="en"/>
-        </w:rPr>
-        <w:t xml:space="preserve">until</w:t>
+      <w:r>
+        <w:rPr>
+          <w:lang w:val="en"/>
+        </w:rPr>
+        <w:t>until</w:t>
       </w:r>
       <w:r>
         <w:rPr>
@@ -740,29 +733,28 @@
         <w:t xml:space="preserve"> delivery.</w:t>
       </w:r>
     </w:p>
-    <w:p xmlns:wp14="http://schemas.microsoft.com/office/word/2010/wordml" wp14:textId="77777777">
+    <w:p>
       <w:pPr>
         <w:pStyle w:val="ListParagraph"/>
         <w:numPr>
           <w:ilvl w:val="0"/>
           <w:numId w:val="1"/>
         </w:numPr>
-        <w:bidi w:val="false"/>
         <w:spacing w:line="360" w:lineRule="auto"/>
         <w:ind w:left="567" w:hanging="207"/>
         <w:jc w:val="both"/>
         <w:rPr>
           <w:rFonts w:ascii="Arial" w:hAnsi="Arial" w:cs="Arial"/>
-          <w:b w:val="1"/>
-          <w:bCs w:val="1"/>
-          <w:sz w:val="24"/>
-          <w:szCs w:val="24"/>
-        </w:rPr>
-      </w:pPr>
-      <w:r>
-        <w:rPr>
-          <w:b w:val="1"/>
-          <w:bCs w:val="1"/>
+          <w:b/>
+          <w:bCs/>
+          <w:sz w:val="24"/>
+          <w:szCs w:val="24"/>
+        </w:rPr>
+      </w:pPr>
+      <w:r>
+        <w:rPr>
+          <w:b/>
+          <w:bCs/>
           <w:sz w:val="24"/>
           <w:szCs w:val="24"/>
           <w:lang w:val="en"/>
@@ -770,10 +762,9 @@
         <w:t xml:space="preserve">PROJECT REQUIREMENTS </w:t>
       </w:r>
     </w:p>
-    <w:p xmlns:wp14="http://schemas.microsoft.com/office/word/2010/wordml" wp14:textId="77777777">
-      <w:pPr>
-        <w:pStyle w:val="ListParagraph"/>
-        <w:bidi w:val="false"/>
+    <w:p>
+      <w:pPr>
+        <w:pStyle w:val="ListParagraph"/>
         <w:spacing w:line="360" w:lineRule="auto"/>
         <w:ind w:left="567"/>
         <w:jc w:val="both"/>
@@ -791,10 +782,10 @@
           <w:szCs w:val="24"/>
           <w:lang w:val="en"/>
         </w:rPr>
-        <w:t xml:space="preserve">The requirements of this system are as follows:</w:t>
-      </w:r>
-    </w:p>
-    <w:p xmlns:wp14="http://schemas.microsoft.com/office/word/2010/wordml" wp14:textId="77777777">
+        <w:t>The requirements of this system are as follows:</w:t>
+      </w:r>
+    </w:p>
+    <w:p>
       <w:pPr>
         <w:pStyle w:val="ListParagraph"/>
         <w:spacing w:line="360" w:lineRule="auto"/>
@@ -809,28 +800,27 @@
         </w:rPr>
       </w:pPr>
     </w:p>
-    <w:p xmlns:wp14="http://schemas.microsoft.com/office/word/2010/wordml" wp14:textId="77777777">
+    <w:p>
       <w:pPr>
         <w:pStyle w:val="ListParagraph"/>
         <w:numPr>
           <w:ilvl w:val="1"/>
           <w:numId w:val="1"/>
         </w:numPr>
-        <w:bidi w:val="false"/>
         <w:spacing w:line="360" w:lineRule="auto"/>
         <w:jc w:val="both"/>
         <w:rPr>
           <w:rFonts w:ascii="Arial" w:hAnsi="Arial" w:cs="Arial"/>
-          <w:b w:val="1"/>
-          <w:bCs w:val="1"/>
-          <w:sz w:val="24"/>
-          <w:szCs w:val="24"/>
-        </w:rPr>
-      </w:pPr>
-      <w:r>
-        <w:rPr>
-          <w:b w:val="1"/>
-          <w:bCs w:val="1"/>
+          <w:b/>
+          <w:bCs/>
+          <w:sz w:val="24"/>
+          <w:szCs w:val="24"/>
+        </w:rPr>
+      </w:pPr>
+      <w:r>
+        <w:rPr>
+          <w:b/>
+          <w:bCs/>
           <w:sz w:val="24"/>
           <w:szCs w:val="24"/>
           <w:lang w:val="en"/>
@@ -838,10 +828,9 @@
         <w:t xml:space="preserve"> EMPLOYEE REGISTRATION AREA</w:t>
       </w:r>
     </w:p>
-    <w:p xmlns:wp14="http://schemas.microsoft.com/office/word/2010/wordml" wp14:textId="77777777">
-      <w:pPr>
-        <w:pStyle w:val="ListParagraph"/>
-        <w:bidi w:val="false"/>
+    <w:p>
+      <w:pPr>
+        <w:pStyle w:val="ListParagraph"/>
         <w:spacing w:line="360" w:lineRule="auto"/>
         <w:ind w:left="360" w:firstLine="348"/>
         <w:jc w:val="both"/>
@@ -851,30 +840,32 @@
           <w:bCs/>
           <w:sz w:val="24"/>
           <w:szCs w:val="24"/>
-        </w:rPr>
-      </w:pPr>
-      <w:r>
-        <w:rPr>
-          <w:bCs/>
-          <w:sz w:val="24"/>
-          <w:szCs w:val="24"/>
+          <w:highlight w:val="yellow"/>
+        </w:rPr>
+      </w:pPr>
+      <w:r>
+        <w:rPr>
+          <w:bCs/>
+          <w:sz w:val="24"/>
+          <w:szCs w:val="24"/>
+          <w:highlight w:val="yellow"/>
           <w:lang w:val="en"/>
         </w:rPr>
         <w:t xml:space="preserve">Only a logged-in employee can access this area. One </w:t>
       </w:r>
-      <w:proofErr w:type="spellStart"/>
-      <w:proofErr w:type="spellEnd"/>
-      <w:r>
-        <w:rPr>
-          <w:bCs/>
-          <w:sz w:val="24"/>
-          <w:szCs w:val="24"/>
+      <w:r>
+        <w:rPr>
+          <w:bCs/>
+          <w:sz w:val="24"/>
+          <w:szCs w:val="24"/>
+          <w:highlight w:val="yellow"/>
           <w:lang w:val="en"/>
         </w:rPr>
         <w:t xml:space="preserve">of </w:t>
       </w:r>
-      <w:r w:rsidR="0">
-        <w:rPr>
+      <w:r>
+        <w:rPr>
+          <w:highlight w:val="yellow"/>
           <w:lang w:val="en"/>
         </w:rPr>
         <w:t xml:space="preserve"> </w:t>
@@ -884,12 +875,14 @@
           <w:bCs/>
           <w:sz w:val="24"/>
           <w:szCs w:val="24"/>
-          <w:lang w:val="en"/>
-        </w:rPr>
-        <w:t xml:space="preserve">the employees</w:t>
-      </w:r>
-      <w:r w:rsidR="0">
-        <w:rPr>
+          <w:highlight w:val="yellow"/>
+          <w:lang w:val="en"/>
+        </w:rPr>
+        <w:t>the employees</w:t>
+      </w:r>
+      <w:r>
+        <w:rPr>
+          <w:highlight w:val="yellow"/>
           <w:lang w:val="en"/>
         </w:rPr>
         <w:t xml:space="preserve"> must be registered with the</w:t>
@@ -899,19 +892,19 @@
           <w:bCs/>
           <w:sz w:val="24"/>
           <w:szCs w:val="24"/>
+          <w:highlight w:val="yellow"/>
           <w:lang w:val="en"/>
         </w:rPr>
         <w:t xml:space="preserve"> following information:</w:t>
       </w:r>
     </w:p>
-    <w:p xmlns:wp14="http://schemas.microsoft.com/office/word/2010/wordml" wp14:textId="77777777">
+    <w:p>
       <w:pPr>
         <w:pStyle w:val="ListParagraph"/>
         <w:numPr>
           <w:ilvl w:val="0"/>
           <w:numId w:val="19"/>
         </w:numPr>
-        <w:bidi w:val="false"/>
         <w:spacing w:line="360" w:lineRule="auto"/>
         <w:jc w:val="both"/>
         <w:rPr>
@@ -919,117 +912,114 @@
           <w:bCs/>
           <w:sz w:val="24"/>
           <w:szCs w:val="24"/>
-        </w:rPr>
-      </w:pPr>
-      <w:r>
-        <w:rPr>
-          <w:bCs/>
-          <w:sz w:val="24"/>
-          <w:szCs w:val="24"/>
+          <w:highlight w:val="yellow"/>
+        </w:rPr>
+      </w:pPr>
+      <w:r>
+        <w:rPr>
+          <w:bCs/>
+          <w:sz w:val="24"/>
+          <w:szCs w:val="24"/>
+          <w:highlight w:val="yellow"/>
           <w:lang w:val="en"/>
         </w:rPr>
         <w:t xml:space="preserve">Name: Employee, </w:t>
       </w:r>
     </w:p>
-    <w:p xmlns:wp14="http://schemas.microsoft.com/office/word/2010/wordml" wp14:textId="4AF35AFA">
+    <w:p>
       <w:pPr>
         <w:pStyle w:val="ListParagraph"/>
         <w:numPr>
           <w:ilvl w:val="0"/>
           <w:numId w:val="19"/>
         </w:numPr>
-        <w:bidi w:val="false"/>
         <w:spacing w:line="360" w:lineRule="auto"/>
         <w:jc w:val="both"/>
         <w:rPr>
-          <w:rFonts w:ascii="Calibri" w:hAnsi="Calibri" w:eastAsia="Calibri" w:cs="Calibri"/>
-          <w:sz w:val="24"/>
-          <w:szCs w:val="24"/>
-        </w:rPr>
-      </w:pPr>
-      <w:r>
-        <w:rPr>
-          <w:b w:val="0"/>
-          <w:bCs w:val="0"/>
-          <w:sz w:val="24"/>
-          <w:szCs w:val="24"/>
+          <w:rFonts w:cs="Calibri"/>
+          <w:sz w:val="24"/>
+          <w:szCs w:val="24"/>
+          <w:highlight w:val="yellow"/>
+        </w:rPr>
+      </w:pPr>
+      <w:r>
+        <w:rPr>
+          <w:sz w:val="24"/>
+          <w:szCs w:val="24"/>
+          <w:highlight w:val="yellow"/>
           <w:lang w:val="en"/>
         </w:rPr>
         <w:t xml:space="preserve">E-mail </w:t>
       </w:r>
       <w:r>
         <w:rPr>
-          <w:b w:val="0"/>
-          <w:bCs w:val="0"/>
-          <w:sz w:val="24"/>
-          <w:szCs w:val="24"/>
-          <w:lang w:val="en"/>
-        </w:rPr>
-        <w:t xml:space="preserve">employee</w:t>
-      </w:r>
-      <w:r>
-        <w:rPr>
-          <w:b w:val="0"/>
-          <w:bCs w:val="0"/>
-          <w:sz w:val="24"/>
-          <w:szCs w:val="24"/>
-          <w:lang w:val="en"/>
-        </w:rPr>
-        <w:t xml:space="preserve">@</w:t>
-      </w:r>
-      <w:r>
-        <w:rPr>
-          <w:b w:val="0"/>
-          <w:bCs w:val="0"/>
-          <w:sz w:val="24"/>
-          <w:szCs w:val="24"/>
+          <w:sz w:val="24"/>
+          <w:szCs w:val="24"/>
+          <w:highlight w:val="yellow"/>
+          <w:lang w:val="en"/>
+        </w:rPr>
+        <w:t>employee</w:t>
+      </w:r>
+      <w:r>
+        <w:rPr>
+          <w:sz w:val="24"/>
+          <w:szCs w:val="24"/>
+          <w:highlight w:val="yellow"/>
+          <w:lang w:val="en"/>
+        </w:rPr>
+        <w:t>@</w:t>
+      </w:r>
+      <w:r>
+        <w:rPr>
+          <w:sz w:val="24"/>
+          <w:szCs w:val="24"/>
+          <w:highlight w:val="yellow"/>
           <w:lang w:val="en"/>
         </w:rPr>
         <w:t>delightful</w:t>
       </w:r>
       <w:r>
         <w:rPr>
-          <w:b w:val="0"/>
-          <w:bCs w:val="0"/>
-          <w:sz w:val="24"/>
-          <w:szCs w:val="24"/>
-          <w:lang w:val="en"/>
-        </w:rPr>
-        <w:t xml:space="preserve">.com.br,</w:t>
-      </w:r>
-    </w:p>
-    <w:p xmlns:wp14="http://schemas.microsoft.com/office/word/2010/wordml" wp14:textId="09EA68D4">
+          <w:sz w:val="24"/>
+          <w:szCs w:val="24"/>
+          <w:highlight w:val="yellow"/>
+          <w:lang w:val="en"/>
+        </w:rPr>
+        <w:t>.com.br,</w:t>
+      </w:r>
+    </w:p>
+    <w:p>
       <w:pPr>
         <w:pStyle w:val="ListParagraph"/>
         <w:numPr>
           <w:ilvl w:val="0"/>
           <w:numId w:val="19"/>
         </w:numPr>
-        <w:bidi w:val="false"/>
         <w:spacing w:line="360" w:lineRule="auto"/>
         <w:jc w:val="both"/>
         <w:rPr>
-          <w:rFonts w:ascii="Calibri" w:hAnsi="Calibri" w:eastAsia="Calibri" w:cs="Calibri"/>
-          <w:b w:val="1"/>
-          <w:bCs w:val="1"/>
-          <w:sz w:val="24"/>
-          <w:szCs w:val="24"/>
-        </w:rPr>
-      </w:pPr>
-      <w:r>
-        <w:rPr>
-          <w:sz w:val="24"/>
-          <w:szCs w:val="24"/>
+          <w:rFonts w:cs="Calibri"/>
+          <w:b/>
+          <w:bCs/>
+          <w:sz w:val="24"/>
+          <w:szCs w:val="24"/>
+          <w:highlight w:val="yellow"/>
+        </w:rPr>
+      </w:pPr>
+      <w:r>
+        <w:rPr>
+          <w:sz w:val="24"/>
+          <w:szCs w:val="24"/>
+          <w:highlight w:val="yellow"/>
           <w:lang w:val="en"/>
         </w:rPr>
         <w:t xml:space="preserve">Password: </w:t>
       </w:r>
       <w:r>
         <w:rPr>
-          <w:b w:val="0"/>
-          <w:bCs w:val="0"/>
-          <w:sz w:val="24"/>
-          <w:szCs w:val="24"/>
+          <w:sz w:val="24"/>
+          <w:szCs w:val="24"/>
+          <w:highlight w:val="yellow"/>
           <w:lang w:val="en"/>
         </w:rPr>
         <w:t>delightful123</w:t>
@@ -1038,12 +1028,13 @@
         <w:rPr>
           <w:sz w:val="24"/>
           <w:szCs w:val="24"/>
+          <w:highlight w:val="yellow"/>
           <w:lang w:val="en"/>
         </w:rPr>
         <w:t>.</w:t>
       </w:r>
     </w:p>
-    <w:p xmlns:wp14="http://schemas.microsoft.com/office/word/2010/wordml" wp14:textId="77777777">
+    <w:p>
       <w:pPr>
         <w:pStyle w:val="ListParagraph"/>
         <w:spacing w:line="360" w:lineRule="auto"/>
@@ -1058,10 +1049,9 @@
         </w:rPr>
       </w:pPr>
     </w:p>
-    <w:p xmlns:wp14="http://schemas.microsoft.com/office/word/2010/wordml" wp14:textId="77777777">
-      <w:pPr>
-        <w:pStyle w:val="ListParagraph"/>
-        <w:bidi w:val="false"/>
+    <w:p>
+      <w:pPr>
+        <w:pStyle w:val="ListParagraph"/>
         <w:spacing w:after="160" w:line="360" w:lineRule="auto"/>
         <w:ind w:left="0" w:firstLine="426"/>
         <w:rPr>
@@ -1076,7 +1066,7 @@
           <w:szCs w:val="24"/>
           <w:lang w:val="en"/>
         </w:rPr>
-        <w:t xml:space="preserve">Data required for</w:t>
+        <w:t>Data required for</w:t>
       </w:r>
       <w:r>
         <w:rPr>
@@ -1087,14 +1077,13 @@
         <w:t xml:space="preserve"> employee registration:</w:t>
       </w:r>
     </w:p>
-    <w:p xmlns:wp14="http://schemas.microsoft.com/office/word/2010/wordml" wp14:textId="77777777">
+    <w:p>
       <w:pPr>
         <w:pStyle w:val="ListParagraph"/>
         <w:numPr>
           <w:ilvl w:val="0"/>
           <w:numId w:val="19"/>
         </w:numPr>
-        <w:bidi w:val="false"/>
         <w:spacing w:after="160" w:line="360" w:lineRule="auto"/>
         <w:rPr>
           <w:rFonts w:ascii="Arial" w:hAnsi="Arial" w:cs="Arial"/>
@@ -1108,65 +1097,66 @@
           <w:szCs w:val="24"/>
           <w:lang w:val="en"/>
         </w:rPr>
-        <w:t xml:space="preserve">Name</w:t>
-      </w:r>
-    </w:p>
-    <w:p xmlns:wp14="http://schemas.microsoft.com/office/word/2010/wordml" wp14:textId="77777777">
+        <w:t>Name</w:t>
+      </w:r>
+    </w:p>
+    <w:p>
       <w:pPr>
         <w:pStyle w:val="ListParagraph"/>
         <w:numPr>
           <w:ilvl w:val="1"/>
           <w:numId w:val="19"/>
         </w:numPr>
-        <w:bidi w:val="false"/>
         <w:spacing w:after="160" w:line="360" w:lineRule="auto"/>
         <w:rPr>
           <w:rFonts w:ascii="Arial" w:hAnsi="Arial" w:cs="Arial"/>
           <w:sz w:val="24"/>
           <w:szCs w:val="24"/>
-        </w:rPr>
-      </w:pPr>
-      <w:r>
-        <w:rPr>
-          <w:sz w:val="24"/>
-          <w:szCs w:val="24"/>
-          <w:lang w:val="en"/>
-        </w:rPr>
-        <w:t xml:space="preserve">Required field</w:t>
-      </w:r>
-    </w:p>
-    <w:p xmlns:wp14="http://schemas.microsoft.com/office/word/2010/wordml" wp14:textId="77777777">
+          <w:highlight w:val="yellow"/>
+        </w:rPr>
+      </w:pPr>
+      <w:r>
+        <w:rPr>
+          <w:sz w:val="24"/>
+          <w:szCs w:val="24"/>
+          <w:highlight w:val="yellow"/>
+          <w:lang w:val="en"/>
+        </w:rPr>
+        <w:t>Required field</w:t>
+      </w:r>
+    </w:p>
+    <w:p>
       <w:pPr>
         <w:pStyle w:val="ListParagraph"/>
         <w:numPr>
           <w:ilvl w:val="1"/>
           <w:numId w:val="19"/>
         </w:numPr>
-        <w:bidi w:val="false"/>
         <w:spacing w:after="160" w:line="360" w:lineRule="auto"/>
         <w:rPr>
           <w:rFonts w:ascii="Arial" w:hAnsi="Arial" w:cs="Arial"/>
-          <w:sz w:val="24"/>
-          <w:szCs w:val="24"/>
-        </w:rPr>
-      </w:pPr>
-      <w:r>
-        <w:rPr>
-          <w:sz w:val="24"/>
-          <w:szCs w:val="24"/>
-          <w:lang w:val="en"/>
-        </w:rPr>
-        <w:t xml:space="preserve">Maximum of 100 characters</w:t>
-      </w:r>
-    </w:p>
-    <w:p xmlns:wp14="http://schemas.microsoft.com/office/word/2010/wordml" wp14:textId="77777777">
+          <w:color w:val="FF0000"/>
+          <w:sz w:val="24"/>
+          <w:szCs w:val="24"/>
+        </w:rPr>
+      </w:pPr>
+      <w:r>
+        <w:rPr>
+          <w:color w:val="FF0000"/>
+          <w:sz w:val="24"/>
+          <w:szCs w:val="24"/>
+          <w:lang w:val="en"/>
+        </w:rPr>
+        <w:t>Maximum of 100 characters</w:t>
+      </w:r>
+    </w:p>
+    <w:p>
       <w:pPr>
         <w:pStyle w:val="ListParagraph"/>
         <w:numPr>
           <w:ilvl w:val="0"/>
           <w:numId w:val="19"/>
         </w:numPr>
-        <w:bidi w:val="false"/>
         <w:spacing w:after="160" w:line="360" w:lineRule="auto"/>
         <w:rPr>
           <w:rFonts w:ascii="Arial" w:hAnsi="Arial" w:cs="Arial"/>
@@ -1180,113 +1170,128 @@
           <w:szCs w:val="24"/>
           <w:lang w:val="en"/>
         </w:rPr>
-        <w:t xml:space="preserve">Email</w:t>
-      </w:r>
-    </w:p>
-    <w:p xmlns:wp14="http://schemas.microsoft.com/office/word/2010/wordml" wp14:textId="77777777">
+        <w:t>Email</w:t>
+      </w:r>
+    </w:p>
+    <w:p>
       <w:pPr>
         <w:pStyle w:val="ListParagraph"/>
         <w:numPr>
           <w:ilvl w:val="1"/>
           <w:numId w:val="19"/>
         </w:numPr>
-        <w:bidi w:val="false"/>
         <w:spacing w:after="160" w:line="360" w:lineRule="auto"/>
         <w:rPr>
           <w:rFonts w:ascii="Arial" w:hAnsi="Arial" w:cs="Arial"/>
           <w:sz w:val="24"/>
           <w:szCs w:val="24"/>
-        </w:rPr>
-      </w:pPr>
-      <w:r>
-        <w:rPr>
-          <w:sz w:val="24"/>
-          <w:szCs w:val="24"/>
-          <w:lang w:val="en"/>
-        </w:rPr>
-        <w:t xml:space="preserve">Will the user login, should be unique in the database</w:t>
-      </w:r>
-    </w:p>
-    <w:p xmlns:wp14="http://schemas.microsoft.com/office/word/2010/wordml" wp14:textId="77777777">
+          <w:highlight w:val="yellow"/>
+        </w:rPr>
+      </w:pPr>
+      <w:r>
+        <w:rPr>
+          <w:sz w:val="24"/>
+          <w:szCs w:val="24"/>
+          <w:highlight w:val="yellow"/>
+          <w:lang w:val="en"/>
+        </w:rPr>
+        <w:lastRenderedPageBreak/>
+        <w:t xml:space="preserve">Will the user login, should be unique in the </w:t>
+      </w:r>
+      <w:proofErr w:type="gramStart"/>
+      <w:r>
+        <w:rPr>
+          <w:sz w:val="24"/>
+          <w:szCs w:val="24"/>
+          <w:highlight w:val="yellow"/>
+          <w:lang w:val="en"/>
+        </w:rPr>
+        <w:t>database</w:t>
+      </w:r>
+      <w:proofErr w:type="gramEnd"/>
+    </w:p>
+    <w:p>
       <w:pPr>
         <w:pStyle w:val="ListParagraph"/>
         <w:numPr>
           <w:ilvl w:val="1"/>
           <w:numId w:val="19"/>
         </w:numPr>
-        <w:bidi w:val="false"/>
         <w:spacing w:after="160" w:line="360" w:lineRule="auto"/>
         <w:rPr>
           <w:rFonts w:ascii="Arial" w:hAnsi="Arial" w:cs="Arial"/>
           <w:sz w:val="24"/>
           <w:szCs w:val="24"/>
-        </w:rPr>
-      </w:pPr>
-      <w:r>
-        <w:rPr>
-          <w:sz w:val="24"/>
-          <w:szCs w:val="24"/>
-          <w:lang w:val="en"/>
-        </w:rPr>
-        <w:t xml:space="preserve">Required field</w:t>
-      </w:r>
-    </w:p>
-    <w:p xmlns:wp14="http://schemas.microsoft.com/office/word/2010/wordml" wp14:textId="77777777">
+          <w:highlight w:val="yellow"/>
+        </w:rPr>
+      </w:pPr>
+      <w:r>
+        <w:rPr>
+          <w:sz w:val="24"/>
+          <w:szCs w:val="24"/>
+          <w:highlight w:val="yellow"/>
+          <w:lang w:val="en"/>
+        </w:rPr>
+        <w:t>Required field</w:t>
+      </w:r>
+    </w:p>
+    <w:p>
       <w:pPr>
         <w:pStyle w:val="ListParagraph"/>
         <w:numPr>
           <w:ilvl w:val="1"/>
           <w:numId w:val="19"/>
         </w:numPr>
-        <w:bidi w:val="false"/>
         <w:spacing w:after="160" w:line="360" w:lineRule="auto"/>
         <w:rPr>
           <w:rFonts w:ascii="Arial" w:hAnsi="Arial" w:cs="Arial"/>
-          <w:sz w:val="24"/>
-          <w:szCs w:val="24"/>
-        </w:rPr>
-      </w:pPr>
-      <w:r>
-        <w:rPr>
-          <w:sz w:val="24"/>
-          <w:szCs w:val="24"/>
-          <w:lang w:val="en"/>
-        </w:rPr>
-        <w:t xml:space="preserve">Maximum of 100 characters</w:t>
-      </w:r>
-    </w:p>
-    <w:p xmlns:wp14="http://schemas.microsoft.com/office/word/2010/wordml" wp14:textId="77777777">
+          <w:color w:val="FF0000"/>
+          <w:sz w:val="24"/>
+          <w:szCs w:val="24"/>
+        </w:rPr>
+      </w:pPr>
+      <w:r>
+        <w:rPr>
+          <w:color w:val="FF0000"/>
+          <w:sz w:val="24"/>
+          <w:szCs w:val="24"/>
+          <w:lang w:val="en"/>
+        </w:rPr>
+        <w:t>Maximum of 100 characters</w:t>
+      </w:r>
+    </w:p>
+    <w:p>
       <w:pPr>
         <w:pStyle w:val="ListParagraph"/>
         <w:numPr>
           <w:ilvl w:val="1"/>
           <w:numId w:val="19"/>
         </w:numPr>
-        <w:bidi w:val="false"/>
         <w:spacing w:after="160" w:line="360" w:lineRule="auto"/>
         <w:rPr>
           <w:rFonts w:ascii="Arial" w:hAnsi="Arial" w:cs="Arial"/>
           <w:sz w:val="24"/>
           <w:szCs w:val="24"/>
-        </w:rPr>
-      </w:pPr>
-      <w:r>
-        <w:rPr>
-          <w:sz w:val="24"/>
-          <w:szCs w:val="24"/>
-          <w:lang w:val="en"/>
-        </w:rPr>
-        <w:t xml:space="preserve">Must be a valid email</w:t>
-      </w:r>
-    </w:p>
-    <w:p xmlns:wp14="http://schemas.microsoft.com/office/word/2010/wordml" wp14:textId="77777777">
+          <w:highlight w:val="yellow"/>
+        </w:rPr>
+      </w:pPr>
+      <w:r>
+        <w:rPr>
+          <w:sz w:val="24"/>
+          <w:szCs w:val="24"/>
+          <w:highlight w:val="yellow"/>
+          <w:lang w:val="en"/>
+        </w:rPr>
+        <w:t>Must be a valid email</w:t>
+      </w:r>
+    </w:p>
+    <w:p>
       <w:pPr>
         <w:pStyle w:val="ListParagraph"/>
         <w:numPr>
           <w:ilvl w:val="0"/>
           <w:numId w:val="19"/>
         </w:numPr>
-        <w:bidi w:val="false"/>
         <w:spacing w:after="160" w:line="360" w:lineRule="auto"/>
         <w:rPr>
           <w:rFonts w:ascii="Arial" w:hAnsi="Arial" w:cs="Arial"/>
@@ -1300,82 +1305,85 @@
           <w:szCs w:val="24"/>
           <w:lang w:val="en"/>
         </w:rPr>
-        <w:t xml:space="preserve">Password</w:t>
-      </w:r>
-    </w:p>
-    <w:p xmlns:wp14="http://schemas.microsoft.com/office/word/2010/wordml" wp14:textId="77777777">
+        <w:t>Password</w:t>
+      </w:r>
+    </w:p>
+    <w:p>
       <w:pPr>
         <w:pStyle w:val="ListParagraph"/>
         <w:numPr>
           <w:ilvl w:val="1"/>
           <w:numId w:val="19"/>
         </w:numPr>
-        <w:bidi w:val="false"/>
         <w:spacing w:after="160" w:line="360" w:lineRule="auto"/>
         <w:rPr>
           <w:rFonts w:ascii="Arial" w:hAnsi="Arial" w:cs="Arial"/>
           <w:sz w:val="24"/>
           <w:szCs w:val="24"/>
-        </w:rPr>
-      </w:pPr>
-      <w:r>
-        <w:rPr>
-          <w:sz w:val="24"/>
-          <w:szCs w:val="24"/>
-          <w:lang w:val="en"/>
-        </w:rPr>
-        <w:t xml:space="preserve">Required field</w:t>
-      </w:r>
-    </w:p>
-    <w:p xmlns:wp14="http://schemas.microsoft.com/office/word/2010/wordml" wp14:textId="77777777">
+          <w:highlight w:val="yellow"/>
+        </w:rPr>
+      </w:pPr>
+      <w:r>
+        <w:rPr>
+          <w:sz w:val="24"/>
+          <w:szCs w:val="24"/>
+          <w:highlight w:val="yellow"/>
+          <w:lang w:val="en"/>
+        </w:rPr>
+        <w:t>Required field</w:t>
+      </w:r>
+    </w:p>
+    <w:p>
       <w:pPr>
         <w:pStyle w:val="ListParagraph"/>
         <w:numPr>
           <w:ilvl w:val="1"/>
           <w:numId w:val="19"/>
         </w:numPr>
-        <w:bidi w:val="false"/>
         <w:spacing w:after="160" w:line="360" w:lineRule="auto"/>
         <w:rPr>
           <w:rFonts w:ascii="Arial" w:hAnsi="Arial" w:cs="Arial"/>
-          <w:sz w:val="24"/>
-          <w:szCs w:val="24"/>
-        </w:rPr>
-      </w:pPr>
-      <w:r>
-        <w:rPr>
-          <w:sz w:val="24"/>
-          <w:szCs w:val="24"/>
-          <w:lang w:val="en"/>
-        </w:rPr>
-        <w:t xml:space="preserve">Maximum 16 characters</w:t>
-      </w:r>
-    </w:p>
-    <w:p xmlns:wp14="http://schemas.microsoft.com/office/word/2010/wordml" wp14:textId="77777777">
+          <w:color w:val="FF0000"/>
+          <w:sz w:val="24"/>
+          <w:szCs w:val="24"/>
+        </w:rPr>
+      </w:pPr>
+      <w:r>
+        <w:rPr>
+          <w:color w:val="FF0000"/>
+          <w:sz w:val="24"/>
+          <w:szCs w:val="24"/>
+          <w:lang w:val="en"/>
+        </w:rPr>
+        <w:t>Maximum 16 characters</w:t>
+      </w:r>
+    </w:p>
+    <w:p>
       <w:pPr>
         <w:pStyle w:val="ListParagraph"/>
         <w:numPr>
           <w:ilvl w:val="1"/>
           <w:numId w:val="19"/>
         </w:numPr>
-        <w:bidi w:val="false"/>
         <w:spacing w:after="160" w:line="360" w:lineRule="auto"/>
         <w:rPr>
           <w:rFonts w:ascii="Arial" w:hAnsi="Arial" w:cs="Arial"/>
           <w:sz w:val="24"/>
           <w:szCs w:val="24"/>
-        </w:rPr>
-      </w:pPr>
-      <w:r>
-        <w:rPr>
-          <w:sz w:val="24"/>
-          <w:szCs w:val="24"/>
-          <w:lang w:val="en"/>
-        </w:rPr>
-        <w:t xml:space="preserve">Must be encrypted in the database</w:t>
-      </w:r>
-    </w:p>
-    <w:p xmlns:wp14="http://schemas.microsoft.com/office/word/2010/wordml" wp14:textId="77777777">
+          <w:highlight w:val="yellow"/>
+        </w:rPr>
+      </w:pPr>
+      <w:r>
+        <w:rPr>
+          <w:sz w:val="24"/>
+          <w:szCs w:val="24"/>
+          <w:highlight w:val="yellow"/>
+          <w:lang w:val="en"/>
+        </w:rPr>
+        <w:t>Must be encrypted in the database</w:t>
+      </w:r>
+    </w:p>
+    <w:p>
       <w:pPr>
         <w:pStyle w:val="ListParagraph"/>
         <w:spacing w:line="360" w:lineRule="auto"/>
@@ -1397,21 +1405,20 @@
           <w:ilvl w:val="2"/>
           <w:numId w:val="1"/>
         </w:numPr>
-        <w:bidi w:val="0"/>
         <w:spacing w:line="360" w:lineRule="auto"/>
         <w:jc w:val="both"/>
         <w:rPr>
-          <w:rFonts w:ascii="Calibri" w:hAnsi="Calibri" w:eastAsia="Calibri" w:cs="Calibri"/>
-          <w:b w:val="1"/>
-          <w:bCs w:val="1"/>
-          <w:sz w:val="24"/>
-          <w:szCs w:val="24"/>
-        </w:rPr>
-      </w:pPr>
-      <w:r>
-        <w:rPr>
-          <w:b w:val="1"/>
-          <w:bCs w:val="1"/>
+          <w:rFonts w:cs="Calibri"/>
+          <w:b/>
+          <w:bCs/>
+          <w:sz w:val="24"/>
+          <w:szCs w:val="24"/>
+        </w:rPr>
+      </w:pPr>
+      <w:r>
+        <w:rPr>
+          <w:b/>
+          <w:bCs/>
           <w:sz w:val="24"/>
           <w:szCs w:val="24"/>
           <w:lang w:val="en"/>
@@ -1419,10 +1426,9 @@
         <w:t>OPTIONS AVAILABLE IN THE EMPLOYEE AREA</w:t>
       </w:r>
     </w:p>
-    <w:p xmlns:wp14="http://schemas.microsoft.com/office/word/2010/wordml" wp14:textId="77777777">
-      <w:pPr>
-        <w:pStyle w:val="ListParagraph"/>
-        <w:bidi w:val="false"/>
+    <w:p>
+      <w:pPr>
+        <w:pStyle w:val="ListParagraph"/>
         <w:spacing w:line="360" w:lineRule="auto"/>
         <w:ind w:left="360" w:firstLine="348"/>
         <w:jc w:val="both"/>
@@ -1431,38 +1437,41 @@
           <w:bCs/>
           <w:sz w:val="24"/>
           <w:szCs w:val="24"/>
-        </w:rPr>
-      </w:pPr>
-      <w:r>
-        <w:rPr>
-          <w:bCs/>
-          <w:sz w:val="24"/>
-          <w:szCs w:val="24"/>
-          <w:lang w:val="en"/>
-        </w:rPr>
-        <w:t xml:space="preserve">Features that should be implemented for the use of company employees.</w:t>
-      </w:r>
-    </w:p>
-    <w:p xmlns:wp14="http://schemas.microsoft.com/office/word/2010/wordml" wp14:textId="6722495F">
+          <w:highlight w:val="yellow"/>
+        </w:rPr>
+      </w:pPr>
+      <w:r>
+        <w:rPr>
+          <w:bCs/>
+          <w:sz w:val="24"/>
+          <w:szCs w:val="24"/>
+          <w:highlight w:val="yellow"/>
+          <w:lang w:val="en"/>
+        </w:rPr>
+        <w:t>Features that should be implemented for the use of company employees.</w:t>
+      </w:r>
+    </w:p>
+    <w:p>
       <w:pPr>
         <w:pStyle w:val="ListParagraph"/>
         <w:numPr>
           <w:ilvl w:val="0"/>
           <w:numId w:val="11"/>
         </w:numPr>
-        <w:bidi w:val="false"/>
         <w:spacing w:line="360" w:lineRule="auto"/>
         <w:jc w:val="both"/>
         <w:rPr>
           <w:rFonts w:ascii="Arial" w:hAnsi="Arial" w:cs="Arial"/>
           <w:sz w:val="24"/>
           <w:szCs w:val="24"/>
-        </w:rPr>
-      </w:pPr>
-      <w:r>
-        <w:rPr>
-          <w:sz w:val="24"/>
-          <w:szCs w:val="24"/>
+          <w:highlight w:val="yellow"/>
+        </w:rPr>
+      </w:pPr>
+      <w:r>
+        <w:rPr>
+          <w:sz w:val="24"/>
+          <w:szCs w:val="24"/>
+          <w:highlight w:val="yellow"/>
           <w:lang w:val="en"/>
         </w:rPr>
         <w:t>View customer</w:t>
@@ -1471,35 +1480,30 @@
         <w:rPr>
           <w:sz w:val="24"/>
           <w:szCs w:val="24"/>
+          <w:highlight w:val="yellow"/>
           <w:lang w:val="en"/>
         </w:rPr>
         <w:t xml:space="preserve"> </w:t>
       </w:r>
-      <w:r>
-        <w:rPr>
-          <w:sz w:val="24"/>
-          <w:szCs w:val="24"/>
-          <w:lang w:val="en"/>
-        </w:rPr>
-        <w:t>o</w:t>
-      </w:r>
-      <w:r>
-        <w:rPr>
-          <w:sz w:val="24"/>
-          <w:szCs w:val="24"/>
-          <w:lang w:val="en"/>
-        </w:rPr>
-        <w:t>rders;</w:t>
-      </w:r>
-    </w:p>
-    <w:p xmlns:wp14="http://schemas.microsoft.com/office/word/2010/wordml" wp14:textId="77777777">
+      <w:proofErr w:type="gramStart"/>
+      <w:r>
+        <w:rPr>
+          <w:sz w:val="24"/>
+          <w:szCs w:val="24"/>
+          <w:highlight w:val="yellow"/>
+          <w:lang w:val="en"/>
+        </w:rPr>
+        <w:t>orders;</w:t>
+      </w:r>
+      <w:proofErr w:type="gramEnd"/>
+    </w:p>
+    <w:p>
       <w:pPr>
         <w:pStyle w:val="ListParagraph"/>
         <w:numPr>
           <w:ilvl w:val="1"/>
           <w:numId w:val="11"/>
         </w:numPr>
-        <w:bidi w:val="false"/>
         <w:spacing w:line="360" w:lineRule="auto"/>
         <w:jc w:val="both"/>
         <w:rPr>
@@ -1507,13 +1511,15 @@
           <w:bCs/>
           <w:sz w:val="24"/>
           <w:szCs w:val="24"/>
-        </w:rPr>
-      </w:pPr>
-      <w:r>
-        <w:rPr>
-          <w:bCs/>
-          <w:sz w:val="24"/>
-          <w:szCs w:val="24"/>
+          <w:highlight w:val="yellow"/>
+        </w:rPr>
+      </w:pPr>
+      <w:r>
+        <w:rPr>
+          <w:bCs/>
+          <w:sz w:val="24"/>
+          <w:szCs w:val="24"/>
+          <w:highlight w:val="yellow"/>
           <w:lang w:val="en"/>
         </w:rPr>
         <w:t xml:space="preserve">The following information should </w:t>
@@ -1523,12 +1529,14 @@
           <w:bCs/>
           <w:sz w:val="24"/>
           <w:szCs w:val="24"/>
-          <w:lang w:val="en"/>
-        </w:rPr>
-        <w:t xml:space="preserve">be made</w:t>
-      </w:r>
-      <w:r w:rsidR="0">
-        <w:rPr>
+          <w:highlight w:val="yellow"/>
+          <w:lang w:val="en"/>
+        </w:rPr>
+        <w:t>be made</w:t>
+      </w:r>
+      <w:r>
+        <w:rPr>
+          <w:highlight w:val="yellow"/>
           <w:lang w:val="en"/>
         </w:rPr>
         <w:t xml:space="preserve"> </w:t>
@@ -1538,19 +1546,19 @@
           <w:bCs/>
           <w:sz w:val="24"/>
           <w:szCs w:val="24"/>
+          <w:highlight w:val="yellow"/>
           <w:lang w:val="en"/>
         </w:rPr>
         <w:t xml:space="preserve"> available</w:t>
       </w:r>
     </w:p>
-    <w:p xmlns:wp14="http://schemas.microsoft.com/office/word/2010/wordml" wp14:textId="77777777">
+    <w:p>
       <w:pPr>
         <w:pStyle w:val="ListParagraph"/>
         <w:numPr>
           <w:ilvl w:val="2"/>
           <w:numId w:val="11"/>
         </w:numPr>
-        <w:bidi w:val="false"/>
         <w:spacing w:line="360" w:lineRule="auto"/>
         <w:jc w:val="both"/>
         <w:rPr>
@@ -1558,26 +1566,27 @@
           <w:bCs/>
           <w:sz w:val="24"/>
           <w:szCs w:val="24"/>
-        </w:rPr>
-      </w:pPr>
-      <w:r>
-        <w:rPr>
-          <w:bCs/>
-          <w:sz w:val="24"/>
-          <w:szCs w:val="24"/>
-          <w:lang w:val="en"/>
-        </w:rPr>
-        <w:t xml:space="preserve">Order number</w:t>
-      </w:r>
-    </w:p>
-    <w:p xmlns:wp14="http://schemas.microsoft.com/office/word/2010/wordml" wp14:textId="77777777">
+          <w:highlight w:val="yellow"/>
+        </w:rPr>
+      </w:pPr>
+      <w:r>
+        <w:rPr>
+          <w:bCs/>
+          <w:sz w:val="24"/>
+          <w:szCs w:val="24"/>
+          <w:highlight w:val="yellow"/>
+          <w:lang w:val="en"/>
+        </w:rPr>
+        <w:t>Order number</w:t>
+      </w:r>
+    </w:p>
+    <w:p>
       <w:pPr>
         <w:pStyle w:val="ListParagraph"/>
         <w:numPr>
           <w:ilvl w:val="2"/>
           <w:numId w:val="11"/>
         </w:numPr>
-        <w:bidi w:val="false"/>
         <w:spacing w:line="360" w:lineRule="auto"/>
         <w:jc w:val="both"/>
         <w:rPr>
@@ -1585,26 +1594,27 @@
           <w:bCs/>
           <w:sz w:val="24"/>
           <w:szCs w:val="24"/>
-        </w:rPr>
-      </w:pPr>
-      <w:r>
-        <w:rPr>
-          <w:bCs/>
-          <w:sz w:val="24"/>
-          <w:szCs w:val="24"/>
-          <w:lang w:val="en"/>
-        </w:rPr>
-        <w:t xml:space="preserve">Data</w:t>
-      </w:r>
-    </w:p>
-    <w:p xmlns:wp14="http://schemas.microsoft.com/office/word/2010/wordml" wp14:textId="77777777">
+          <w:highlight w:val="yellow"/>
+        </w:rPr>
+      </w:pPr>
+      <w:r>
+        <w:rPr>
+          <w:bCs/>
+          <w:sz w:val="24"/>
+          <w:szCs w:val="24"/>
+          <w:highlight w:val="yellow"/>
+          <w:lang w:val="en"/>
+        </w:rPr>
+        <w:t>Data</w:t>
+      </w:r>
+    </w:p>
+    <w:p>
       <w:pPr>
         <w:pStyle w:val="ListParagraph"/>
         <w:numPr>
           <w:ilvl w:val="2"/>
           <w:numId w:val="11"/>
         </w:numPr>
-        <w:bidi w:val="false"/>
         <w:spacing w:line="360" w:lineRule="auto"/>
         <w:jc w:val="both"/>
         <w:rPr>
@@ -1612,26 +1622,27 @@
           <w:bCs/>
           <w:sz w:val="24"/>
           <w:szCs w:val="24"/>
-        </w:rPr>
-      </w:pPr>
-      <w:r>
-        <w:rPr>
-          <w:bCs/>
-          <w:sz w:val="24"/>
-          <w:szCs w:val="24"/>
-          <w:lang w:val="en"/>
-        </w:rPr>
-        <w:t xml:space="preserve">Customer name</w:t>
-      </w:r>
-    </w:p>
-    <w:p xmlns:wp14="http://schemas.microsoft.com/office/word/2010/wordml" wp14:textId="77777777">
+          <w:highlight w:val="yellow"/>
+        </w:rPr>
+      </w:pPr>
+      <w:r>
+        <w:rPr>
+          <w:bCs/>
+          <w:sz w:val="24"/>
+          <w:szCs w:val="24"/>
+          <w:highlight w:val="yellow"/>
+          <w:lang w:val="en"/>
+        </w:rPr>
+        <w:t>Customer name</w:t>
+      </w:r>
+    </w:p>
+    <w:p>
       <w:pPr>
         <w:pStyle w:val="ListParagraph"/>
         <w:numPr>
           <w:ilvl w:val="2"/>
           <w:numId w:val="11"/>
         </w:numPr>
-        <w:bidi w:val="false"/>
         <w:spacing w:line="360" w:lineRule="auto"/>
         <w:jc w:val="both"/>
         <w:rPr>
@@ -1639,26 +1650,27 @@
           <w:bCs/>
           <w:sz w:val="24"/>
           <w:szCs w:val="24"/>
-        </w:rPr>
-      </w:pPr>
-      <w:r>
-        <w:rPr>
-          <w:bCs/>
-          <w:sz w:val="24"/>
-          <w:szCs w:val="24"/>
-          <w:lang w:val="en"/>
-        </w:rPr>
-        <w:t xml:space="preserve">Value</w:t>
-      </w:r>
-    </w:p>
-    <w:p xmlns:wp14="http://schemas.microsoft.com/office/word/2010/wordml" wp14:textId="77777777">
+          <w:highlight w:val="yellow"/>
+        </w:rPr>
+      </w:pPr>
+      <w:r>
+        <w:rPr>
+          <w:bCs/>
+          <w:sz w:val="24"/>
+          <w:szCs w:val="24"/>
+          <w:highlight w:val="yellow"/>
+          <w:lang w:val="en"/>
+        </w:rPr>
+        <w:t>Value</w:t>
+      </w:r>
+    </w:p>
+    <w:p>
       <w:pPr>
         <w:pStyle w:val="ListParagraph"/>
         <w:numPr>
           <w:ilvl w:val="2"/>
           <w:numId w:val="11"/>
         </w:numPr>
-        <w:bidi w:val="false"/>
         <w:spacing w:line="360" w:lineRule="auto"/>
         <w:jc w:val="both"/>
         <w:rPr>
@@ -1666,26 +1678,27 @@
           <w:bCs/>
           <w:sz w:val="24"/>
           <w:szCs w:val="24"/>
-        </w:rPr>
-      </w:pPr>
-      <w:r>
-        <w:rPr>
-          <w:bCs/>
-          <w:sz w:val="24"/>
-          <w:szCs w:val="24"/>
-          <w:lang w:val="en"/>
-        </w:rPr>
-        <w:t xml:space="preserve">Status</w:t>
-      </w:r>
-    </w:p>
-    <w:p xmlns:wp14="http://schemas.microsoft.com/office/word/2010/wordml" wp14:textId="77777777">
+          <w:highlight w:val="yellow"/>
+        </w:rPr>
+      </w:pPr>
+      <w:r>
+        <w:rPr>
+          <w:bCs/>
+          <w:sz w:val="24"/>
+          <w:szCs w:val="24"/>
+          <w:highlight w:val="yellow"/>
+          <w:lang w:val="en"/>
+        </w:rPr>
+        <w:t>Status</w:t>
+      </w:r>
+    </w:p>
+    <w:p>
       <w:pPr>
         <w:pStyle w:val="ListParagraph"/>
         <w:numPr>
           <w:ilvl w:val="2"/>
           <w:numId w:val="11"/>
         </w:numPr>
-        <w:bidi w:val="false"/>
         <w:spacing w:line="360" w:lineRule="auto"/>
         <w:jc w:val="both"/>
         <w:rPr>
@@ -1693,26 +1706,27 @@
           <w:bCs/>
           <w:sz w:val="24"/>
           <w:szCs w:val="24"/>
-        </w:rPr>
-      </w:pPr>
-      <w:r>
-        <w:rPr>
-          <w:bCs/>
-          <w:sz w:val="24"/>
-          <w:szCs w:val="24"/>
-          <w:lang w:val="en"/>
-        </w:rPr>
-        <w:t xml:space="preserve">Link to details</w:t>
-      </w:r>
-    </w:p>
-    <w:p xmlns:wp14="http://schemas.microsoft.com/office/word/2010/wordml" wp14:textId="77777777">
+          <w:highlight w:val="yellow"/>
+        </w:rPr>
+      </w:pPr>
+      <w:r>
+        <w:rPr>
+          <w:bCs/>
+          <w:sz w:val="24"/>
+          <w:szCs w:val="24"/>
+          <w:highlight w:val="yellow"/>
+          <w:lang w:val="en"/>
+        </w:rPr>
+        <w:t>Link to details</w:t>
+      </w:r>
+    </w:p>
+    <w:p>
       <w:pPr>
         <w:pStyle w:val="ListParagraph"/>
         <w:numPr>
           <w:ilvl w:val="1"/>
           <w:numId w:val="11"/>
         </w:numPr>
-        <w:bidi w:val="false"/>
         <w:spacing w:line="360" w:lineRule="auto"/>
         <w:jc w:val="both"/>
         <w:rPr>
@@ -1720,28 +1734,32 @@
           <w:bCs/>
           <w:sz w:val="24"/>
           <w:szCs w:val="24"/>
-        </w:rPr>
-      </w:pPr>
-      <w:r>
-        <w:rPr>
-          <w:bCs/>
-          <w:sz w:val="24"/>
-          <w:szCs w:val="24"/>
-          <w:lang w:val="en"/>
-        </w:rPr>
-        <w:t xml:space="preserve">Link to details</w:t>
-      </w:r>
-      <w:r>
-        <w:rPr>
-          <w:bCs/>
-          <w:sz w:val="24"/>
-          <w:szCs w:val="24"/>
+          <w:highlight w:val="yellow"/>
+        </w:rPr>
+      </w:pPr>
+      <w:r>
+        <w:rPr>
+          <w:bCs/>
+          <w:sz w:val="24"/>
+          <w:szCs w:val="24"/>
+          <w:highlight w:val="yellow"/>
+          <w:lang w:val="en"/>
+        </w:rPr>
+        <w:t>Link to details</w:t>
+      </w:r>
+      <w:r>
+        <w:rPr>
+          <w:bCs/>
+          <w:sz w:val="24"/>
+          <w:szCs w:val="24"/>
+          <w:highlight w:val="yellow"/>
           <w:lang w:val="en"/>
         </w:rPr>
         <w:t xml:space="preserve"> should </w:t>
       </w:r>
-      <w:r w:rsidR="0">
-        <w:rPr>
+      <w:r>
+        <w:rPr>
+          <w:highlight w:val="yellow"/>
           <w:lang w:val="en"/>
         </w:rPr>
         <w:t xml:space="preserve"> </w:t>
@@ -1751,28 +1769,29 @@
           <w:bCs/>
           <w:sz w:val="24"/>
           <w:szCs w:val="24"/>
-          <w:lang w:val="en"/>
-        </w:rPr>
-        <w:t xml:space="preserve">have</w:t>
-      </w:r>
-      <w:r>
-        <w:rPr>
-          <w:bCs/>
-          <w:sz w:val="24"/>
-          <w:szCs w:val="24"/>
-          <w:lang w:val="en"/>
-        </w:rPr>
-        <w:t xml:space="preserve">:</w:t>
-      </w:r>
-    </w:p>
-    <w:p xmlns:wp14="http://schemas.microsoft.com/office/word/2010/wordml" wp14:textId="77777777">
+          <w:highlight w:val="yellow"/>
+          <w:lang w:val="en"/>
+        </w:rPr>
+        <w:t>have</w:t>
+      </w:r>
+      <w:r>
+        <w:rPr>
+          <w:bCs/>
+          <w:sz w:val="24"/>
+          <w:szCs w:val="24"/>
+          <w:highlight w:val="yellow"/>
+          <w:lang w:val="en"/>
+        </w:rPr>
+        <w:t>:</w:t>
+      </w:r>
+    </w:p>
+    <w:p>
       <w:pPr>
         <w:pStyle w:val="ListParagraph"/>
         <w:numPr>
           <w:ilvl w:val="2"/>
           <w:numId w:val="11"/>
         </w:numPr>
-        <w:bidi w:val="false"/>
         <w:spacing w:line="360" w:lineRule="auto"/>
         <w:jc w:val="both"/>
         <w:rPr>
@@ -1780,26 +1799,27 @@
           <w:bCs/>
           <w:sz w:val="24"/>
           <w:szCs w:val="24"/>
-        </w:rPr>
-      </w:pPr>
-      <w:r>
-        <w:rPr>
-          <w:bCs/>
-          <w:sz w:val="24"/>
-          <w:szCs w:val="24"/>
-          <w:lang w:val="en"/>
-        </w:rPr>
-        <w:t xml:space="preserve">Possibility of changing Status</w:t>
-      </w:r>
-    </w:p>
-    <w:p xmlns:wp14="http://schemas.microsoft.com/office/word/2010/wordml" wp14:textId="77777777">
+          <w:highlight w:val="yellow"/>
+        </w:rPr>
+      </w:pPr>
+      <w:r>
+        <w:rPr>
+          <w:bCs/>
+          <w:sz w:val="24"/>
+          <w:szCs w:val="24"/>
+          <w:highlight w:val="yellow"/>
+          <w:lang w:val="en"/>
+        </w:rPr>
+        <w:t>Possibility of changing Status</w:t>
+      </w:r>
+    </w:p>
+    <w:p>
       <w:pPr>
         <w:pStyle w:val="ListParagraph"/>
         <w:numPr>
           <w:ilvl w:val="2"/>
           <w:numId w:val="11"/>
         </w:numPr>
-        <w:bidi w:val="false"/>
         <w:spacing w:line="360" w:lineRule="auto"/>
         <w:jc w:val="both"/>
         <w:rPr>
@@ -1807,26 +1827,27 @@
           <w:bCs/>
           <w:sz w:val="24"/>
           <w:szCs w:val="24"/>
-        </w:rPr>
-      </w:pPr>
-      <w:r>
-        <w:rPr>
-          <w:bCs/>
-          <w:sz w:val="24"/>
-          <w:szCs w:val="24"/>
-          <w:lang w:val="en"/>
-        </w:rPr>
-        <w:t xml:space="preserve">The list of purchased shares</w:t>
-      </w:r>
-    </w:p>
-    <w:p xmlns:wp14="http://schemas.microsoft.com/office/word/2010/wordml" wp14:textId="77777777">
+          <w:highlight w:val="yellow"/>
+        </w:rPr>
+      </w:pPr>
+      <w:r>
+        <w:rPr>
+          <w:bCs/>
+          <w:sz w:val="24"/>
+          <w:szCs w:val="24"/>
+          <w:highlight w:val="yellow"/>
+          <w:lang w:val="en"/>
+        </w:rPr>
+        <w:t>The list of purchased shares</w:t>
+      </w:r>
+    </w:p>
+    <w:p>
       <w:pPr>
         <w:pStyle w:val="ListParagraph"/>
         <w:numPr>
           <w:ilvl w:val="2"/>
           <w:numId w:val="11"/>
         </w:numPr>
-        <w:bidi w:val="false"/>
         <w:spacing w:line="360" w:lineRule="auto"/>
         <w:jc w:val="both"/>
         <w:rPr>
@@ -1834,13 +1855,15 @@
           <w:bCs/>
           <w:sz w:val="24"/>
           <w:szCs w:val="24"/>
-        </w:rPr>
-      </w:pPr>
-      <w:r>
-        <w:rPr>
-          <w:bCs/>
-          <w:sz w:val="24"/>
-          <w:szCs w:val="24"/>
+          <w:highlight w:val="yellow"/>
+        </w:rPr>
+      </w:pPr>
+      <w:r>
+        <w:rPr>
+          <w:bCs/>
+          <w:sz w:val="24"/>
+          <w:szCs w:val="24"/>
+          <w:highlight w:val="yellow"/>
           <w:lang w:val="en"/>
         </w:rPr>
         <w:t xml:space="preserve">If there </w:t>
@@ -1850,12 +1873,14 @@
           <w:bCs/>
           <w:sz w:val="24"/>
           <w:szCs w:val="24"/>
-          <w:lang w:val="en"/>
-        </w:rPr>
-        <w:t xml:space="preserve">is delivery,</w:t>
-      </w:r>
-      <w:r w:rsidR="0">
-        <w:rPr>
+          <w:highlight w:val="yellow"/>
+          <w:lang w:val="en"/>
+        </w:rPr>
+        <w:t>is delivery,</w:t>
+      </w:r>
+      <w:r>
+        <w:rPr>
+          <w:highlight w:val="yellow"/>
           <w:lang w:val="en"/>
         </w:rPr>
         <w:t xml:space="preserve"> </w:t>
@@ -1865,31 +1890,33 @@
           <w:bCs/>
           <w:sz w:val="24"/>
           <w:szCs w:val="24"/>
+          <w:highlight w:val="yellow"/>
           <w:lang w:val="en"/>
         </w:rPr>
         <w:t xml:space="preserve"> fee amount and address</w:t>
       </w:r>
     </w:p>
-    <w:p xmlns:wp14="http://schemas.microsoft.com/office/word/2010/wordml" wp14:textId="4F7B0690">
+    <w:p>
       <w:pPr>
         <w:pStyle w:val="ListParagraph"/>
         <w:numPr>
           <w:ilvl w:val="1"/>
           <w:numId w:val="11"/>
         </w:numPr>
-        <w:bidi w:val="false"/>
         <w:spacing w:line="360" w:lineRule="auto"/>
         <w:jc w:val="both"/>
         <w:rPr>
-          <w:rFonts w:ascii="Calibri" w:hAnsi="Calibri" w:eastAsia="Calibri" w:cs="Calibri"/>
-          <w:sz w:val="24"/>
-          <w:szCs w:val="24"/>
-        </w:rPr>
-      </w:pPr>
-      <w:r>
-        <w:rPr>
-          <w:sz w:val="24"/>
-          <w:szCs w:val="24"/>
+          <w:rFonts w:cs="Calibri"/>
+          <w:sz w:val="24"/>
+          <w:szCs w:val="24"/>
+          <w:highlight w:val="yellow"/>
+        </w:rPr>
+      </w:pPr>
+      <w:r>
+        <w:rPr>
+          <w:sz w:val="24"/>
+          <w:szCs w:val="24"/>
+          <w:highlight w:val="yellow"/>
           <w:lang w:val="en"/>
         </w:rPr>
         <w:t>Filter orders by: "Awaiting approval," "Approved," "Disapproved," "In</w:t>
@@ -1898,6 +1925,7 @@
         <w:rPr>
           <w:sz w:val="24"/>
           <w:szCs w:val="24"/>
+          <w:highlight w:val="yellow"/>
           <w:lang w:val="en"/>
         </w:rPr>
         <w:t xml:space="preserve"> </w:t>
@@ -1906,12 +1934,14 @@
         <w:rPr>
           <w:sz w:val="24"/>
           <w:szCs w:val="24"/>
+          <w:highlight w:val="yellow"/>
           <w:lang w:val="en"/>
         </w:rPr>
         <w:t>production," "Out for Delivery," and</w:t>
       </w:r>
-      <w:r w:rsidR="0">
-        <w:rPr>
+      <w:r>
+        <w:rPr>
+          <w:highlight w:val="yellow"/>
           <w:lang w:val="en"/>
         </w:rPr>
         <w:t xml:space="preserve"> </w:t>
@@ -1920,6 +1950,7 @@
         <w:rPr>
           <w:sz w:val="24"/>
           <w:szCs w:val="24"/>
+          <w:highlight w:val="yellow"/>
           <w:lang w:val="en"/>
         </w:rPr>
         <w:t xml:space="preserve"> "</w:t>
@@ -1928,6 +1959,7 @@
         <w:rPr>
           <w:sz w:val="24"/>
           <w:szCs w:val="24"/>
+          <w:highlight w:val="yellow"/>
           <w:lang w:val="en"/>
         </w:rPr>
         <w:t>Finished</w:t>
@@ -1936,19 +1968,19 @@
         <w:rPr>
           <w:sz w:val="24"/>
           <w:szCs w:val="24"/>
+          <w:highlight w:val="yellow"/>
           <w:lang w:val="en"/>
         </w:rPr>
         <w:t>."</w:t>
       </w:r>
     </w:p>
-    <w:p xmlns:wp14="http://schemas.microsoft.com/office/word/2010/wordml" wp14:textId="77777777">
+    <w:p>
       <w:pPr>
         <w:pStyle w:val="ListParagraph"/>
         <w:numPr>
           <w:ilvl w:val="1"/>
           <w:numId w:val="11"/>
         </w:numPr>
-        <w:bidi w:val="false"/>
         <w:spacing w:line="360" w:lineRule="auto"/>
         <w:jc w:val="both"/>
         <w:rPr>
@@ -1956,38 +1988,41 @@
           <w:bCs/>
           <w:sz w:val="24"/>
           <w:szCs w:val="24"/>
-        </w:rPr>
-      </w:pPr>
-      <w:r>
-        <w:rPr>
-          <w:bCs/>
-          <w:sz w:val="24"/>
-          <w:szCs w:val="24"/>
-          <w:lang w:val="en"/>
-        </w:rPr>
-        <w:t xml:space="preserve">Orders must be shown in descending date order.</w:t>
-      </w:r>
-    </w:p>
-    <w:p xmlns:wp14="http://schemas.microsoft.com/office/word/2010/wordml" wp14:textId="6D78E559">
+          <w:highlight w:val="yellow"/>
+        </w:rPr>
+      </w:pPr>
+      <w:r>
+        <w:rPr>
+          <w:bCs/>
+          <w:sz w:val="24"/>
+          <w:szCs w:val="24"/>
+          <w:highlight w:val="yellow"/>
+          <w:lang w:val="en"/>
+        </w:rPr>
+        <w:t>Orders must be shown in descending date order.</w:t>
+      </w:r>
+    </w:p>
+    <w:p>
       <w:pPr>
         <w:pStyle w:val="ListParagraph"/>
         <w:numPr>
           <w:ilvl w:val="0"/>
           <w:numId w:val="11"/>
         </w:numPr>
-        <w:bidi w:val="false"/>
         <w:spacing w:line="360" w:lineRule="auto"/>
         <w:jc w:val="both"/>
         <w:rPr>
           <w:rFonts w:ascii="Arial" w:hAnsi="Arial" w:cs="Arial"/>
           <w:sz w:val="24"/>
           <w:szCs w:val="24"/>
-        </w:rPr>
-      </w:pPr>
-      <w:r>
-        <w:rPr>
-          <w:sz w:val="24"/>
-          <w:szCs w:val="24"/>
+          <w:highlight w:val="yellow"/>
+        </w:rPr>
+      </w:pPr>
+      <w:r>
+        <w:rPr>
+          <w:sz w:val="24"/>
+          <w:szCs w:val="24"/>
+          <w:highlight w:val="yellow"/>
           <w:lang w:val="en"/>
         </w:rPr>
         <w:t>Set delivery</w:t>
@@ -1996,41 +2031,44 @@
         <w:rPr>
           <w:sz w:val="24"/>
           <w:szCs w:val="24"/>
+          <w:highlight w:val="yellow"/>
           <w:lang w:val="en"/>
         </w:rPr>
         <w:t xml:space="preserve"> </w:t>
       </w:r>
-      <w:r>
-        <w:rPr>
-          <w:sz w:val="24"/>
-          <w:szCs w:val="24"/>
+      <w:proofErr w:type="gramStart"/>
+      <w:r>
+        <w:rPr>
+          <w:sz w:val="24"/>
+          <w:szCs w:val="24"/>
+          <w:highlight w:val="yellow"/>
           <w:lang w:val="en"/>
         </w:rPr>
         <w:t>rate;</w:t>
       </w:r>
-    </w:p>
-    <w:p xmlns:wp14="http://schemas.microsoft.com/office/word/2010/wordml" wp14:textId="77777777">
+      <w:proofErr w:type="gramEnd"/>
+    </w:p>
+    <w:p>
       <w:pPr>
         <w:pStyle w:val="ListParagraph"/>
         <w:numPr>
           <w:ilvl w:val="1"/>
           <w:numId w:val="1"/>
         </w:numPr>
-        <w:bidi w:val="false"/>
         <w:spacing w:line="360" w:lineRule="auto"/>
         <w:jc w:val="both"/>
         <w:rPr>
           <w:rFonts w:ascii="Arial" w:hAnsi="Arial" w:cs="Arial"/>
-          <w:b w:val="1"/>
-          <w:bCs w:val="1"/>
-          <w:sz w:val="24"/>
-          <w:szCs w:val="24"/>
-        </w:rPr>
-      </w:pPr>
-      <w:r>
-        <w:rPr>
-          <w:b w:val="1"/>
-          <w:bCs w:val="1"/>
+          <w:b/>
+          <w:bCs/>
+          <w:sz w:val="24"/>
+          <w:szCs w:val="24"/>
+        </w:rPr>
+      </w:pPr>
+      <w:r>
+        <w:rPr>
+          <w:b/>
+          <w:bCs/>
           <w:sz w:val="24"/>
           <w:szCs w:val="24"/>
           <w:lang w:val="en"/>
@@ -2038,10 +2076,9 @@
         <w:t xml:space="preserve"> CUSTOMER REGISTRATION AREA (USERS WHO WILL PLACE ORDERS)</w:t>
       </w:r>
     </w:p>
-    <w:p xmlns:wp14="http://schemas.microsoft.com/office/word/2010/wordml" wp14:textId="77777777">
-      <w:pPr>
-        <w:pStyle w:val="ListParagraph"/>
-        <w:bidi w:val="false"/>
+    <w:p>
+      <w:pPr>
+        <w:pStyle w:val="ListParagraph"/>
         <w:spacing w:line="360" w:lineRule="auto"/>
         <w:ind w:left="360" w:firstLine="348"/>
         <w:jc w:val="both"/>
@@ -2051,6 +2088,7 @@
           <w:bCs/>
           <w:sz w:val="24"/>
           <w:szCs w:val="24"/>
+          <w:highlight w:val="yellow"/>
         </w:rPr>
       </w:pPr>
       <w:r>
@@ -2071,7 +2109,7 @@
         </w:rPr>
         <w:t xml:space="preserve">intended for </w:t>
       </w:r>
-      <w:r w:rsidR="0">
+      <w:r>
         <w:rPr>
           <w:lang w:val="en"/>
         </w:rPr>
@@ -2084,9 +2122,9 @@
           <w:szCs w:val="24"/>
           <w:lang w:val="en"/>
         </w:rPr>
-        <w:t xml:space="preserve">the</w:t>
-      </w:r>
-      <w:r w:rsidR="0">
+        <w:t>the</w:t>
+      </w:r>
+      <w:r>
         <w:rPr>
           <w:lang w:val="en"/>
         </w:rPr>
@@ -2099,10 +2137,21 @@
           <w:szCs w:val="24"/>
           <w:lang w:val="en"/>
         </w:rPr>
-        <w:t xml:space="preserve"> orders. Must contain a form with </w:t>
-      </w:r>
-      <w:r w:rsidR="0">
-        <w:rPr>
+        <w:t xml:space="preserve"> orders. Must contain a </w:t>
+      </w:r>
+      <w:r>
+        <w:rPr>
+          <w:bCs/>
+          <w:sz w:val="24"/>
+          <w:szCs w:val="24"/>
+          <w:highlight w:val="yellow"/>
+          <w:lang w:val="en"/>
+        </w:rPr>
+        <w:t xml:space="preserve">form with </w:t>
+      </w:r>
+      <w:r>
+        <w:rPr>
+          <w:highlight w:val="yellow"/>
           <w:lang w:val="en"/>
         </w:rPr>
         <w:t xml:space="preserve">the </w:t>
@@ -2112,12 +2161,14 @@
           <w:bCs/>
           <w:sz w:val="24"/>
           <w:szCs w:val="24"/>
-          <w:lang w:val="en"/>
-        </w:rPr>
-        <w:t xml:space="preserve">following</w:t>
-      </w:r>
-      <w:r w:rsidR="0">
-        <w:rPr>
+          <w:highlight w:val="yellow"/>
+          <w:lang w:val="en"/>
+        </w:rPr>
+        <w:t>following</w:t>
+      </w:r>
+      <w:r>
+        <w:rPr>
+          <w:highlight w:val="yellow"/>
           <w:lang w:val="en"/>
         </w:rPr>
         <w:t xml:space="preserve"> </w:t>
@@ -2127,91 +2178,95 @@
           <w:bCs/>
           <w:sz w:val="24"/>
           <w:szCs w:val="24"/>
+          <w:highlight w:val="yellow"/>
           <w:lang w:val="en"/>
         </w:rPr>
         <w:t xml:space="preserve"> fields:</w:t>
       </w:r>
     </w:p>
-    <w:p xmlns:wp14="http://schemas.microsoft.com/office/word/2010/wordml" wp14:textId="77777777">
+    <w:p>
       <w:pPr>
         <w:pStyle w:val="ListParagraph"/>
         <w:numPr>
           <w:ilvl w:val="0"/>
           <w:numId w:val="20"/>
         </w:numPr>
-        <w:bidi w:val="false"/>
         <w:spacing w:after="160" w:line="360" w:lineRule="auto"/>
         <w:rPr>
           <w:rFonts w:ascii="Arial" w:hAnsi="Arial" w:cs="Arial"/>
           <w:sz w:val="24"/>
           <w:szCs w:val="24"/>
-        </w:rPr>
-      </w:pPr>
-      <w:r>
-        <w:rPr>
-          <w:sz w:val="24"/>
-          <w:szCs w:val="24"/>
-          <w:lang w:val="en"/>
-        </w:rPr>
-        <w:t xml:space="preserve">Name</w:t>
-      </w:r>
-    </w:p>
-    <w:p xmlns:wp14="http://schemas.microsoft.com/office/word/2010/wordml" wp14:textId="77777777">
+          <w:highlight w:val="yellow"/>
+        </w:rPr>
+      </w:pPr>
+      <w:r>
+        <w:rPr>
+          <w:sz w:val="24"/>
+          <w:szCs w:val="24"/>
+          <w:highlight w:val="yellow"/>
+          <w:lang w:val="en"/>
+        </w:rPr>
+        <w:t>Name</w:t>
+      </w:r>
+    </w:p>
+    <w:p>
       <w:pPr>
         <w:pStyle w:val="ListParagraph"/>
         <w:numPr>
           <w:ilvl w:val="1"/>
           <w:numId w:val="20"/>
         </w:numPr>
-        <w:bidi w:val="false"/>
         <w:spacing w:after="160" w:line="360" w:lineRule="auto"/>
         <w:rPr>
           <w:rFonts w:ascii="Arial" w:hAnsi="Arial" w:cs="Arial"/>
           <w:sz w:val="24"/>
           <w:szCs w:val="24"/>
-        </w:rPr>
-      </w:pPr>
-      <w:r>
-        <w:rPr>
-          <w:sz w:val="24"/>
-          <w:szCs w:val="24"/>
-          <w:lang w:val="en"/>
-        </w:rPr>
-        <w:t xml:space="preserve">Required field</w:t>
-      </w:r>
-    </w:p>
-    <w:p xmlns:wp14="http://schemas.microsoft.com/office/word/2010/wordml" wp14:textId="77777777">
+          <w:highlight w:val="yellow"/>
+        </w:rPr>
+      </w:pPr>
+      <w:r>
+        <w:rPr>
+          <w:sz w:val="24"/>
+          <w:szCs w:val="24"/>
+          <w:highlight w:val="yellow"/>
+          <w:lang w:val="en"/>
+        </w:rPr>
+        <w:lastRenderedPageBreak/>
+        <w:t>Required field</w:t>
+      </w:r>
+    </w:p>
+    <w:p>
       <w:pPr>
         <w:pStyle w:val="ListParagraph"/>
         <w:numPr>
           <w:ilvl w:val="1"/>
           <w:numId w:val="20"/>
         </w:numPr>
-        <w:bidi w:val="false"/>
         <w:spacing w:after="160" w:line="360" w:lineRule="auto"/>
         <w:rPr>
           <w:rFonts w:ascii="Arial" w:hAnsi="Arial" w:cs="Arial"/>
-          <w:sz w:val="24"/>
-          <w:szCs w:val="24"/>
-        </w:rPr>
-      </w:pPr>
-      <w:r>
-        <w:rPr>
-          <w:sz w:val="24"/>
-          <w:szCs w:val="24"/>
-          <w:lang w:val="en"/>
-        </w:rPr>
-        <w:t xml:space="preserve">Maximum of 100 characters</w:t>
-      </w:r>
-    </w:p>
-    <w:p xmlns:wp14="http://schemas.microsoft.com/office/word/2010/wordml" wp14:textId="77777777">
+          <w:color w:val="FF0000"/>
+          <w:sz w:val="24"/>
+          <w:szCs w:val="24"/>
+        </w:rPr>
+      </w:pPr>
+      <w:r>
+        <w:rPr>
+          <w:color w:val="FF0000"/>
+          <w:sz w:val="24"/>
+          <w:szCs w:val="24"/>
+          <w:lang w:val="en"/>
+        </w:rPr>
+        <w:t>Maximum of 100 characters</w:t>
+      </w:r>
+    </w:p>
+    <w:p>
       <w:pPr>
         <w:pStyle w:val="ListParagraph"/>
         <w:numPr>
           <w:ilvl w:val="0"/>
           <w:numId w:val="20"/>
         </w:numPr>
-        <w:bidi w:val="false"/>
         <w:spacing w:after="160" w:line="360" w:lineRule="auto"/>
         <w:rPr>
           <w:rFonts w:ascii="Arial" w:hAnsi="Arial" w:cs="Arial"/>
@@ -2225,113 +2280,127 @@
           <w:szCs w:val="24"/>
           <w:lang w:val="en"/>
         </w:rPr>
-        <w:t xml:space="preserve">Email</w:t>
-      </w:r>
-    </w:p>
-    <w:p xmlns:wp14="http://schemas.microsoft.com/office/word/2010/wordml" wp14:textId="77777777">
+        <w:t>Email</w:t>
+      </w:r>
+    </w:p>
+    <w:p>
       <w:pPr>
         <w:pStyle w:val="ListParagraph"/>
         <w:numPr>
           <w:ilvl w:val="1"/>
           <w:numId w:val="20"/>
         </w:numPr>
-        <w:bidi w:val="false"/>
         <w:spacing w:after="160" w:line="360" w:lineRule="auto"/>
         <w:rPr>
           <w:rFonts w:ascii="Arial" w:hAnsi="Arial" w:cs="Arial"/>
           <w:sz w:val="24"/>
           <w:szCs w:val="24"/>
-        </w:rPr>
-      </w:pPr>
-      <w:r>
-        <w:rPr>
-          <w:sz w:val="24"/>
-          <w:szCs w:val="24"/>
-          <w:lang w:val="en"/>
-        </w:rPr>
-        <w:t xml:space="preserve">Will the user login, should be unique in the database</w:t>
-      </w:r>
-    </w:p>
-    <w:p xmlns:wp14="http://schemas.microsoft.com/office/word/2010/wordml" wp14:textId="77777777">
+          <w:highlight w:val="yellow"/>
+        </w:rPr>
+      </w:pPr>
+      <w:r>
+        <w:rPr>
+          <w:sz w:val="24"/>
+          <w:szCs w:val="24"/>
+          <w:highlight w:val="yellow"/>
+          <w:lang w:val="en"/>
+        </w:rPr>
+        <w:t xml:space="preserve">Will the user login, should be unique in the </w:t>
+      </w:r>
+      <w:proofErr w:type="gramStart"/>
+      <w:r>
+        <w:rPr>
+          <w:sz w:val="24"/>
+          <w:szCs w:val="24"/>
+          <w:highlight w:val="yellow"/>
+          <w:lang w:val="en"/>
+        </w:rPr>
+        <w:t>database</w:t>
+      </w:r>
+      <w:proofErr w:type="gramEnd"/>
+    </w:p>
+    <w:p>
       <w:pPr>
         <w:pStyle w:val="ListParagraph"/>
         <w:numPr>
           <w:ilvl w:val="1"/>
           <w:numId w:val="20"/>
         </w:numPr>
-        <w:bidi w:val="false"/>
         <w:spacing w:after="160" w:line="360" w:lineRule="auto"/>
         <w:rPr>
           <w:rFonts w:ascii="Arial" w:hAnsi="Arial" w:cs="Arial"/>
           <w:sz w:val="24"/>
           <w:szCs w:val="24"/>
-        </w:rPr>
-      </w:pPr>
-      <w:r>
-        <w:rPr>
-          <w:sz w:val="24"/>
-          <w:szCs w:val="24"/>
-          <w:lang w:val="en"/>
-        </w:rPr>
-        <w:t xml:space="preserve">Required field</w:t>
-      </w:r>
-    </w:p>
-    <w:p xmlns:wp14="http://schemas.microsoft.com/office/word/2010/wordml" wp14:textId="77777777">
+          <w:highlight w:val="yellow"/>
+        </w:rPr>
+      </w:pPr>
+      <w:r>
+        <w:rPr>
+          <w:sz w:val="24"/>
+          <w:szCs w:val="24"/>
+          <w:highlight w:val="yellow"/>
+          <w:lang w:val="en"/>
+        </w:rPr>
+        <w:t>Required field</w:t>
+      </w:r>
+    </w:p>
+    <w:p>
       <w:pPr>
         <w:pStyle w:val="ListParagraph"/>
         <w:numPr>
           <w:ilvl w:val="1"/>
           <w:numId w:val="20"/>
         </w:numPr>
-        <w:bidi w:val="false"/>
         <w:spacing w:after="160" w:line="360" w:lineRule="auto"/>
         <w:rPr>
           <w:rFonts w:ascii="Arial" w:hAnsi="Arial" w:cs="Arial"/>
-          <w:sz w:val="24"/>
-          <w:szCs w:val="24"/>
-        </w:rPr>
-      </w:pPr>
-      <w:r>
-        <w:rPr>
-          <w:sz w:val="24"/>
-          <w:szCs w:val="24"/>
-          <w:lang w:val="en"/>
-        </w:rPr>
-        <w:t xml:space="preserve">Maximum of 100 characters</w:t>
-      </w:r>
-    </w:p>
-    <w:p xmlns:wp14="http://schemas.microsoft.com/office/word/2010/wordml" wp14:textId="77777777">
+          <w:color w:val="FF0000"/>
+          <w:sz w:val="24"/>
+          <w:szCs w:val="24"/>
+        </w:rPr>
+      </w:pPr>
+      <w:r>
+        <w:rPr>
+          <w:color w:val="FF0000"/>
+          <w:sz w:val="24"/>
+          <w:szCs w:val="24"/>
+          <w:lang w:val="en"/>
+        </w:rPr>
+        <w:t>Maximum of 100 characters</w:t>
+      </w:r>
+    </w:p>
+    <w:p>
       <w:pPr>
         <w:pStyle w:val="ListParagraph"/>
         <w:numPr>
           <w:ilvl w:val="1"/>
           <w:numId w:val="20"/>
         </w:numPr>
-        <w:bidi w:val="false"/>
         <w:spacing w:after="160" w:line="360" w:lineRule="auto"/>
         <w:rPr>
           <w:rFonts w:ascii="Arial" w:hAnsi="Arial" w:cs="Arial"/>
           <w:sz w:val="24"/>
           <w:szCs w:val="24"/>
-        </w:rPr>
-      </w:pPr>
-      <w:r>
-        <w:rPr>
-          <w:sz w:val="24"/>
-          <w:szCs w:val="24"/>
-          <w:lang w:val="en"/>
-        </w:rPr>
-        <w:t xml:space="preserve">Must be a valid email</w:t>
-      </w:r>
-    </w:p>
-    <w:p xmlns:wp14="http://schemas.microsoft.com/office/word/2010/wordml" wp14:textId="77777777">
+          <w:highlight w:val="yellow"/>
+        </w:rPr>
+      </w:pPr>
+      <w:r>
+        <w:rPr>
+          <w:sz w:val="24"/>
+          <w:szCs w:val="24"/>
+          <w:highlight w:val="yellow"/>
+          <w:lang w:val="en"/>
+        </w:rPr>
+        <w:t>Must be a valid email</w:t>
+      </w:r>
+    </w:p>
+    <w:p>
       <w:pPr>
         <w:pStyle w:val="ListParagraph"/>
         <w:numPr>
           <w:ilvl w:val="0"/>
           <w:numId w:val="20"/>
         </w:numPr>
-        <w:bidi w:val="false"/>
         <w:spacing w:after="160" w:line="360" w:lineRule="auto"/>
         <w:rPr>
           <w:rFonts w:ascii="Arial" w:hAnsi="Arial" w:cs="Arial"/>
@@ -2348,62 +2417,63 @@
         <w:t xml:space="preserve">Phone </w:t>
       </w:r>
     </w:p>
-    <w:p xmlns:wp14="http://schemas.microsoft.com/office/word/2010/wordml" wp14:textId="77777777">
+    <w:p>
       <w:pPr>
         <w:pStyle w:val="ListParagraph"/>
         <w:numPr>
           <w:ilvl w:val="1"/>
           <w:numId w:val="20"/>
         </w:numPr>
-        <w:bidi w:val="false"/>
         <w:spacing w:after="160" w:line="360" w:lineRule="auto"/>
         <w:rPr>
           <w:rFonts w:ascii="Arial" w:hAnsi="Arial" w:cs="Arial"/>
           <w:sz w:val="24"/>
           <w:szCs w:val="24"/>
-        </w:rPr>
-      </w:pPr>
-      <w:r>
-        <w:rPr>
-          <w:sz w:val="24"/>
-          <w:szCs w:val="24"/>
-          <w:lang w:val="en"/>
-        </w:rPr>
-        <w:t xml:space="preserve">Required field</w:t>
-      </w:r>
-    </w:p>
-    <w:p xmlns:wp14="http://schemas.microsoft.com/office/word/2010/wordml" wp14:textId="77777777">
+          <w:highlight w:val="yellow"/>
+        </w:rPr>
+      </w:pPr>
+      <w:r>
+        <w:rPr>
+          <w:sz w:val="24"/>
+          <w:szCs w:val="24"/>
+          <w:highlight w:val="yellow"/>
+          <w:lang w:val="en"/>
+        </w:rPr>
+        <w:t>Required field</w:t>
+      </w:r>
+    </w:p>
+    <w:p>
       <w:pPr>
         <w:pStyle w:val="ListParagraph"/>
         <w:numPr>
           <w:ilvl w:val="1"/>
           <w:numId w:val="20"/>
         </w:numPr>
-        <w:bidi w:val="false"/>
         <w:spacing w:after="160" w:line="360" w:lineRule="auto"/>
         <w:rPr>
           <w:rFonts w:ascii="Arial" w:hAnsi="Arial" w:cs="Arial"/>
-          <w:sz w:val="24"/>
-          <w:szCs w:val="24"/>
-        </w:rPr>
-      </w:pPr>
-      <w:r>
-        <w:rPr>
-          <w:sz w:val="24"/>
-          <w:szCs w:val="24"/>
-          <w:lang w:val="en"/>
-        </w:rPr>
-        <w:t xml:space="preserve">Maximum of 10 characters</w:t>
-      </w:r>
-    </w:p>
-    <w:p xmlns:wp14="http://schemas.microsoft.com/office/word/2010/wordml" wp14:textId="77777777">
+          <w:color w:val="FF0000"/>
+          <w:sz w:val="24"/>
+          <w:szCs w:val="24"/>
+        </w:rPr>
+      </w:pPr>
+      <w:r>
+        <w:rPr>
+          <w:color w:val="FF0000"/>
+          <w:sz w:val="24"/>
+          <w:szCs w:val="24"/>
+          <w:lang w:val="en"/>
+        </w:rPr>
+        <w:t>Maximum of 10 characters</w:t>
+      </w:r>
+    </w:p>
+    <w:p>
       <w:pPr>
         <w:pStyle w:val="ListParagraph"/>
         <w:numPr>
           <w:ilvl w:val="0"/>
           <w:numId w:val="20"/>
         </w:numPr>
-        <w:bidi w:val="false"/>
         <w:spacing w:after="160" w:line="360" w:lineRule="auto"/>
         <w:rPr>
           <w:rFonts w:ascii="Arial" w:hAnsi="Arial" w:cs="Arial"/>
@@ -2420,79 +2490,82 @@
         <w:t xml:space="preserve">Password </w:t>
       </w:r>
     </w:p>
-    <w:p xmlns:wp14="http://schemas.microsoft.com/office/word/2010/wordml" wp14:textId="77777777">
+    <w:p>
       <w:pPr>
         <w:pStyle w:val="ListParagraph"/>
         <w:numPr>
           <w:ilvl w:val="1"/>
           <w:numId w:val="20"/>
         </w:numPr>
-        <w:bidi w:val="false"/>
         <w:spacing w:after="160" w:line="360" w:lineRule="auto"/>
         <w:rPr>
           <w:rFonts w:ascii="Arial" w:hAnsi="Arial" w:cs="Arial"/>
           <w:sz w:val="24"/>
           <w:szCs w:val="24"/>
-        </w:rPr>
-      </w:pPr>
-      <w:r>
-        <w:rPr>
-          <w:sz w:val="24"/>
-          <w:szCs w:val="24"/>
-          <w:lang w:val="en"/>
-        </w:rPr>
-        <w:t xml:space="preserve">Required field</w:t>
-      </w:r>
-    </w:p>
-    <w:p xmlns:wp14="http://schemas.microsoft.com/office/word/2010/wordml" wp14:textId="77777777">
+          <w:highlight w:val="yellow"/>
+        </w:rPr>
+      </w:pPr>
+      <w:r>
+        <w:rPr>
+          <w:sz w:val="24"/>
+          <w:szCs w:val="24"/>
+          <w:highlight w:val="yellow"/>
+          <w:lang w:val="en"/>
+        </w:rPr>
+        <w:t>Required field</w:t>
+      </w:r>
+    </w:p>
+    <w:p>
       <w:pPr>
         <w:pStyle w:val="ListParagraph"/>
         <w:numPr>
           <w:ilvl w:val="1"/>
           <w:numId w:val="20"/>
         </w:numPr>
-        <w:bidi w:val="false"/>
         <w:spacing w:after="160" w:line="360" w:lineRule="auto"/>
         <w:rPr>
           <w:rFonts w:ascii="Arial" w:hAnsi="Arial" w:cs="Arial"/>
-          <w:sz w:val="24"/>
-          <w:szCs w:val="24"/>
-        </w:rPr>
-      </w:pPr>
-      <w:r>
-        <w:rPr>
-          <w:sz w:val="24"/>
-          <w:szCs w:val="24"/>
-          <w:lang w:val="en"/>
-        </w:rPr>
-        <w:t xml:space="preserve">Maximum 16 characters</w:t>
-      </w:r>
-    </w:p>
-    <w:p xmlns:wp14="http://schemas.microsoft.com/office/word/2010/wordml" wp14:textId="77777777">
+          <w:color w:val="FF0000"/>
+          <w:sz w:val="24"/>
+          <w:szCs w:val="24"/>
+        </w:rPr>
+      </w:pPr>
+      <w:r>
+        <w:rPr>
+          <w:color w:val="FF0000"/>
+          <w:sz w:val="24"/>
+          <w:szCs w:val="24"/>
+          <w:lang w:val="en"/>
+        </w:rPr>
+        <w:t>Maximum 16 characters</w:t>
+      </w:r>
+    </w:p>
+    <w:p>
       <w:pPr>
         <w:pStyle w:val="ListParagraph"/>
         <w:numPr>
           <w:ilvl w:val="1"/>
           <w:numId w:val="20"/>
         </w:numPr>
-        <w:bidi w:val="false"/>
         <w:spacing w:after="160" w:line="360" w:lineRule="auto"/>
         <w:rPr>
           <w:rFonts w:ascii="Arial" w:hAnsi="Arial" w:cs="Arial"/>
           <w:sz w:val="24"/>
           <w:szCs w:val="24"/>
-        </w:rPr>
-      </w:pPr>
-      <w:r>
-        <w:rPr>
-          <w:sz w:val="24"/>
-          <w:szCs w:val="24"/>
-          <w:lang w:val="en"/>
-        </w:rPr>
-        <w:t xml:space="preserve">Must be encrypted in the database</w:t>
-      </w:r>
-    </w:p>
-    <w:p xmlns:wp14="http://schemas.microsoft.com/office/word/2010/wordml" wp14:textId="77777777">
+          <w:highlight w:val="yellow"/>
+        </w:rPr>
+      </w:pPr>
+      <w:r>
+        <w:rPr>
+          <w:sz w:val="24"/>
+          <w:szCs w:val="24"/>
+          <w:highlight w:val="yellow"/>
+          <w:lang w:val="en"/>
+        </w:rPr>
+        <w:t>Must be encrypted in the database</w:t>
+      </w:r>
+    </w:p>
+    <w:p>
       <w:pPr>
         <w:pStyle w:val="ListParagraph"/>
         <w:spacing w:line="360" w:lineRule="auto"/>
@@ -2506,28 +2579,27 @@
         </w:rPr>
       </w:pPr>
     </w:p>
-    <w:p xmlns:wp14="http://schemas.microsoft.com/office/word/2010/wordml" wp14:textId="77777777">
+    <w:p>
       <w:pPr>
         <w:pStyle w:val="ListParagraph"/>
         <w:numPr>
           <w:ilvl w:val="2"/>
           <w:numId w:val="1"/>
         </w:numPr>
-        <w:bidi w:val="false"/>
         <w:spacing w:line="360" w:lineRule="auto"/>
         <w:jc w:val="both"/>
         <w:rPr>
           <w:rFonts w:ascii="Arial" w:hAnsi="Arial" w:cs="Arial"/>
-          <w:b w:val="1"/>
-          <w:bCs w:val="1"/>
-          <w:sz w:val="24"/>
-          <w:szCs w:val="24"/>
-        </w:rPr>
-      </w:pPr>
-      <w:r>
-        <w:rPr>
-          <w:b w:val="1"/>
-          <w:bCs w:val="1"/>
+          <w:b/>
+          <w:bCs/>
+          <w:sz w:val="24"/>
+          <w:szCs w:val="24"/>
+        </w:rPr>
+      </w:pPr>
+      <w:r>
+        <w:rPr>
+          <w:b/>
+          <w:bCs/>
           <w:sz w:val="24"/>
           <w:szCs w:val="24"/>
           <w:lang w:val="en"/>
@@ -2535,10 +2607,9 @@
         <w:t>OPTIONS AVAILABLE IN THE CLIENT AREA</w:t>
       </w:r>
     </w:p>
-    <w:p xmlns:wp14="http://schemas.microsoft.com/office/word/2010/wordml" wp14:textId="77777777">
-      <w:pPr>
-        <w:pStyle w:val="ListParagraph"/>
-        <w:bidi w:val="false"/>
+    <w:p>
+      <w:pPr>
+        <w:pStyle w:val="ListParagraph"/>
         <w:spacing w:line="360" w:lineRule="auto"/>
         <w:ind w:left="360" w:firstLine="348"/>
         <w:jc w:val="both"/>
@@ -2565,9 +2636,9 @@
           <w:szCs w:val="24"/>
           <w:lang w:val="en"/>
         </w:rPr>
-        <w:t xml:space="preserve">of the</w:t>
-      </w:r>
-      <w:r w:rsidR="0">
+        <w:t>of the</w:t>
+      </w:r>
+      <w:r>
         <w:rPr>
           <w:lang w:val="en"/>
         </w:rPr>
@@ -2583,14 +2654,13 @@
         <w:t xml:space="preserve"> customer's ordering system.</w:t>
       </w:r>
     </w:p>
-    <w:p xmlns:wp14="http://schemas.microsoft.com/office/word/2010/wordml" wp14:textId="77777777">
+    <w:p>
       <w:pPr>
         <w:pStyle w:val="ListParagraph"/>
         <w:numPr>
           <w:ilvl w:val="0"/>
           <w:numId w:val="20"/>
         </w:numPr>
-        <w:bidi w:val="false"/>
         <w:spacing w:after="160" w:line="360" w:lineRule="auto"/>
         <w:rPr>
           <w:rFonts w:ascii="Arial" w:hAnsi="Arial" w:cs="Arial"/>
@@ -2604,17 +2674,16 @@
           <w:szCs w:val="24"/>
           <w:lang w:val="en"/>
         </w:rPr>
-        <w:t xml:space="preserve">Order</w:t>
-      </w:r>
-    </w:p>
-    <w:p xmlns:wp14="http://schemas.microsoft.com/office/word/2010/wordml" wp14:textId="77777777">
+        <w:t>Order</w:t>
+      </w:r>
+    </w:p>
+    <w:p>
       <w:pPr>
         <w:pStyle w:val="ListParagraph"/>
         <w:numPr>
           <w:ilvl w:val="1"/>
           <w:numId w:val="20"/>
         </w:numPr>
-        <w:bidi w:val="false"/>
         <w:spacing w:after="160" w:line="360" w:lineRule="auto"/>
         <w:rPr>
           <w:rFonts w:ascii="Arial" w:hAnsi="Arial" w:cs="Arial"/>
@@ -2628,7 +2697,7 @@
           <w:szCs w:val="24"/>
           <w:lang w:val="en"/>
         </w:rPr>
-        <w:t xml:space="preserve">After the client is </w:t>
+        <w:t xml:space="preserve">After the client is logged </w:t>
       </w:r>
       <w:proofErr w:type="spellStart"/>
       <w:r>
@@ -2637,7 +2706,7 @@
           <w:szCs w:val="24"/>
           <w:lang w:val="en"/>
         </w:rPr>
-        <w:t xml:space="preserve">logged in,</w:t>
+        <w:t>in,you</w:t>
       </w:r>
       <w:proofErr w:type="spellEnd"/>
       <w:r>
@@ -2646,106 +2715,110 @@
           <w:szCs w:val="24"/>
           <w:lang w:val="en"/>
         </w:rPr>
-        <w:t xml:space="preserve">you can place an order, and the following information is required:</w:t>
-      </w:r>
-    </w:p>
-    <w:p xmlns:wp14="http://schemas.microsoft.com/office/word/2010/wordml" wp14:textId="77777777">
+        <w:t xml:space="preserve"> can place an order, and the following information is required:</w:t>
+      </w:r>
+    </w:p>
+    <w:p>
       <w:pPr>
         <w:pStyle w:val="ListParagraph"/>
         <w:numPr>
           <w:ilvl w:val="2"/>
           <w:numId w:val="20"/>
         </w:numPr>
-        <w:bidi w:val="false"/>
         <w:spacing w:after="160" w:line="360" w:lineRule="auto"/>
         <w:rPr>
           <w:rFonts w:ascii="Arial" w:hAnsi="Arial" w:cs="Arial"/>
           <w:sz w:val="24"/>
           <w:szCs w:val="24"/>
-        </w:rPr>
-      </w:pPr>
-      <w:r>
-        <w:rPr>
-          <w:sz w:val="24"/>
-          <w:szCs w:val="24"/>
-          <w:lang w:val="en"/>
-        </w:rPr>
-        <w:t xml:space="preserve">Assemble your dish by selecting the order items</w:t>
-      </w:r>
-    </w:p>
-    <w:p xmlns:wp14="http://schemas.microsoft.com/office/word/2010/wordml" wp14:textId="77777777">
+          <w:highlight w:val="yellow"/>
+        </w:rPr>
+      </w:pPr>
+      <w:r>
+        <w:rPr>
+          <w:sz w:val="24"/>
+          <w:szCs w:val="24"/>
+          <w:highlight w:val="yellow"/>
+          <w:lang w:val="en"/>
+        </w:rPr>
+        <w:t>Assemble your dish by selecting the order items</w:t>
+      </w:r>
+    </w:p>
+    <w:p>
       <w:pPr>
         <w:pStyle w:val="ListParagraph"/>
         <w:numPr>
           <w:ilvl w:val="2"/>
           <w:numId w:val="20"/>
         </w:numPr>
-        <w:bidi w:val="false"/>
         <w:spacing w:after="160" w:line="360" w:lineRule="auto"/>
         <w:rPr>
           <w:rFonts w:ascii="Arial" w:hAnsi="Arial" w:cs="Arial"/>
           <w:sz w:val="24"/>
           <w:szCs w:val="24"/>
-        </w:rPr>
-      </w:pPr>
-      <w:r>
-        <w:rPr>
-          <w:sz w:val="24"/>
-          <w:szCs w:val="24"/>
-          <w:lang w:val="en"/>
-        </w:rPr>
-        <w:t xml:space="preserve">Option to select whether it will be picked up on site or delivered to an address</w:t>
-      </w:r>
-    </w:p>
-    <w:p xmlns:wp14="http://schemas.microsoft.com/office/word/2010/wordml" wp14:textId="77777777">
+          <w:highlight w:val="yellow"/>
+        </w:rPr>
+      </w:pPr>
+      <w:r>
+        <w:rPr>
+          <w:sz w:val="24"/>
+          <w:szCs w:val="24"/>
+          <w:highlight w:val="yellow"/>
+          <w:lang w:val="en"/>
+        </w:rPr>
+        <w:t>Option to select whether it will be picked up on site or delivered to an address</w:t>
+      </w:r>
+    </w:p>
+    <w:p>
       <w:pPr>
         <w:pStyle w:val="ListParagraph"/>
         <w:numPr>
           <w:ilvl w:val="3"/>
           <w:numId w:val="20"/>
         </w:numPr>
-        <w:bidi w:val="false"/>
         <w:spacing w:after="160" w:line="360" w:lineRule="auto"/>
         <w:rPr>
           <w:rFonts w:ascii="Arial" w:hAnsi="Arial" w:cs="Arial"/>
           <w:sz w:val="24"/>
           <w:szCs w:val="24"/>
-        </w:rPr>
-      </w:pPr>
-      <w:r>
-        <w:rPr>
-          <w:sz w:val="24"/>
-          <w:szCs w:val="24"/>
-          <w:lang w:val="en"/>
-        </w:rPr>
-        <w:t xml:space="preserve">If the user selects delivery by address, a field must be enabled to fill in the delivery address and the employee-defined delivery rate must be added.</w:t>
-      </w:r>
-    </w:p>
-    <w:p xmlns:wp14="http://schemas.microsoft.com/office/word/2010/wordml" wp14:textId="77777777">
+          <w:highlight w:val="yellow"/>
+        </w:rPr>
+      </w:pPr>
+      <w:r>
+        <w:rPr>
+          <w:sz w:val="24"/>
+          <w:szCs w:val="24"/>
+          <w:highlight w:val="yellow"/>
+          <w:lang w:val="en"/>
+        </w:rPr>
+        <w:t>If the user selects delivery by address, a field must be enabled to fill in the delivery address and the employee-defined delivery rate must be added.</w:t>
+      </w:r>
+    </w:p>
+    <w:p>
       <w:pPr>
         <w:pStyle w:val="ListParagraph"/>
         <w:numPr>
           <w:ilvl w:val="3"/>
           <w:numId w:val="20"/>
         </w:numPr>
-        <w:bidi w:val="false"/>
         <w:spacing w:after="160" w:line="360" w:lineRule="auto"/>
         <w:rPr>
           <w:rFonts w:ascii="Arial" w:hAnsi="Arial" w:cs="Arial"/>
           <w:sz w:val="24"/>
           <w:szCs w:val="24"/>
-        </w:rPr>
-      </w:pPr>
-      <w:r>
-        <w:rPr>
-          <w:sz w:val="24"/>
-          <w:szCs w:val="24"/>
-          <w:lang w:val="en"/>
-        </w:rPr>
-        <w:t xml:space="preserve">Preferable time for delivery/pick-up</w:t>
-      </w:r>
-    </w:p>
-    <w:p xmlns:wp14="http://schemas.microsoft.com/office/word/2010/wordml" wp14:textId="77777777">
+          <w:highlight w:val="yellow"/>
+        </w:rPr>
+      </w:pPr>
+      <w:r>
+        <w:rPr>
+          <w:sz w:val="24"/>
+          <w:szCs w:val="24"/>
+          <w:highlight w:val="yellow"/>
+          <w:lang w:val="en"/>
+        </w:rPr>
+        <w:t>Preferable time for delivery/pick-up</w:t>
+      </w:r>
+    </w:p>
+    <w:p>
       <w:pPr>
         <w:pStyle w:val="ListParagraph"/>
         <w:spacing w:after="160" w:line="360" w:lineRule="auto"/>
@@ -2757,14 +2830,13 @@
         </w:rPr>
       </w:pPr>
     </w:p>
-    <w:p xmlns:wp14="http://schemas.microsoft.com/office/word/2010/wordml" wp14:textId="77777777">
+    <w:p>
       <w:pPr>
         <w:pStyle w:val="ListParagraph"/>
         <w:numPr>
           <w:ilvl w:val="1"/>
           <w:numId w:val="20"/>
         </w:numPr>
-        <w:bidi w:val="false"/>
         <w:spacing w:after="160" w:line="360" w:lineRule="auto"/>
         <w:rPr>
           <w:rFonts w:ascii="Arial" w:hAnsi="Arial" w:cs="Arial"/>
@@ -2776,20 +2848,60 @@
         <w:rPr>
           <w:sz w:val="24"/>
           <w:szCs w:val="24"/>
-          <w:lang w:val="en"/>
-        </w:rPr>
-        <w:t xml:space="preserve">After you place the order, it will be sent with the status "Awaiting approval", as soon as an employee check to approve the status should change to "In production". If the employee disapproves of the request, the status must change to "Disapproved". </w:t>
-      </w:r>
-      <w:r>
-        <w:rPr>
-          <w:sz w:val="24"/>
-          <w:szCs w:val="24"/>
+          <w:highlight w:val="yellow"/>
+          <w:lang w:val="en"/>
+        </w:rPr>
+        <w:t>After you place the order, it will be sent with the status "Awaiting approval</w:t>
+      </w:r>
+      <w:proofErr w:type="gramStart"/>
+      <w:r>
+        <w:rPr>
+          <w:sz w:val="24"/>
+          <w:szCs w:val="24"/>
+          <w:highlight w:val="yellow"/>
+          <w:lang w:val="en"/>
+        </w:rPr>
+        <w:t>", as soon as</w:t>
+      </w:r>
+      <w:proofErr w:type="gramEnd"/>
+      <w:r>
+        <w:rPr>
+          <w:sz w:val="24"/>
+          <w:szCs w:val="24"/>
+          <w:highlight w:val="yellow"/>
+          <w:lang w:val="en"/>
+        </w:rPr>
+        <w:t xml:space="preserve"> an employee check to approve the status</w:t>
+      </w:r>
+      <w:r>
+        <w:rPr>
+          <w:sz w:val="24"/>
+          <w:szCs w:val="24"/>
+          <w:lang w:val="en"/>
+        </w:rPr>
+        <w:t xml:space="preserve"> </w:t>
+      </w:r>
+      <w:r>
+        <w:rPr>
+          <w:sz w:val="24"/>
+          <w:szCs w:val="24"/>
+          <w:highlight w:val="yellow"/>
+          <w:lang w:val="en"/>
+        </w:rPr>
+        <w:lastRenderedPageBreak/>
+        <w:t xml:space="preserve">should change to "In production". If the employee disapproves of the request, the status must change to "Disapproved". </w:t>
+      </w:r>
+      <w:r>
+        <w:rPr>
+          <w:sz w:val="24"/>
+          <w:szCs w:val="24"/>
+          <w:highlight w:val="yellow"/>
           <w:lang w:val="en"/>
         </w:rPr>
         <w:t xml:space="preserve"> Or if it is to deliver, it must include the status of "Left for delivery".</w:t>
       </w:r>
     </w:p>
-    <w:p xmlns:wp14="http://schemas.microsoft.com/office/word/2010/wordml" wp14:textId="77777777">
+    <w:p>
       <w:pPr>
         <w:pStyle w:val="ListParagraph"/>
         <w:spacing w:after="160" w:line="360" w:lineRule="auto"/>
@@ -2801,31 +2913,32 @@
         </w:rPr>
       </w:pPr>
     </w:p>
-    <w:p xmlns:wp14="http://schemas.microsoft.com/office/word/2010/wordml" wp14:textId="77777777">
+    <w:p>
       <w:pPr>
         <w:pStyle w:val="ListParagraph"/>
         <w:numPr>
           <w:ilvl w:val="1"/>
           <w:numId w:val="20"/>
         </w:numPr>
-        <w:bidi w:val="false"/>
         <w:spacing w:after="160" w:line="360" w:lineRule="auto"/>
         <w:rPr>
           <w:rFonts w:ascii="Arial" w:hAnsi="Arial" w:cs="Arial"/>
-          <w:sz w:val="24"/>
-          <w:szCs w:val="24"/>
-        </w:rPr>
-      </w:pPr>
-      <w:r>
-        <w:rPr>
-          <w:sz w:val="24"/>
-          <w:szCs w:val="24"/>
-          <w:lang w:val="en"/>
-        </w:rPr>
-        <w:t xml:space="preserve">If the employee disapproves the request, a justification field (mandatory) must be submitted to justify the reason for such failure.</w:t>
-      </w:r>
-    </w:p>
-    <w:p xmlns:wp14="http://schemas.microsoft.com/office/word/2010/wordml" wp14:textId="77777777">
+          <w:color w:val="FF0000"/>
+          <w:sz w:val="24"/>
+          <w:szCs w:val="24"/>
+        </w:rPr>
+      </w:pPr>
+      <w:r>
+        <w:rPr>
+          <w:color w:val="FF0000"/>
+          <w:sz w:val="24"/>
+          <w:szCs w:val="24"/>
+          <w:lang w:val="en"/>
+        </w:rPr>
+        <w:t>If the employee disapproves the request, a justification field (mandatory) must be submitted to justify the reason for such failure.</w:t>
+      </w:r>
+    </w:p>
+    <w:p>
       <w:pPr>
         <w:pStyle w:val="ListParagraph"/>
         <w:spacing w:after="160" w:line="360" w:lineRule="auto"/>
@@ -2837,39 +2950,42 @@
         </w:rPr>
       </w:pPr>
     </w:p>
-    <w:p xmlns:wp14="http://schemas.microsoft.com/office/word/2010/wordml" wp14:textId="77777777">
+    <w:p>
       <w:pPr>
         <w:pStyle w:val="ListParagraph"/>
         <w:numPr>
           <w:ilvl w:val="0"/>
           <w:numId w:val="20"/>
         </w:numPr>
-        <w:bidi w:val="false"/>
         <w:spacing w:after="160" w:line="360" w:lineRule="auto"/>
         <w:rPr>
           <w:rFonts w:ascii="Arial" w:hAnsi="Arial" w:cs="Arial"/>
           <w:sz w:val="24"/>
           <w:szCs w:val="24"/>
-        </w:rPr>
-      </w:pPr>
-      <w:r>
-        <w:rPr>
-          <w:sz w:val="24"/>
-          <w:szCs w:val="24"/>
-          <w:lang w:val="en"/>
-        </w:rPr>
-        <w:t xml:space="preserve">Track order (status: "Awaiting approval", "Approved", "Disapproved", "In production"</w:t>
-      </w:r>
-      <w:r>
-        <w:rPr>
-          <w:sz w:val="24"/>
-          <w:szCs w:val="24"/>
+          <w:highlight w:val="yellow"/>
+        </w:rPr>
+      </w:pPr>
+      <w:r>
+        <w:rPr>
+          <w:sz w:val="24"/>
+          <w:szCs w:val="24"/>
+          <w:highlight w:val="yellow"/>
+          <w:lang w:val="en"/>
+        </w:rPr>
+        <w:t>Track order (status: "Awaiting approval", "Approved", "Disapproved", "In production"</w:t>
+      </w:r>
+      <w:r>
+        <w:rPr>
+          <w:sz w:val="24"/>
+          <w:szCs w:val="24"/>
+          <w:highlight w:val="yellow"/>
           <w:lang w:val="en"/>
         </w:rPr>
         <w:t xml:space="preserve">, "Left for delivery" or </w:t>
       </w:r>
-      <w:r w:rsidR="0">
-        <w:rPr>
+      <w:r>
+        <w:rPr>
+          <w:highlight w:val="yellow"/>
           <w:lang w:val="en"/>
         </w:rPr>
         <w:t xml:space="preserve"> </w:t>
@@ -2878,12 +2994,13 @@
         <w:rPr>
           <w:sz w:val="24"/>
           <w:szCs w:val="24"/>
-          <w:lang w:val="en"/>
-        </w:rPr>
-        <w:t xml:space="preserve">"Finalized")</w:t>
-      </w:r>
-    </w:p>
-    <w:p xmlns:wp14="http://schemas.microsoft.com/office/word/2010/wordml" wp14:textId="77777777">
+          <w:highlight w:val="yellow"/>
+          <w:lang w:val="en"/>
+        </w:rPr>
+        <w:t>"Finalized")</w:t>
+      </w:r>
+    </w:p>
+    <w:p>
       <w:pPr>
         <w:pStyle w:val="ListParagraph"/>
         <w:spacing w:after="160" w:line="360" w:lineRule="auto"/>
@@ -2895,73 +3012,67 @@
         </w:rPr>
       </w:pPr>
     </w:p>
-    <w:p xmlns:wp14="http://schemas.microsoft.com/office/word/2010/wordml" wp14:textId="77777777">
+    <w:p>
       <w:pPr>
         <w:pStyle w:val="ListParagraph"/>
         <w:numPr>
           <w:ilvl w:val="0"/>
           <w:numId w:val="20"/>
         </w:numPr>
-        <w:bidi w:val="false"/>
         <w:spacing w:after="160" w:line="360" w:lineRule="auto"/>
         <w:rPr>
           <w:rFonts w:ascii="Arial" w:hAnsi="Arial" w:cs="Arial"/>
           <w:sz w:val="24"/>
           <w:szCs w:val="24"/>
-        </w:rPr>
-      </w:pPr>
-      <w:r>
-        <w:rPr>
-          <w:sz w:val="24"/>
-          <w:szCs w:val="24"/>
-          <w:lang w:val="en"/>
-        </w:rPr>
-        <w:t xml:space="preserve">View previously logged-in </w:t>
-      </w:r>
-      <w:proofErr w:type="spellStart"/>
-      <w:r>
-        <w:rPr>
-          <w:sz w:val="24"/>
-          <w:szCs w:val="24"/>
-          <w:lang w:val="en"/>
-        </w:rPr>
-        <w:t xml:space="preserve">user orders</w:t>
-      </w:r>
-      <w:r w:rsidR="0">
-        <w:rPr>
+          <w:highlight w:val="yellow"/>
+        </w:rPr>
+      </w:pPr>
+      <w:r>
+        <w:rPr>
+          <w:sz w:val="24"/>
+          <w:szCs w:val="24"/>
+          <w:highlight w:val="yellow"/>
+          <w:lang w:val="en"/>
+        </w:rPr>
+        <w:t>View previously logged-in user orders</w:t>
+      </w:r>
+      <w:r>
+        <w:rPr>
+          <w:highlight w:val="yellow"/>
           <w:lang w:val="en"/>
         </w:rPr>
         <w:t xml:space="preserve"> </w:t>
       </w:r>
-      <w:proofErr w:type="spellEnd"/>
-      <w:r>
-        <w:rPr>
-          <w:sz w:val="24"/>
-          <w:szCs w:val="24"/>
+      <w:r>
+        <w:rPr>
+          <w:sz w:val="24"/>
+          <w:szCs w:val="24"/>
+          <w:highlight w:val="yellow"/>
           <w:lang w:val="en"/>
         </w:rPr>
         <w:t xml:space="preserve"> (history)</w:t>
       </w:r>
     </w:p>
-    <w:p xmlns:wp14="http://schemas.microsoft.com/office/word/2010/wordml" wp14:textId="77777777">
+    <w:p>
       <w:pPr>
         <w:pStyle w:val="ListParagraph"/>
         <w:numPr>
           <w:ilvl w:val="1"/>
           <w:numId w:val="20"/>
         </w:numPr>
-        <w:bidi w:val="false"/>
         <w:spacing w:after="160" w:line="360" w:lineRule="auto"/>
         <w:rPr>
           <w:rFonts w:ascii="Arial" w:hAnsi="Arial" w:cs="Arial"/>
           <w:sz w:val="24"/>
           <w:szCs w:val="24"/>
-        </w:rPr>
-      </w:pPr>
-      <w:r>
-        <w:rPr>
-          <w:sz w:val="24"/>
-          <w:szCs w:val="24"/>
+          <w:highlight w:val="yellow"/>
+        </w:rPr>
+      </w:pPr>
+      <w:r>
+        <w:rPr>
+          <w:sz w:val="24"/>
+          <w:szCs w:val="24"/>
+          <w:highlight w:val="yellow"/>
           <w:lang w:val="en"/>
         </w:rPr>
         <w:t xml:space="preserve">Previous applications should </w:t>
@@ -2970,108 +3081,113 @@
         <w:rPr>
           <w:sz w:val="24"/>
           <w:szCs w:val="24"/>
-          <w:lang w:val="en"/>
-        </w:rPr>
-        <w:t xml:space="preserve">contain:</w:t>
-      </w:r>
-    </w:p>
-    <w:p xmlns:wp14="http://schemas.microsoft.com/office/word/2010/wordml" wp14:textId="77777777">
+          <w:highlight w:val="yellow"/>
+          <w:lang w:val="en"/>
+        </w:rPr>
+        <w:t>contain:</w:t>
+      </w:r>
+    </w:p>
+    <w:p>
       <w:pPr>
         <w:pStyle w:val="ListParagraph"/>
         <w:numPr>
           <w:ilvl w:val="2"/>
           <w:numId w:val="20"/>
         </w:numPr>
-        <w:bidi w:val="false"/>
         <w:spacing w:after="160" w:line="360" w:lineRule="auto"/>
         <w:rPr>
           <w:rFonts w:ascii="Arial" w:hAnsi="Arial" w:cs="Arial"/>
           <w:sz w:val="24"/>
           <w:szCs w:val="24"/>
-        </w:rPr>
-      </w:pPr>
-      <w:r>
-        <w:rPr>
-          <w:sz w:val="24"/>
-          <w:szCs w:val="24"/>
-          <w:lang w:val="en"/>
-        </w:rPr>
-        <w:t xml:space="preserve">Order number</w:t>
-      </w:r>
-    </w:p>
-    <w:p xmlns:wp14="http://schemas.microsoft.com/office/word/2010/wordml" wp14:textId="77777777">
+          <w:highlight w:val="yellow"/>
+        </w:rPr>
+      </w:pPr>
+      <w:r>
+        <w:rPr>
+          <w:sz w:val="24"/>
+          <w:szCs w:val="24"/>
+          <w:highlight w:val="yellow"/>
+          <w:lang w:val="en"/>
+        </w:rPr>
+        <w:t>Order number</w:t>
+      </w:r>
+    </w:p>
+    <w:p>
       <w:pPr>
         <w:pStyle w:val="ListParagraph"/>
         <w:numPr>
           <w:ilvl w:val="2"/>
           <w:numId w:val="20"/>
         </w:numPr>
-        <w:bidi w:val="false"/>
         <w:spacing w:after="160" w:line="360" w:lineRule="auto"/>
         <w:rPr>
           <w:rFonts w:ascii="Arial" w:hAnsi="Arial" w:cs="Arial"/>
           <w:sz w:val="24"/>
           <w:szCs w:val="24"/>
-        </w:rPr>
-      </w:pPr>
-      <w:r>
-        <w:rPr>
-          <w:sz w:val="24"/>
-          <w:szCs w:val="24"/>
-          <w:lang w:val="en"/>
-        </w:rPr>
-        <w:t xml:space="preserve">Data</w:t>
-      </w:r>
-    </w:p>
-    <w:p xmlns:wp14="http://schemas.microsoft.com/office/word/2010/wordml" wp14:textId="77777777">
+          <w:highlight w:val="yellow"/>
+        </w:rPr>
+      </w:pPr>
+      <w:r>
+        <w:rPr>
+          <w:sz w:val="24"/>
+          <w:szCs w:val="24"/>
+          <w:highlight w:val="yellow"/>
+          <w:lang w:val="en"/>
+        </w:rPr>
+        <w:t>Data</w:t>
+      </w:r>
+    </w:p>
+    <w:p>
       <w:pPr>
         <w:pStyle w:val="ListParagraph"/>
         <w:numPr>
           <w:ilvl w:val="2"/>
           <w:numId w:val="20"/>
         </w:numPr>
-        <w:bidi w:val="false"/>
         <w:spacing w:after="160" w:line="360" w:lineRule="auto"/>
         <w:rPr>
           <w:rFonts w:ascii="Arial" w:hAnsi="Arial" w:cs="Arial"/>
           <w:sz w:val="24"/>
           <w:szCs w:val="24"/>
-        </w:rPr>
-      </w:pPr>
-      <w:r>
-        <w:rPr>
-          <w:sz w:val="24"/>
-          <w:szCs w:val="24"/>
-          <w:lang w:val="en"/>
-        </w:rPr>
-        <w:t xml:space="preserve">Order items</w:t>
-      </w:r>
-    </w:p>
-    <w:p xmlns:wp14="http://schemas.microsoft.com/office/word/2010/wordml" wp14:textId="77777777">
+          <w:highlight w:val="yellow"/>
+        </w:rPr>
+      </w:pPr>
+      <w:r>
+        <w:rPr>
+          <w:sz w:val="24"/>
+          <w:szCs w:val="24"/>
+          <w:highlight w:val="yellow"/>
+          <w:lang w:val="en"/>
+        </w:rPr>
+        <w:t>Order items</w:t>
+      </w:r>
+    </w:p>
+    <w:p>
       <w:pPr>
         <w:pStyle w:val="ListParagraph"/>
         <w:numPr>
           <w:ilvl w:val="2"/>
           <w:numId w:val="20"/>
         </w:numPr>
-        <w:bidi w:val="false"/>
         <w:spacing w:after="160" w:line="360" w:lineRule="auto"/>
         <w:rPr>
           <w:rFonts w:ascii="Arial" w:hAnsi="Arial" w:cs="Arial"/>
           <w:sz w:val="24"/>
           <w:szCs w:val="24"/>
-        </w:rPr>
-      </w:pPr>
-      <w:r>
-        <w:rPr>
-          <w:sz w:val="24"/>
-          <w:szCs w:val="24"/>
-          <w:lang w:val="en"/>
-        </w:rPr>
-        <w:t xml:space="preserve">Total amount including delivery fee if any.</w:t>
-      </w:r>
-    </w:p>
-    <w:p xmlns:wp14="http://schemas.microsoft.com/office/word/2010/wordml" wp14:textId="77777777">
+          <w:highlight w:val="yellow"/>
+        </w:rPr>
+      </w:pPr>
+      <w:r>
+        <w:rPr>
+          <w:sz w:val="24"/>
+          <w:szCs w:val="24"/>
+          <w:highlight w:val="yellow"/>
+          <w:lang w:val="en"/>
+        </w:rPr>
+        <w:t>Total amount including delivery fee if any.</w:t>
+      </w:r>
+    </w:p>
+    <w:p>
       <w:pPr>
         <w:pStyle w:val="ListParagraph"/>
         <w:spacing w:line="360" w:lineRule="auto"/>
@@ -3085,28 +3201,27 @@
         </w:rPr>
       </w:pPr>
     </w:p>
-    <w:p xmlns:wp14="http://schemas.microsoft.com/office/word/2010/wordml" wp14:textId="77777777">
+    <w:p>
       <w:pPr>
         <w:pStyle w:val="ListParagraph"/>
         <w:numPr>
           <w:ilvl w:val="1"/>
           <w:numId w:val="1"/>
         </w:numPr>
-        <w:bidi w:val="false"/>
         <w:spacing w:line="360" w:lineRule="auto"/>
         <w:jc w:val="both"/>
         <w:rPr>
           <w:rFonts w:ascii="Arial" w:hAnsi="Arial" w:cs="Arial"/>
-          <w:b w:val="1"/>
-          <w:bCs w:val="1"/>
-          <w:sz w:val="24"/>
-          <w:szCs w:val="24"/>
-        </w:rPr>
-      </w:pPr>
-      <w:r>
-        <w:rPr>
-          <w:b w:val="1"/>
-          <w:bCs w:val="1"/>
+          <w:b/>
+          <w:bCs/>
+          <w:sz w:val="24"/>
+          <w:szCs w:val="24"/>
+        </w:rPr>
+      </w:pPr>
+      <w:r>
+        <w:rPr>
+          <w:b/>
+          <w:bCs/>
           <w:sz w:val="24"/>
           <w:szCs w:val="24"/>
           <w:lang w:val="en"/>
@@ -3114,26 +3229,27 @@
         <w:t xml:space="preserve"> OTHER REQUIREMENTS</w:t>
       </w:r>
     </w:p>
-    <w:p xmlns:wp14="http://schemas.microsoft.com/office/word/2010/wordml" wp14:textId="77777777">
+    <w:p>
       <w:pPr>
         <w:pStyle w:val="ListParagraph"/>
         <w:numPr>
           <w:ilvl w:val="0"/>
           <w:numId w:val="18"/>
         </w:numPr>
-        <w:bidi w:val="false"/>
         <w:spacing w:line="360" w:lineRule="auto"/>
         <w:jc w:val="both"/>
         <w:rPr>
           <w:rFonts w:ascii="Arial" w:hAnsi="Arial" w:cs="Arial"/>
-          <w:b w:val="1"/>
-          <w:bCs w:val="1"/>
-          <w:sz w:val="24"/>
-          <w:szCs w:val="24"/>
-        </w:rPr>
-      </w:pPr>
-      <w:r>
-        <w:rPr>
+          <w:b/>
+          <w:bCs/>
+          <w:color w:val="FF0000"/>
+          <w:sz w:val="24"/>
+          <w:szCs w:val="24"/>
+        </w:rPr>
+      </w:pPr>
+      <w:r>
+        <w:rPr>
+          <w:color w:val="FF0000"/>
           <w:sz w:val="24"/>
           <w:szCs w:val="24"/>
           <w:lang w:val="en"/>
@@ -3148,19 +3264,20 @@
           <w:ilvl w:val="0"/>
           <w:numId w:val="18"/>
         </w:numPr>
-        <w:spacing w:before="0" w:beforeAutospacing="off" w:after="0" w:afterAutospacing="off" w:line="360" w:lineRule="auto"/>
-        <w:ind w:left="1440" w:right="0" w:hanging="360"/>
+        <w:spacing w:after="0" w:line="360" w:lineRule="auto"/>
         <w:jc w:val="both"/>
         <w:rPr>
-          <w:rFonts w:ascii="Calibri" w:hAnsi="Calibri" w:eastAsia="Calibri" w:cs="Calibri"/>
-          <w:b w:val="1"/>
-          <w:bCs w:val="1"/>
-          <w:sz w:val="24"/>
-          <w:szCs w:val="24"/>
-        </w:rPr>
-      </w:pPr>
-      <w:r>
-        <w:rPr>
+          <w:rFonts w:cs="Calibri"/>
+          <w:b/>
+          <w:bCs/>
+          <w:color w:val="000000" w:themeColor="text1"/>
+          <w:sz w:val="24"/>
+          <w:szCs w:val="24"/>
+        </w:rPr>
+      </w:pPr>
+      <w:r>
+        <w:rPr>
+          <w:color w:val="000000" w:themeColor="text1"/>
           <w:sz w:val="24"/>
           <w:szCs w:val="24"/>
           <w:lang w:val="en"/>
@@ -3170,6 +3287,7 @@
       <w:proofErr w:type="spellStart"/>
       <w:r>
         <w:rPr>
+          <w:color w:val="000000" w:themeColor="text1"/>
           <w:sz w:val="24"/>
           <w:szCs w:val="24"/>
           <w:lang w:val="en"/>
@@ -3179,6 +3297,7 @@
       <w:proofErr w:type="spellEnd"/>
       <w:r>
         <w:rPr>
+          <w:color w:val="000000" w:themeColor="text1"/>
           <w:sz w:val="24"/>
           <w:szCs w:val="24"/>
           <w:lang w:val="en"/>
@@ -3187,6 +3306,7 @@
       </w:r>
       <w:r>
         <w:rPr>
+          <w:color w:val="000000" w:themeColor="text1"/>
           <w:sz w:val="24"/>
           <w:szCs w:val="24"/>
           <w:lang w:val="en"/>
@@ -3194,7 +3314,7 @@
         <w:t>.</w:t>
       </w:r>
     </w:p>
-    <w:p xmlns:wp14="http://schemas.microsoft.com/office/word/2010/wordml" wp14:textId="77777777">
+    <w:p>
       <w:pPr>
         <w:pStyle w:val="ListParagraph"/>
         <w:spacing w:line="360" w:lineRule="auto"/>
@@ -3208,10 +3328,9 @@
         </w:rPr>
       </w:pPr>
     </w:p>
-    <w:p xmlns:wp14="http://schemas.microsoft.com/office/word/2010/wordml" wp14:noSpellErr="1" wp14:textId="6A6AEBAA">
-      <w:pPr>
-        <w:pStyle w:val="ListParagraph"/>
-        <w:bidi w:val="false"/>
+    <w:p>
+      <w:pPr>
+        <w:pStyle w:val="ListParagraph"/>
         <w:spacing w:line="360" w:lineRule="auto"/>
         <w:ind w:left="0"/>
         <w:jc w:val="both"/>
@@ -3225,7 +3344,7 @@
     <w:sectPr>
       <w:headerReference w:type="default" r:id="rId8"/>
       <w:footerReference w:type="default" r:id="rId9"/>
-      <w:pgSz w:w="11906" w:h="16838" w:orient="portrait"/>
+      <w:pgSz w:w="11906" w:h="16838"/>
       <w:pgMar w:top="1647" w:right="1701" w:bottom="1417" w:left="1701" w:header="284" w:footer="708" w:gutter="0"/>
       <w:cols w:space="708"/>
       <w:docGrid w:linePitch="360"/>
@@ -3235,11 +3354,10 @@
 </file>
 
 <file path=word/endnotes.xml><?xml version="1.0" encoding="utf-8"?>
-<w:endnotes xmlns:wpc="http://schemas.microsoft.com/office/word/2010/wordprocessingCanvas" xmlns:cx="http://schemas.microsoft.com/office/drawing/2014/chartex" xmlns:cx1="http://schemas.microsoft.com/office/drawing/2015/9/8/chartex" xmlns:cx2="http://schemas.microsoft.com/office/drawing/2015/10/21/chartex" xmlns:cx3="http://schemas.microsoft.com/office/drawing/2016/5/9/chartex" xmlns:cx4="http://schemas.microsoft.com/office/drawing/2016/5/10/chartex" xmlns:cx5="http://schemas.microsoft.com/office/drawing/2016/5/11/chartex" xmlns:cx6="http://schemas.microsoft.com/office/drawing/2016/5/12/chartex" xmlns:cx7="http://schemas.microsoft.com/office/drawing/2016/5/13/chartex" xmlns:cx8="http://schemas.microsoft.com/office/drawing/2016/5/14/chartex" xmlns:mc="http://schemas.openxmlformats.org/markup-compatibility/2006" xmlns:aink="http://schemas.microsoft.com/office/drawing/2016/ink" xmlns:am3d="http://schemas.microsoft.com/office/drawing/2017/model3d" xmlns:o="urn:schemas-microsoft-com:office:office" xmlns:r="http://schemas.openxmlformats.org/officeDocument/2006/relationships" xmlns:m="http://schemas.openxmlformats.org/officeDocument/2006/math" xmlns:v="urn:schemas-microsoft-com:vml" xmlns:wp14="http://schemas.microsoft.com/office/word/2010/wordprocessingDrawing" xmlns:wp="http://schemas.openxmlformats.org/drawingml/2006/wordprocessingDrawing" xmlns:w10="urn:schemas-microsoft-com:office:word" xmlns:w="http://schemas.openxmlformats.org/wordprocessingml/2006/main" xmlns:w14="http://schemas.microsoft.com/office/word/2010/wordml" xmlns:w15="http://schemas.microsoft.com/office/word/2012/wordml" xmlns:w16cex="http://schemas.microsoft.com/office/word/2018/wordml/cex" xmlns:w16cid="http://schemas.microsoft.com/office/word/2016/wordml/cid" xmlns:w16="http://schemas.microsoft.com/office/word/2018/wordml" xmlns:w16se="http://schemas.microsoft.com/office/word/2015/wordml/symex" xmlns:wpg="http://schemas.microsoft.com/office/word/2010/wordprocessingGroup" xmlns:wpi="http://schemas.microsoft.com/office/word/2010/wordprocessingInk" xmlns:wne="http://schemas.microsoft.com/office/word/2006/wordml" xmlns:wps="http://schemas.microsoft.com/office/word/2010/wordprocessingShape" mc:Ignorable="w14 w15 w16se w16cid w16 w16cex wp14">
+<w:endnotes xmlns:wpc="http://schemas.microsoft.com/office/word/2010/wordprocessingCanvas" xmlns:cx="http://schemas.microsoft.com/office/drawing/2014/chartex" xmlns:cx1="http://schemas.microsoft.com/office/drawing/2015/9/8/chartex" xmlns:cx2="http://schemas.microsoft.com/office/drawing/2015/10/21/chartex" xmlns:cx3="http://schemas.microsoft.com/office/drawing/2016/5/9/chartex" xmlns:cx4="http://schemas.microsoft.com/office/drawing/2016/5/10/chartex" xmlns:cx5="http://schemas.microsoft.com/office/drawing/2016/5/11/chartex" xmlns:cx6="http://schemas.microsoft.com/office/drawing/2016/5/12/chartex" xmlns:cx7="http://schemas.microsoft.com/office/drawing/2016/5/13/chartex" xmlns:cx8="http://schemas.microsoft.com/office/drawing/2016/5/14/chartex" xmlns:mc="http://schemas.openxmlformats.org/markup-compatibility/2006" xmlns:aink="http://schemas.microsoft.com/office/drawing/2016/ink" xmlns:am3d="http://schemas.microsoft.com/office/drawing/2017/model3d" xmlns:o="urn:schemas-microsoft-com:office:office" xmlns:r="http://schemas.openxmlformats.org/officeDocument/2006/relationships" xmlns:m="http://schemas.openxmlformats.org/officeDocument/2006/math" xmlns:v="urn:schemas-microsoft-com:vml" xmlns:wp14="http://schemas.microsoft.com/office/word/2010/wordprocessingDrawing" xmlns:wp="http://schemas.openxmlformats.org/drawingml/2006/wordprocessingDrawing" xmlns:w10="urn:schemas-microsoft-com:office:word" xmlns:w="http://schemas.openxmlformats.org/wordprocessingml/2006/main" xmlns:w14="http://schemas.microsoft.com/office/word/2010/wordml" xmlns:w15="http://schemas.microsoft.com/office/word/2012/wordml" xmlns:w16cex="http://schemas.microsoft.com/office/word/2018/wordml/cex" xmlns:w16cid="http://schemas.microsoft.com/office/word/2016/wordml/cid" xmlns:w16="http://schemas.microsoft.com/office/word/2018/wordml" xmlns:w16sdtdh="http://schemas.microsoft.com/office/word/2020/wordml/sdtdatahash" xmlns:w16se="http://schemas.microsoft.com/office/word/2015/wordml/symex" xmlns:wpg="http://schemas.microsoft.com/office/word/2010/wordprocessingGroup" xmlns:wpi="http://schemas.microsoft.com/office/word/2010/wordprocessingInk" xmlns:wne="http://schemas.microsoft.com/office/word/2006/wordml" xmlns:wps="http://schemas.microsoft.com/office/word/2010/wordprocessingShape" mc:Ignorable="w14 w15 w16se w16cid w16 w16cex w16sdtdh wp14">
   <w:endnote w:type="separator" w:id="-1">
-    <w:p xmlns:wp14="http://schemas.microsoft.com/office/word/2010/wordml" wp14:textId="77777777">
-      <w:pPr>
-        <w:bidi w:val="false"/>
+    <w:p>
+      <w:pPr>
         <w:spacing w:after="0" w:line="240" w:lineRule="auto"/>
       </w:pPr>
       <w:r>
@@ -3251,9 +3369,8 @@
     </w:p>
   </w:endnote>
   <w:endnote w:type="continuationSeparator" w:id="0">
-    <w:p xmlns:wp14="http://schemas.microsoft.com/office/word/2010/wordml" wp14:textId="77777777">
-      <w:pPr>
-        <w:bidi w:val="false"/>
+    <w:p>
+      <w:pPr>
         <w:spacing w:after="0" w:line="240" w:lineRule="auto"/>
       </w:pPr>
       <w:r>
@@ -3268,22 +3385,20 @@
 </file>
 
 <file path=word/footer1.xml><?xml version="1.0" encoding="utf-8"?>
-<w:ftr xmlns:wpc="http://schemas.microsoft.com/office/word/2010/wordprocessingCanvas" xmlns:cx="http://schemas.microsoft.com/office/drawing/2014/chartex" xmlns:cx1="http://schemas.microsoft.com/office/drawing/2015/9/8/chartex" xmlns:cx2="http://schemas.microsoft.com/office/drawing/2015/10/21/chartex" xmlns:cx3="http://schemas.microsoft.com/office/drawing/2016/5/9/chartex" xmlns:cx4="http://schemas.microsoft.com/office/drawing/2016/5/10/chartex" xmlns:cx5="http://schemas.microsoft.com/office/drawing/2016/5/11/chartex" xmlns:cx6="http://schemas.microsoft.com/office/drawing/2016/5/12/chartex" xmlns:cx7="http://schemas.microsoft.com/office/drawing/2016/5/13/chartex" xmlns:cx8="http://schemas.microsoft.com/office/drawing/2016/5/14/chartex" xmlns:mc="http://schemas.openxmlformats.org/markup-compatibility/2006" xmlns:aink="http://schemas.microsoft.com/office/drawing/2016/ink" xmlns:am3d="http://schemas.microsoft.com/office/drawing/2017/model3d" xmlns:o="urn:schemas-microsoft-com:office:office" xmlns:r="http://schemas.openxmlformats.org/officeDocument/2006/relationships" xmlns:m="http://schemas.openxmlformats.org/officeDocument/2006/math" xmlns:v="urn:schemas-microsoft-com:vml" xmlns:wp14="http://schemas.microsoft.com/office/word/2010/wordprocessingDrawing" xmlns:wp="http://schemas.openxmlformats.org/drawingml/2006/wordprocessingDrawing" xmlns:w10="urn:schemas-microsoft-com:office:word" xmlns:w="http://schemas.openxmlformats.org/wordprocessingml/2006/main" xmlns:w14="http://schemas.microsoft.com/office/word/2010/wordml" xmlns:w15="http://schemas.microsoft.com/office/word/2012/wordml" xmlns:w16cex="http://schemas.microsoft.com/office/word/2018/wordml/cex" xmlns:w16cid="http://schemas.microsoft.com/office/word/2016/wordml/cid" xmlns:w16="http://schemas.microsoft.com/office/word/2018/wordml" xmlns:w16se="http://schemas.microsoft.com/office/word/2015/wordml/symex" xmlns:wpg="http://schemas.microsoft.com/office/word/2010/wordprocessingGroup" xmlns:wpi="http://schemas.microsoft.com/office/word/2010/wordprocessingInk" xmlns:wne="http://schemas.microsoft.com/office/word/2006/wordml" xmlns:wps="http://schemas.microsoft.com/office/word/2010/wordprocessingShape" mc:Ignorable="w14 w15 w16se w16cid w16 w16cex wp14">
-  <w:p xmlns:wp14="http://schemas.microsoft.com/office/word/2010/wordml" wp14:textId="77777777">
+<w:ftr xmlns:wpc="http://schemas.microsoft.com/office/word/2010/wordprocessingCanvas" xmlns:cx="http://schemas.microsoft.com/office/drawing/2014/chartex" xmlns:cx1="http://schemas.microsoft.com/office/drawing/2015/9/8/chartex" xmlns:cx2="http://schemas.microsoft.com/office/drawing/2015/10/21/chartex" xmlns:cx3="http://schemas.microsoft.com/office/drawing/2016/5/9/chartex" xmlns:cx4="http://schemas.microsoft.com/office/drawing/2016/5/10/chartex" xmlns:cx5="http://schemas.microsoft.com/office/drawing/2016/5/11/chartex" xmlns:cx6="http://schemas.microsoft.com/office/drawing/2016/5/12/chartex" xmlns:cx7="http://schemas.microsoft.com/office/drawing/2016/5/13/chartex" xmlns:cx8="http://schemas.microsoft.com/office/drawing/2016/5/14/chartex" xmlns:mc="http://schemas.openxmlformats.org/markup-compatibility/2006" xmlns:aink="http://schemas.microsoft.com/office/drawing/2016/ink" xmlns:am3d="http://schemas.microsoft.com/office/drawing/2017/model3d" xmlns:o="urn:schemas-microsoft-com:office:office" xmlns:r="http://schemas.openxmlformats.org/officeDocument/2006/relationships" xmlns:m="http://schemas.openxmlformats.org/officeDocument/2006/math" xmlns:v="urn:schemas-microsoft-com:vml" xmlns:wp14="http://schemas.microsoft.com/office/word/2010/wordprocessingDrawing" xmlns:wp="http://schemas.openxmlformats.org/drawingml/2006/wordprocessingDrawing" xmlns:w10="urn:schemas-microsoft-com:office:word" xmlns:w="http://schemas.openxmlformats.org/wordprocessingml/2006/main" xmlns:w14="http://schemas.microsoft.com/office/word/2010/wordml" xmlns:w15="http://schemas.microsoft.com/office/word/2012/wordml" xmlns:w16cex="http://schemas.microsoft.com/office/word/2018/wordml/cex" xmlns:w16cid="http://schemas.microsoft.com/office/word/2016/wordml/cid" xmlns:w16="http://schemas.microsoft.com/office/word/2018/wordml" xmlns:w16sdtdh="http://schemas.microsoft.com/office/word/2020/wordml/sdtdatahash" xmlns:w16se="http://schemas.microsoft.com/office/word/2015/wordml/symex" xmlns:wpg="http://schemas.microsoft.com/office/word/2010/wordprocessingGroup" xmlns:wpi="http://schemas.microsoft.com/office/word/2010/wordprocessingInk" xmlns:wne="http://schemas.microsoft.com/office/word/2006/wordml" xmlns:wps="http://schemas.microsoft.com/office/word/2010/wordprocessingShape" mc:Ignorable="w14 w15 w16se w16cid w16 w16cex w16sdtdh wp14">
+  <w:p>
     <w:pPr>
       <w:pStyle w:val="Footer"/>
-      <w:bidi w:val="false"/>
     </w:pPr>
   </w:p>
 </w:ftr>
 </file>
 
 <file path=word/footnotes.xml><?xml version="1.0" encoding="utf-8"?>
-<w:footnotes xmlns:wpc="http://schemas.microsoft.com/office/word/2010/wordprocessingCanvas" xmlns:cx="http://schemas.microsoft.com/office/drawing/2014/chartex" xmlns:cx1="http://schemas.microsoft.com/office/drawing/2015/9/8/chartex" xmlns:cx2="http://schemas.microsoft.com/office/drawing/2015/10/21/chartex" xmlns:cx3="http://schemas.microsoft.com/office/drawing/2016/5/9/chartex" xmlns:cx4="http://schemas.microsoft.com/office/drawing/2016/5/10/chartex" xmlns:cx5="http://schemas.microsoft.com/office/drawing/2016/5/11/chartex" xmlns:cx6="http://schemas.microsoft.com/office/drawing/2016/5/12/chartex" xmlns:cx7="http://schemas.microsoft.com/office/drawing/2016/5/13/chartex" xmlns:cx8="http://schemas.microsoft.com/office/drawing/2016/5/14/chartex" xmlns:mc="http://schemas.openxmlformats.org/markup-compatibility/2006" xmlns:aink="http://schemas.microsoft.com/office/drawing/2016/ink" xmlns:am3d="http://schemas.microsoft.com/office/drawing/2017/model3d" xmlns:o="urn:schemas-microsoft-com:office:office" xmlns:r="http://schemas.openxmlformats.org/officeDocument/2006/relationships" xmlns:m="http://schemas.openxmlformats.org/officeDocument/2006/math" xmlns:v="urn:schemas-microsoft-com:vml" xmlns:wp14="http://schemas.microsoft.com/office/word/2010/wordprocessingDrawing" xmlns:wp="http://schemas.openxmlformats.org/drawingml/2006/wordprocessingDrawing" xmlns:w10="urn:schemas-microsoft-com:office:word" xmlns:w="http://schemas.openxmlformats.org/wordprocessingml/2006/main" xmlns:w14="http://schemas.microsoft.com/office/word/2010/wordml" xmlns:w15="http://schemas.microsoft.com/office/word/2012/wordml" xmlns:w16cex="http://schemas.microsoft.com/office/word/2018/wordml/cex" xmlns:w16cid="http://schemas.microsoft.com/office/word/2016/wordml/cid" xmlns:w16="http://schemas.microsoft.com/office/word/2018/wordml" xmlns:w16se="http://schemas.microsoft.com/office/word/2015/wordml/symex" xmlns:wpg="http://schemas.microsoft.com/office/word/2010/wordprocessingGroup" xmlns:wpi="http://schemas.microsoft.com/office/word/2010/wordprocessingInk" xmlns:wne="http://schemas.microsoft.com/office/word/2006/wordml" xmlns:wps="http://schemas.microsoft.com/office/word/2010/wordprocessingShape" mc:Ignorable="w14 w15 w16se w16cid w16 w16cex wp14">
+<w:footnotes xmlns:wpc="http://schemas.microsoft.com/office/word/2010/wordprocessingCanvas" xmlns:cx="http://schemas.microsoft.com/office/drawing/2014/chartex" xmlns:cx1="http://schemas.microsoft.com/office/drawing/2015/9/8/chartex" xmlns:cx2="http://schemas.microsoft.com/office/drawing/2015/10/21/chartex" xmlns:cx3="http://schemas.microsoft.com/office/drawing/2016/5/9/chartex" xmlns:cx4="http://schemas.microsoft.com/office/drawing/2016/5/10/chartex" xmlns:cx5="http://schemas.microsoft.com/office/drawing/2016/5/11/chartex" xmlns:cx6="http://schemas.microsoft.com/office/drawing/2016/5/12/chartex" xmlns:cx7="http://schemas.microsoft.com/office/drawing/2016/5/13/chartex" xmlns:cx8="http://schemas.microsoft.com/office/drawing/2016/5/14/chartex" xmlns:mc="http://schemas.openxmlformats.org/markup-compatibility/2006" xmlns:aink="http://schemas.microsoft.com/office/drawing/2016/ink" xmlns:am3d="http://schemas.microsoft.com/office/drawing/2017/model3d" xmlns:o="urn:schemas-microsoft-com:office:office" xmlns:r="http://schemas.openxmlformats.org/officeDocument/2006/relationships" xmlns:m="http://schemas.openxmlformats.org/officeDocument/2006/math" xmlns:v="urn:schemas-microsoft-com:vml" xmlns:wp14="http://schemas.microsoft.com/office/word/2010/wordprocessingDrawing" xmlns:wp="http://schemas.openxmlformats.org/drawingml/2006/wordprocessingDrawing" xmlns:w10="urn:schemas-microsoft-com:office:word" xmlns:w="http://schemas.openxmlformats.org/wordprocessingml/2006/main" xmlns:w14="http://schemas.microsoft.com/office/word/2010/wordml" xmlns:w15="http://schemas.microsoft.com/office/word/2012/wordml" xmlns:w16cex="http://schemas.microsoft.com/office/word/2018/wordml/cex" xmlns:w16cid="http://schemas.microsoft.com/office/word/2016/wordml/cid" xmlns:w16="http://schemas.microsoft.com/office/word/2018/wordml" xmlns:w16sdtdh="http://schemas.microsoft.com/office/word/2020/wordml/sdtdatahash" xmlns:w16se="http://schemas.microsoft.com/office/word/2015/wordml/symex" xmlns:wpg="http://schemas.microsoft.com/office/word/2010/wordprocessingGroup" xmlns:wpi="http://schemas.microsoft.com/office/word/2010/wordprocessingInk" xmlns:wne="http://schemas.microsoft.com/office/word/2006/wordml" xmlns:wps="http://schemas.microsoft.com/office/word/2010/wordprocessingShape" mc:Ignorable="w14 w15 w16se w16cid w16 w16cex w16sdtdh wp14">
   <w:footnote w:type="separator" w:id="-1">
-    <w:p xmlns:wp14="http://schemas.microsoft.com/office/word/2010/wordml" wp14:textId="77777777">
-      <w:pPr>
-        <w:bidi w:val="false"/>
+    <w:p>
+      <w:pPr>
         <w:spacing w:after="0" w:line="240" w:lineRule="auto"/>
       </w:pPr>
       <w:r>
@@ -3295,9 +3410,8 @@
     </w:p>
   </w:footnote>
   <w:footnote w:type="continuationSeparator" w:id="0">
-    <w:p xmlns:wp14="http://schemas.microsoft.com/office/word/2010/wordml" wp14:textId="77777777">
-      <w:pPr>
-        <w:bidi w:val="false"/>
+    <w:p>
+      <w:pPr>
         <w:spacing w:after="0" w:line="240" w:lineRule="auto"/>
       </w:pPr>
       <w:r>
@@ -3312,18 +3426,17 @@
 </file>
 
 <file path=word/header1.xml><?xml version="1.0" encoding="utf-8"?>
-<w:hdr xmlns:a="http://schemas.openxmlformats.org/drawingml/2006/main" xmlns:pic="http://schemas.openxmlformats.org/drawingml/2006/picture" xmlns:a14="http://schemas.microsoft.com/office/drawing/2010/main" xmlns:wpc="http://schemas.microsoft.com/office/word/2010/wordprocessingCanvas" xmlns:cx="http://schemas.microsoft.com/office/drawing/2014/chartex" xmlns:cx1="http://schemas.microsoft.com/office/drawing/2015/9/8/chartex" xmlns:cx2="http://schemas.microsoft.com/office/drawing/2015/10/21/chartex" xmlns:cx3="http://schemas.microsoft.com/office/drawing/2016/5/9/chartex" xmlns:cx4="http://schemas.microsoft.com/office/drawing/2016/5/10/chartex" xmlns:cx5="http://schemas.microsoft.com/office/drawing/2016/5/11/chartex" xmlns:cx6="http://schemas.microsoft.com/office/drawing/2016/5/12/chartex" xmlns:cx7="http://schemas.microsoft.com/office/drawing/2016/5/13/chartex" xmlns:cx8="http://schemas.microsoft.com/office/drawing/2016/5/14/chartex" xmlns:mc="http://schemas.openxmlformats.org/markup-compatibility/2006" xmlns:aink="http://schemas.microsoft.com/office/drawing/2016/ink" xmlns:am3d="http://schemas.microsoft.com/office/drawing/2017/model3d" xmlns:o="urn:schemas-microsoft-com:office:office" xmlns:r="http://schemas.openxmlformats.org/officeDocument/2006/relationships" xmlns:m="http://schemas.openxmlformats.org/officeDocument/2006/math" xmlns:v="urn:schemas-microsoft-com:vml" xmlns:wp14="http://schemas.microsoft.com/office/word/2010/wordprocessingDrawing" xmlns:wp="http://schemas.openxmlformats.org/drawingml/2006/wordprocessingDrawing" xmlns:w10="urn:schemas-microsoft-com:office:word" xmlns:w="http://schemas.openxmlformats.org/wordprocessingml/2006/main" xmlns:w14="http://schemas.microsoft.com/office/word/2010/wordml" xmlns:w15="http://schemas.microsoft.com/office/word/2012/wordml" xmlns:w16cex="http://schemas.microsoft.com/office/word/2018/wordml/cex" xmlns:w16cid="http://schemas.microsoft.com/office/word/2016/wordml/cid" xmlns:w16="http://schemas.microsoft.com/office/word/2018/wordml" xmlns:w16se="http://schemas.microsoft.com/office/word/2015/wordml/symex" xmlns:wpg="http://schemas.microsoft.com/office/word/2010/wordprocessingGroup" xmlns:wpi="http://schemas.microsoft.com/office/word/2010/wordprocessingInk" xmlns:wne="http://schemas.microsoft.com/office/word/2006/wordml" xmlns:wps="http://schemas.microsoft.com/office/word/2010/wordprocessingShape" mc:Ignorable="w14 w15 w16se w16cid w16 w16cex wp14">
-  <w:p xmlns:wp14="http://schemas.microsoft.com/office/word/2010/wordml" wp14:textId="77777777" wp14:noSpellErr="1">
+<w:hdr xmlns:wpc="http://schemas.microsoft.com/office/word/2010/wordprocessingCanvas" xmlns:cx="http://schemas.microsoft.com/office/drawing/2014/chartex" xmlns:cx1="http://schemas.microsoft.com/office/drawing/2015/9/8/chartex" xmlns:cx2="http://schemas.microsoft.com/office/drawing/2015/10/21/chartex" xmlns:cx3="http://schemas.microsoft.com/office/drawing/2016/5/9/chartex" xmlns:cx4="http://schemas.microsoft.com/office/drawing/2016/5/10/chartex" xmlns:cx5="http://schemas.microsoft.com/office/drawing/2016/5/11/chartex" xmlns:cx6="http://schemas.microsoft.com/office/drawing/2016/5/12/chartex" xmlns:cx7="http://schemas.microsoft.com/office/drawing/2016/5/13/chartex" xmlns:cx8="http://schemas.microsoft.com/office/drawing/2016/5/14/chartex" xmlns:mc="http://schemas.openxmlformats.org/markup-compatibility/2006" xmlns:aink="http://schemas.microsoft.com/office/drawing/2016/ink" xmlns:am3d="http://schemas.microsoft.com/office/drawing/2017/model3d" xmlns:o="urn:schemas-microsoft-com:office:office" xmlns:r="http://schemas.openxmlformats.org/officeDocument/2006/relationships" xmlns:m="http://schemas.openxmlformats.org/officeDocument/2006/math" xmlns:v="urn:schemas-microsoft-com:vml" xmlns:wp14="http://schemas.microsoft.com/office/word/2010/wordprocessingDrawing" xmlns:wp="http://schemas.openxmlformats.org/drawingml/2006/wordprocessingDrawing" xmlns:w10="urn:schemas-microsoft-com:office:word" xmlns:w="http://schemas.openxmlformats.org/wordprocessingml/2006/main" xmlns:w14="http://schemas.microsoft.com/office/word/2010/wordml" xmlns:w15="http://schemas.microsoft.com/office/word/2012/wordml" xmlns:w16cex="http://schemas.microsoft.com/office/word/2018/wordml/cex" xmlns:w16cid="http://schemas.microsoft.com/office/word/2016/wordml/cid" xmlns:w16="http://schemas.microsoft.com/office/word/2018/wordml" xmlns:w16sdtdh="http://schemas.microsoft.com/office/word/2020/wordml/sdtdatahash" xmlns:w16se="http://schemas.microsoft.com/office/word/2015/wordml/symex" xmlns:wpg="http://schemas.microsoft.com/office/word/2010/wordprocessingGroup" xmlns:wpi="http://schemas.microsoft.com/office/word/2010/wordprocessingInk" xmlns:wne="http://schemas.microsoft.com/office/word/2006/wordml" xmlns:wps="http://schemas.microsoft.com/office/word/2010/wordprocessingShape" mc:Ignorable="w14 w15 w16se w16cid w16 w16cex w16sdtdh wp14">
+  <w:p>
     <w:pPr>
       <w:pStyle w:val="Header"/>
-      <w:bidi w:val="false"/>
     </w:pPr>
   </w:p>
 </w:hdr>
 </file>
 
 <file path=word/numbering.xml><?xml version="1.0" encoding="utf-8"?>
-<w:numbering xmlns:wpc="http://schemas.microsoft.com/office/word/2010/wordprocessingCanvas" xmlns:cx="http://schemas.microsoft.com/office/drawing/2014/chartex" xmlns:cx1="http://schemas.microsoft.com/office/drawing/2015/9/8/chartex" xmlns:cx2="http://schemas.microsoft.com/office/drawing/2015/10/21/chartex" xmlns:cx3="http://schemas.microsoft.com/office/drawing/2016/5/9/chartex" xmlns:cx4="http://schemas.microsoft.com/office/drawing/2016/5/10/chartex" xmlns:cx5="http://schemas.microsoft.com/office/drawing/2016/5/11/chartex" xmlns:cx6="http://schemas.microsoft.com/office/drawing/2016/5/12/chartex" xmlns:cx7="http://schemas.microsoft.com/office/drawing/2016/5/13/chartex" xmlns:cx8="http://schemas.microsoft.com/office/drawing/2016/5/14/chartex" xmlns:mc="http://schemas.openxmlformats.org/markup-compatibility/2006" xmlns:aink="http://schemas.microsoft.com/office/drawing/2016/ink" xmlns:am3d="http://schemas.microsoft.com/office/drawing/2017/model3d" xmlns:o="urn:schemas-microsoft-com:office:office" xmlns:r="http://schemas.openxmlformats.org/officeDocument/2006/relationships" xmlns:m="http://schemas.openxmlformats.org/officeDocument/2006/math" xmlns:v="urn:schemas-microsoft-com:vml" xmlns:wp14="http://schemas.microsoft.com/office/word/2010/wordprocessingDrawing" xmlns:wp="http://schemas.openxmlformats.org/drawingml/2006/wordprocessingDrawing" xmlns:w10="urn:schemas-microsoft-com:office:word" xmlns:w="http://schemas.openxmlformats.org/wordprocessingml/2006/main" xmlns:w14="http://schemas.microsoft.com/office/word/2010/wordml" xmlns:w15="http://schemas.microsoft.com/office/word/2012/wordml" xmlns:w16cex="http://schemas.microsoft.com/office/word/2018/wordml/cex" xmlns:w16cid="http://schemas.microsoft.com/office/word/2016/wordml/cid" xmlns:w16="http://schemas.microsoft.com/office/word/2018/wordml" xmlns:w16se="http://schemas.microsoft.com/office/word/2015/wordml/symex" xmlns:wpg="http://schemas.microsoft.com/office/word/2010/wordprocessingGroup" xmlns:wpi="http://schemas.microsoft.com/office/word/2010/wordprocessingInk" xmlns:wne="http://schemas.microsoft.com/office/word/2006/wordml" xmlns:wps="http://schemas.microsoft.com/office/word/2010/wordprocessingShape" mc:Ignorable="w14 w15 w16se w16cid w16 w16cex wp14">
+<w:numbering xmlns:wpc="http://schemas.microsoft.com/office/word/2010/wordprocessingCanvas" xmlns:cx="http://schemas.microsoft.com/office/drawing/2014/chartex" xmlns:cx1="http://schemas.microsoft.com/office/drawing/2015/9/8/chartex" xmlns:cx2="http://schemas.microsoft.com/office/drawing/2015/10/21/chartex" xmlns:cx3="http://schemas.microsoft.com/office/drawing/2016/5/9/chartex" xmlns:cx4="http://schemas.microsoft.com/office/drawing/2016/5/10/chartex" xmlns:cx5="http://schemas.microsoft.com/office/drawing/2016/5/11/chartex" xmlns:cx6="http://schemas.microsoft.com/office/drawing/2016/5/12/chartex" xmlns:cx7="http://schemas.microsoft.com/office/drawing/2016/5/13/chartex" xmlns:cx8="http://schemas.microsoft.com/office/drawing/2016/5/14/chartex" xmlns:mc="http://schemas.openxmlformats.org/markup-compatibility/2006" xmlns:aink="http://schemas.microsoft.com/office/drawing/2016/ink" xmlns:am3d="http://schemas.microsoft.com/office/drawing/2017/model3d" xmlns:o="urn:schemas-microsoft-com:office:office" xmlns:r="http://schemas.openxmlformats.org/officeDocument/2006/relationships" xmlns:m="http://schemas.openxmlformats.org/officeDocument/2006/math" xmlns:v="urn:schemas-microsoft-com:vml" xmlns:wp14="http://schemas.microsoft.com/office/word/2010/wordprocessingDrawing" xmlns:wp="http://schemas.openxmlformats.org/drawingml/2006/wordprocessingDrawing" xmlns:w10="urn:schemas-microsoft-com:office:word" xmlns:w="http://schemas.openxmlformats.org/wordprocessingml/2006/main" xmlns:w14="http://schemas.microsoft.com/office/word/2010/wordml" xmlns:w15="http://schemas.microsoft.com/office/word/2012/wordml" xmlns:w16cex="http://schemas.microsoft.com/office/word/2018/wordml/cex" xmlns:w16cid="http://schemas.microsoft.com/office/word/2016/wordml/cid" xmlns:w16="http://schemas.microsoft.com/office/word/2018/wordml" xmlns:w16sdtdh="http://schemas.microsoft.com/office/word/2020/wordml/sdtdatahash" xmlns:w16se="http://schemas.microsoft.com/office/word/2015/wordml/symex" xmlns:wpg="http://schemas.microsoft.com/office/word/2010/wordprocessingGroup" xmlns:wpi="http://schemas.microsoft.com/office/word/2010/wordprocessingInk" xmlns:wne="http://schemas.microsoft.com/office/word/2006/wordml" xmlns:wps="http://schemas.microsoft.com/office/word/2010/wordprocessingShape" mc:Ignorable="w14 w15 w16se w16cid w16 w16cex w16sdtdh wp14">
   <w:abstractNum w:abstractNumId="0" w15:restartNumberingAfterBreak="0">
     <w:nsid w:val="07C71706"/>
     <w:multiLevelType w:val="hybridMultilevel"/>
@@ -3337,7 +3450,7 @@
         <w:ind w:left="1068" w:hanging="360"/>
       </w:pPr>
       <w:rPr>
-        <w:rFonts w:hint="default" w:ascii="Symbol" w:hAnsi="Symbol"/>
+        <w:rFonts w:ascii="Symbol" w:hAnsi="Symbol" w:hint="default"/>
       </w:rPr>
     </w:lvl>
     <w:lvl w:ilvl="1" w:tplc="04090003">
@@ -3349,7 +3462,7 @@
         <w:ind w:left="1788" w:hanging="360"/>
       </w:pPr>
       <w:rPr>
-        <w:rFonts w:hint="default" w:ascii="Courier New" w:hAnsi="Courier New" w:cs="Courier New"/>
+        <w:rFonts w:ascii="Courier New" w:hAnsi="Courier New" w:cs="Courier New" w:hint="default"/>
       </w:rPr>
     </w:lvl>
     <w:lvl w:ilvl="2" w:tplc="04090005">
@@ -3361,7 +3474,7 @@
         <w:ind w:left="2508" w:hanging="360"/>
       </w:pPr>
       <w:rPr>
-        <w:rFonts w:hint="default" w:ascii="Wingdings" w:hAnsi="Wingdings"/>
+        <w:rFonts w:ascii="Wingdings" w:hAnsi="Wingdings" w:hint="default"/>
       </w:rPr>
     </w:lvl>
     <w:lvl w:ilvl="3" w:tplc="04090001">
@@ -3373,7 +3486,7 @@
         <w:ind w:left="3228" w:hanging="360"/>
       </w:pPr>
       <w:rPr>
-        <w:rFonts w:hint="default" w:ascii="Symbol" w:hAnsi="Symbol"/>
+        <w:rFonts w:ascii="Symbol" w:hAnsi="Symbol" w:hint="default"/>
       </w:rPr>
     </w:lvl>
     <w:lvl w:ilvl="4" w:tplc="04090003">
@@ -3385,7 +3498,7 @@
         <w:ind w:left="3948" w:hanging="360"/>
       </w:pPr>
       <w:rPr>
-        <w:rFonts w:hint="default" w:ascii="Courier New" w:hAnsi="Courier New" w:cs="Courier New"/>
+        <w:rFonts w:ascii="Courier New" w:hAnsi="Courier New" w:cs="Courier New" w:hint="default"/>
       </w:rPr>
     </w:lvl>
     <w:lvl w:ilvl="5" w:tplc="04090005" w:tentative="1">
@@ -3397,7 +3510,7 @@
         <w:ind w:left="4668" w:hanging="360"/>
       </w:pPr>
       <w:rPr>
-        <w:rFonts w:hint="default" w:ascii="Wingdings" w:hAnsi="Wingdings"/>
+        <w:rFonts w:ascii="Wingdings" w:hAnsi="Wingdings" w:hint="default"/>
       </w:rPr>
     </w:lvl>
     <w:lvl w:ilvl="6" w:tplc="04090001" w:tentative="1">
@@ -3409,7 +3522,7 @@
         <w:ind w:left="5388" w:hanging="360"/>
       </w:pPr>
       <w:rPr>
-        <w:rFonts w:hint="default" w:ascii="Symbol" w:hAnsi="Symbol"/>
+        <w:rFonts w:ascii="Symbol" w:hAnsi="Symbol" w:hint="default"/>
       </w:rPr>
     </w:lvl>
     <w:lvl w:ilvl="7" w:tplc="04090003" w:tentative="1">
@@ -3421,7 +3534,7 @@
         <w:ind w:left="6108" w:hanging="360"/>
       </w:pPr>
       <w:rPr>
-        <w:rFonts w:hint="default" w:ascii="Courier New" w:hAnsi="Courier New" w:cs="Courier New"/>
+        <w:rFonts w:ascii="Courier New" w:hAnsi="Courier New" w:cs="Courier New" w:hint="default"/>
       </w:rPr>
     </w:lvl>
     <w:lvl w:ilvl="8" w:tplc="04090005" w:tentative="1">
@@ -3433,7 +3546,7 @@
         <w:ind w:left="6828" w:hanging="360"/>
       </w:pPr>
       <w:rPr>
-        <w:rFonts w:hint="default" w:ascii="Wingdings" w:hAnsi="Wingdings"/>
+        <w:rFonts w:ascii="Wingdings" w:hAnsi="Wingdings" w:hint="default"/>
       </w:rPr>
     </w:lvl>
   </w:abstractNum>
@@ -3450,7 +3563,7 @@
         <w:ind w:left="1440" w:hanging="360"/>
       </w:pPr>
       <w:rPr>
-        <w:rFonts w:hint="default" w:ascii="Symbol" w:hAnsi="Symbol"/>
+        <w:rFonts w:ascii="Symbol" w:hAnsi="Symbol" w:hint="default"/>
       </w:rPr>
     </w:lvl>
     <w:lvl w:ilvl="1" w:tplc="04160003">
@@ -3462,7 +3575,7 @@
         <w:ind w:left="2160" w:hanging="360"/>
       </w:pPr>
       <w:rPr>
-        <w:rFonts w:hint="default" w:ascii="Courier New" w:hAnsi="Courier New" w:cs="Courier New"/>
+        <w:rFonts w:ascii="Courier New" w:hAnsi="Courier New" w:cs="Courier New" w:hint="default"/>
       </w:rPr>
     </w:lvl>
     <w:lvl w:ilvl="2" w:tplc="04160005">
@@ -3474,7 +3587,7 @@
         <w:ind w:left="2880" w:hanging="360"/>
       </w:pPr>
       <w:rPr>
-        <w:rFonts w:hint="default" w:ascii="Wingdings" w:hAnsi="Wingdings"/>
+        <w:rFonts w:ascii="Wingdings" w:hAnsi="Wingdings" w:hint="default"/>
       </w:rPr>
     </w:lvl>
     <w:lvl w:ilvl="3" w:tplc="04160001" w:tentative="1">
@@ -3486,7 +3599,7 @@
         <w:ind w:left="3600" w:hanging="360"/>
       </w:pPr>
       <w:rPr>
-        <w:rFonts w:hint="default" w:ascii="Symbol" w:hAnsi="Symbol"/>
+        <w:rFonts w:ascii="Symbol" w:hAnsi="Symbol" w:hint="default"/>
       </w:rPr>
     </w:lvl>
     <w:lvl w:ilvl="4" w:tplc="04160003" w:tentative="1">
@@ -3498,7 +3611,7 @@
         <w:ind w:left="4320" w:hanging="360"/>
       </w:pPr>
       <w:rPr>
-        <w:rFonts w:hint="default" w:ascii="Courier New" w:hAnsi="Courier New" w:cs="Courier New"/>
+        <w:rFonts w:ascii="Courier New" w:hAnsi="Courier New" w:cs="Courier New" w:hint="default"/>
       </w:rPr>
     </w:lvl>
     <w:lvl w:ilvl="5" w:tplc="04160005" w:tentative="1">
@@ -3510,7 +3623,7 @@
         <w:ind w:left="5040" w:hanging="360"/>
       </w:pPr>
       <w:rPr>
-        <w:rFonts w:hint="default" w:ascii="Wingdings" w:hAnsi="Wingdings"/>
+        <w:rFonts w:ascii="Wingdings" w:hAnsi="Wingdings" w:hint="default"/>
       </w:rPr>
     </w:lvl>
     <w:lvl w:ilvl="6" w:tplc="04160001" w:tentative="1">
@@ -3522,7 +3635,7 @@
         <w:ind w:left="5760" w:hanging="360"/>
       </w:pPr>
       <w:rPr>
-        <w:rFonts w:hint="default" w:ascii="Symbol" w:hAnsi="Symbol"/>
+        <w:rFonts w:ascii="Symbol" w:hAnsi="Symbol" w:hint="default"/>
       </w:rPr>
     </w:lvl>
     <w:lvl w:ilvl="7" w:tplc="04160003" w:tentative="1">
@@ -3534,7 +3647,7 @@
         <w:ind w:left="6480" w:hanging="360"/>
       </w:pPr>
       <w:rPr>
-        <w:rFonts w:hint="default" w:ascii="Courier New" w:hAnsi="Courier New" w:cs="Courier New"/>
+        <w:rFonts w:ascii="Courier New" w:hAnsi="Courier New" w:cs="Courier New" w:hint="default"/>
       </w:rPr>
     </w:lvl>
     <w:lvl w:ilvl="8" w:tplc="04160005" w:tentative="1">
@@ -3546,7 +3659,7 @@
         <w:ind w:left="7200" w:hanging="360"/>
       </w:pPr>
       <w:rPr>
-        <w:rFonts w:hint="default" w:ascii="Wingdings" w:hAnsi="Wingdings"/>
+        <w:rFonts w:ascii="Wingdings" w:hAnsi="Wingdings" w:hint="default"/>
       </w:rPr>
     </w:lvl>
   </w:abstractNum>
@@ -3563,7 +3676,7 @@
         <w:ind w:left="1776" w:hanging="360"/>
       </w:pPr>
       <w:rPr>
-        <w:rFonts w:hint="default" w:ascii="Symbol" w:hAnsi="Symbol"/>
+        <w:rFonts w:ascii="Symbol" w:hAnsi="Symbol" w:hint="default"/>
       </w:rPr>
     </w:lvl>
     <w:lvl w:ilvl="1" w:tplc="04160003" w:tentative="1">
@@ -3575,7 +3688,7 @@
         <w:ind w:left="2496" w:hanging="360"/>
       </w:pPr>
       <w:rPr>
-        <w:rFonts w:hint="default" w:ascii="Courier New" w:hAnsi="Courier New" w:cs="Courier New"/>
+        <w:rFonts w:ascii="Courier New" w:hAnsi="Courier New" w:cs="Courier New" w:hint="default"/>
       </w:rPr>
     </w:lvl>
     <w:lvl w:ilvl="2" w:tplc="04160005" w:tentative="1">
@@ -3587,7 +3700,7 @@
         <w:ind w:left="3216" w:hanging="360"/>
       </w:pPr>
       <w:rPr>
-        <w:rFonts w:hint="default" w:ascii="Wingdings" w:hAnsi="Wingdings"/>
+        <w:rFonts w:ascii="Wingdings" w:hAnsi="Wingdings" w:hint="default"/>
       </w:rPr>
     </w:lvl>
     <w:lvl w:ilvl="3" w:tplc="04160001" w:tentative="1">
@@ -3599,7 +3712,7 @@
         <w:ind w:left="3936" w:hanging="360"/>
       </w:pPr>
       <w:rPr>
-        <w:rFonts w:hint="default" w:ascii="Symbol" w:hAnsi="Symbol"/>
+        <w:rFonts w:ascii="Symbol" w:hAnsi="Symbol" w:hint="default"/>
       </w:rPr>
     </w:lvl>
     <w:lvl w:ilvl="4" w:tplc="04160003" w:tentative="1">
@@ -3611,7 +3724,7 @@
         <w:ind w:left="4656" w:hanging="360"/>
       </w:pPr>
       <w:rPr>
-        <w:rFonts w:hint="default" w:ascii="Courier New" w:hAnsi="Courier New" w:cs="Courier New"/>
+        <w:rFonts w:ascii="Courier New" w:hAnsi="Courier New" w:cs="Courier New" w:hint="default"/>
       </w:rPr>
     </w:lvl>
     <w:lvl w:ilvl="5" w:tplc="04160005" w:tentative="1">
@@ -3623,7 +3736,7 @@
         <w:ind w:left="5376" w:hanging="360"/>
       </w:pPr>
       <w:rPr>
-        <w:rFonts w:hint="default" w:ascii="Wingdings" w:hAnsi="Wingdings"/>
+        <w:rFonts w:ascii="Wingdings" w:hAnsi="Wingdings" w:hint="default"/>
       </w:rPr>
     </w:lvl>
     <w:lvl w:ilvl="6" w:tplc="04160001" w:tentative="1">
@@ -3635,7 +3748,7 @@
         <w:ind w:left="6096" w:hanging="360"/>
       </w:pPr>
       <w:rPr>
-        <w:rFonts w:hint="default" w:ascii="Symbol" w:hAnsi="Symbol"/>
+        <w:rFonts w:ascii="Symbol" w:hAnsi="Symbol" w:hint="default"/>
       </w:rPr>
     </w:lvl>
     <w:lvl w:ilvl="7" w:tplc="04160003" w:tentative="1">
@@ -3647,7 +3760,7 @@
         <w:ind w:left="6816" w:hanging="360"/>
       </w:pPr>
       <w:rPr>
-        <w:rFonts w:hint="default" w:ascii="Courier New" w:hAnsi="Courier New" w:cs="Courier New"/>
+        <w:rFonts w:ascii="Courier New" w:hAnsi="Courier New" w:cs="Courier New" w:hint="default"/>
       </w:rPr>
     </w:lvl>
     <w:lvl w:ilvl="8" w:tplc="04160005" w:tentative="1">
@@ -3659,7 +3772,7 @@
         <w:ind w:left="7536" w:hanging="360"/>
       </w:pPr>
       <w:rPr>
-        <w:rFonts w:hint="default" w:ascii="Wingdings" w:hAnsi="Wingdings"/>
+        <w:rFonts w:ascii="Wingdings" w:hAnsi="Wingdings" w:hint="default"/>
       </w:rPr>
     </w:lvl>
   </w:abstractNum>
@@ -3762,7 +3875,7 @@
         <w:ind w:left="1068" w:hanging="360"/>
       </w:pPr>
       <w:rPr>
-        <w:rFonts w:hint="default" w:ascii="Symbol" w:hAnsi="Symbol"/>
+        <w:rFonts w:ascii="Symbol" w:hAnsi="Symbol" w:hint="default"/>
       </w:rPr>
     </w:lvl>
     <w:lvl w:ilvl="1" w:tplc="04160003">
@@ -3774,7 +3887,7 @@
         <w:ind w:left="1788" w:hanging="360"/>
       </w:pPr>
       <w:rPr>
-        <w:rFonts w:hint="default" w:ascii="Courier New" w:hAnsi="Courier New" w:cs="Courier New"/>
+        <w:rFonts w:ascii="Courier New" w:hAnsi="Courier New" w:cs="Courier New" w:hint="default"/>
       </w:rPr>
     </w:lvl>
     <w:lvl w:ilvl="2" w:tplc="04160005" w:tentative="1">
@@ -3786,7 +3899,7 @@
         <w:ind w:left="2508" w:hanging="360"/>
       </w:pPr>
       <w:rPr>
-        <w:rFonts w:hint="default" w:ascii="Wingdings" w:hAnsi="Wingdings"/>
+        <w:rFonts w:ascii="Wingdings" w:hAnsi="Wingdings" w:hint="default"/>
       </w:rPr>
     </w:lvl>
     <w:lvl w:ilvl="3" w:tplc="04160001" w:tentative="1">
@@ -3798,7 +3911,7 @@
         <w:ind w:left="3228" w:hanging="360"/>
       </w:pPr>
       <w:rPr>
-        <w:rFonts w:hint="default" w:ascii="Symbol" w:hAnsi="Symbol"/>
+        <w:rFonts w:ascii="Symbol" w:hAnsi="Symbol" w:hint="default"/>
       </w:rPr>
     </w:lvl>
     <w:lvl w:ilvl="4" w:tplc="04160003" w:tentative="1">
@@ -3810,7 +3923,7 @@
         <w:ind w:left="3948" w:hanging="360"/>
       </w:pPr>
       <w:rPr>
-        <w:rFonts w:hint="default" w:ascii="Courier New" w:hAnsi="Courier New" w:cs="Courier New"/>
+        <w:rFonts w:ascii="Courier New" w:hAnsi="Courier New" w:cs="Courier New" w:hint="default"/>
       </w:rPr>
     </w:lvl>
     <w:lvl w:ilvl="5" w:tplc="04160005" w:tentative="1">
@@ -3822,7 +3935,7 @@
         <w:ind w:left="4668" w:hanging="360"/>
       </w:pPr>
       <w:rPr>
-        <w:rFonts w:hint="default" w:ascii="Wingdings" w:hAnsi="Wingdings"/>
+        <w:rFonts w:ascii="Wingdings" w:hAnsi="Wingdings" w:hint="default"/>
       </w:rPr>
     </w:lvl>
     <w:lvl w:ilvl="6" w:tplc="04160001" w:tentative="1">
@@ -3834,7 +3947,7 @@
         <w:ind w:left="5388" w:hanging="360"/>
       </w:pPr>
       <w:rPr>
-        <w:rFonts w:hint="default" w:ascii="Symbol" w:hAnsi="Symbol"/>
+        <w:rFonts w:ascii="Symbol" w:hAnsi="Symbol" w:hint="default"/>
       </w:rPr>
     </w:lvl>
     <w:lvl w:ilvl="7" w:tplc="04160003" w:tentative="1">
@@ -3846,7 +3959,7 @@
         <w:ind w:left="6108" w:hanging="360"/>
       </w:pPr>
       <w:rPr>
-        <w:rFonts w:hint="default" w:ascii="Courier New" w:hAnsi="Courier New" w:cs="Courier New"/>
+        <w:rFonts w:ascii="Courier New" w:hAnsi="Courier New" w:cs="Courier New" w:hint="default"/>
       </w:rPr>
     </w:lvl>
     <w:lvl w:ilvl="8" w:tplc="04160005" w:tentative="1">
@@ -3858,13 +3971,13 @@
         <w:ind w:left="6828" w:hanging="360"/>
       </w:pPr>
       <w:rPr>
-        <w:rFonts w:hint="default" w:ascii="Wingdings" w:hAnsi="Wingdings"/>
+        <w:rFonts w:ascii="Wingdings" w:hAnsi="Wingdings" w:hint="default"/>
       </w:rPr>
     </w:lvl>
   </w:abstractNum>
   <w:abstractNum w:abstractNumId="5" w15:restartNumberingAfterBreak="0">
     <w:nsid w:val="297477DF"/>
-    <w:multiLevelType w:val="hybridMultilevel"/>
+    <w:multiLevelType w:val="multilevel"/>
     <w:tmpl w:val="7EA029D6"/>
     <w:lvl w:ilvl="0">
       <w:start w:val="1"/>
@@ -3874,7 +3987,6 @@
       <w:pPr>
         <w:ind w:left="1080" w:hanging="720"/>
       </w:pPr>
-      <w:rPr/>
     </w:lvl>
     <w:lvl w:ilvl="1">
       <w:start w:val="1"/>
@@ -3884,7 +3996,6 @@
       <w:pPr>
         <w:ind w:left="720" w:hanging="360"/>
       </w:pPr>
-      <w:rPr/>
     </w:lvl>
     <w:lvl w:ilvl="2">
       <w:start w:val="1"/>
@@ -3894,7 +4005,6 @@
       <w:pPr>
         <w:ind w:left="1080" w:hanging="720"/>
       </w:pPr>
-      <w:rPr/>
     </w:lvl>
     <w:lvl w:ilvl="3">
       <w:start w:val="1"/>
@@ -3904,7 +4014,6 @@
       <w:pPr>
         <w:ind w:left="1440" w:hanging="1080"/>
       </w:pPr>
-      <w:rPr/>
     </w:lvl>
     <w:lvl w:ilvl="4">
       <w:start w:val="1"/>
@@ -3914,7 +4023,6 @@
       <w:pPr>
         <w:ind w:left="1440" w:hanging="1080"/>
       </w:pPr>
-      <w:rPr/>
     </w:lvl>
     <w:lvl w:ilvl="5">
       <w:start w:val="1"/>
@@ -3924,7 +4032,6 @@
       <w:pPr>
         <w:ind w:left="1800" w:hanging="1440"/>
       </w:pPr>
-      <w:rPr/>
     </w:lvl>
     <w:lvl w:ilvl="6">
       <w:start w:val="1"/>
@@ -3934,7 +4041,6 @@
       <w:pPr>
         <w:ind w:left="1800" w:hanging="1440"/>
       </w:pPr>
-      <w:rPr/>
     </w:lvl>
     <w:lvl w:ilvl="7">
       <w:start w:val="1"/>
@@ -3944,7 +4050,6 @@
       <w:pPr>
         <w:ind w:left="2160" w:hanging="1800"/>
       </w:pPr>
-      <w:rPr/>
     </w:lvl>
     <w:lvl w:ilvl="8">
       <w:start w:val="1"/>
@@ -3954,7 +4059,6 @@
       <w:pPr>
         <w:ind w:left="2160" w:hanging="1800"/>
       </w:pPr>
-      <w:rPr/>
     </w:lvl>
   </w:abstractNum>
   <w:abstractNum w:abstractNumId="6" w15:restartNumberingAfterBreak="0">
@@ -3970,7 +4074,7 @@
         <w:ind w:left="1440" w:hanging="360"/>
       </w:pPr>
       <w:rPr>
-        <w:rFonts w:hint="default" w:ascii="Symbol" w:hAnsi="Symbol"/>
+        <w:rFonts w:ascii="Symbol" w:hAnsi="Symbol" w:hint="default"/>
       </w:rPr>
     </w:lvl>
     <w:lvl w:ilvl="1" w:tplc="04160003">
@@ -3982,7 +4086,7 @@
         <w:ind w:left="2160" w:hanging="360"/>
       </w:pPr>
       <w:rPr>
-        <w:rFonts w:hint="default" w:ascii="Courier New" w:hAnsi="Courier New" w:cs="Courier New"/>
+        <w:rFonts w:ascii="Courier New" w:hAnsi="Courier New" w:cs="Courier New" w:hint="default"/>
       </w:rPr>
     </w:lvl>
     <w:lvl w:ilvl="2" w:tplc="04160005">
@@ -3994,7 +4098,7 @@
         <w:ind w:left="2880" w:hanging="360"/>
       </w:pPr>
       <w:rPr>
-        <w:rFonts w:hint="default" w:ascii="Wingdings" w:hAnsi="Wingdings"/>
+        <w:rFonts w:ascii="Wingdings" w:hAnsi="Wingdings" w:hint="default"/>
       </w:rPr>
     </w:lvl>
     <w:lvl w:ilvl="3" w:tplc="04160001">
@@ -4006,7 +4110,7 @@
         <w:ind w:left="3600" w:hanging="360"/>
       </w:pPr>
       <w:rPr>
-        <w:rFonts w:hint="default" w:ascii="Symbol" w:hAnsi="Symbol"/>
+        <w:rFonts w:ascii="Symbol" w:hAnsi="Symbol" w:hint="default"/>
       </w:rPr>
     </w:lvl>
     <w:lvl w:ilvl="4" w:tplc="04160003" w:tentative="1">
@@ -4018,7 +4122,7 @@
         <w:ind w:left="4320" w:hanging="360"/>
       </w:pPr>
       <w:rPr>
-        <w:rFonts w:hint="default" w:ascii="Courier New" w:hAnsi="Courier New" w:cs="Courier New"/>
+        <w:rFonts w:ascii="Courier New" w:hAnsi="Courier New" w:cs="Courier New" w:hint="default"/>
       </w:rPr>
     </w:lvl>
     <w:lvl w:ilvl="5" w:tplc="04160005" w:tentative="1">
@@ -4030,7 +4134,7 @@
         <w:ind w:left="5040" w:hanging="360"/>
       </w:pPr>
       <w:rPr>
-        <w:rFonts w:hint="default" w:ascii="Wingdings" w:hAnsi="Wingdings"/>
+        <w:rFonts w:ascii="Wingdings" w:hAnsi="Wingdings" w:hint="default"/>
       </w:rPr>
     </w:lvl>
     <w:lvl w:ilvl="6" w:tplc="04160001" w:tentative="1">
@@ -4042,7 +4146,7 @@
         <w:ind w:left="5760" w:hanging="360"/>
       </w:pPr>
       <w:rPr>
-        <w:rFonts w:hint="default" w:ascii="Symbol" w:hAnsi="Symbol"/>
+        <w:rFonts w:ascii="Symbol" w:hAnsi="Symbol" w:hint="default"/>
       </w:rPr>
     </w:lvl>
     <w:lvl w:ilvl="7" w:tplc="04160003" w:tentative="1">
@@ -4054,7 +4158,7 @@
         <w:ind w:left="6480" w:hanging="360"/>
       </w:pPr>
       <w:rPr>
-        <w:rFonts w:hint="default" w:ascii="Courier New" w:hAnsi="Courier New" w:cs="Courier New"/>
+        <w:rFonts w:ascii="Courier New" w:hAnsi="Courier New" w:cs="Courier New" w:hint="default"/>
       </w:rPr>
     </w:lvl>
     <w:lvl w:ilvl="8" w:tplc="04160005" w:tentative="1">
@@ -4066,7 +4170,7 @@
         <w:ind w:left="7200" w:hanging="360"/>
       </w:pPr>
       <w:rPr>
-        <w:rFonts w:hint="default" w:ascii="Wingdings" w:hAnsi="Wingdings"/>
+        <w:rFonts w:ascii="Wingdings" w:hAnsi="Wingdings" w:hint="default"/>
       </w:rPr>
     </w:lvl>
   </w:abstractNum>
@@ -4083,7 +4187,7 @@
         <w:ind w:left="1428" w:hanging="360"/>
       </w:pPr>
       <w:rPr>
-        <w:rFonts w:hint="default" w:ascii="Symbol" w:hAnsi="Symbol"/>
+        <w:rFonts w:ascii="Symbol" w:hAnsi="Symbol" w:hint="default"/>
       </w:rPr>
     </w:lvl>
     <w:lvl w:ilvl="1" w:tplc="04160003" w:tentative="1">
@@ -4095,7 +4199,7 @@
         <w:ind w:left="2148" w:hanging="360"/>
       </w:pPr>
       <w:rPr>
-        <w:rFonts w:hint="default" w:ascii="Courier New" w:hAnsi="Courier New" w:cs="Courier New"/>
+        <w:rFonts w:ascii="Courier New" w:hAnsi="Courier New" w:cs="Courier New" w:hint="default"/>
       </w:rPr>
     </w:lvl>
     <w:lvl w:ilvl="2" w:tplc="04160005" w:tentative="1">
@@ -4107,7 +4211,7 @@
         <w:ind w:left="2868" w:hanging="360"/>
       </w:pPr>
       <w:rPr>
-        <w:rFonts w:hint="default" w:ascii="Wingdings" w:hAnsi="Wingdings"/>
+        <w:rFonts w:ascii="Wingdings" w:hAnsi="Wingdings" w:hint="default"/>
       </w:rPr>
     </w:lvl>
     <w:lvl w:ilvl="3" w:tplc="04160001" w:tentative="1">
@@ -4119,7 +4223,7 @@
         <w:ind w:left="3588" w:hanging="360"/>
       </w:pPr>
       <w:rPr>
-        <w:rFonts w:hint="default" w:ascii="Symbol" w:hAnsi="Symbol"/>
+        <w:rFonts w:ascii="Symbol" w:hAnsi="Symbol" w:hint="default"/>
       </w:rPr>
     </w:lvl>
     <w:lvl w:ilvl="4" w:tplc="04160003" w:tentative="1">
@@ -4131,7 +4235,7 @@
         <w:ind w:left="4308" w:hanging="360"/>
       </w:pPr>
       <w:rPr>
-        <w:rFonts w:hint="default" w:ascii="Courier New" w:hAnsi="Courier New" w:cs="Courier New"/>
+        <w:rFonts w:ascii="Courier New" w:hAnsi="Courier New" w:cs="Courier New" w:hint="default"/>
       </w:rPr>
     </w:lvl>
     <w:lvl w:ilvl="5" w:tplc="04160005" w:tentative="1">
@@ -4143,7 +4247,7 @@
         <w:ind w:left="5028" w:hanging="360"/>
       </w:pPr>
       <w:rPr>
-        <w:rFonts w:hint="default" w:ascii="Wingdings" w:hAnsi="Wingdings"/>
+        <w:rFonts w:ascii="Wingdings" w:hAnsi="Wingdings" w:hint="default"/>
       </w:rPr>
     </w:lvl>
     <w:lvl w:ilvl="6" w:tplc="04160001" w:tentative="1">
@@ -4155,7 +4259,7 @@
         <w:ind w:left="5748" w:hanging="360"/>
       </w:pPr>
       <w:rPr>
-        <w:rFonts w:hint="default" w:ascii="Symbol" w:hAnsi="Symbol"/>
+        <w:rFonts w:ascii="Symbol" w:hAnsi="Symbol" w:hint="default"/>
       </w:rPr>
     </w:lvl>
     <w:lvl w:ilvl="7" w:tplc="04160003" w:tentative="1">
@@ -4167,7 +4271,7 @@
         <w:ind w:left="6468" w:hanging="360"/>
       </w:pPr>
       <w:rPr>
-        <w:rFonts w:hint="default" w:ascii="Courier New" w:hAnsi="Courier New" w:cs="Courier New"/>
+        <w:rFonts w:ascii="Courier New" w:hAnsi="Courier New" w:cs="Courier New" w:hint="default"/>
       </w:rPr>
     </w:lvl>
     <w:lvl w:ilvl="8" w:tplc="04160005" w:tentative="1">
@@ -4179,7 +4283,7 @@
         <w:ind w:left="7188" w:hanging="360"/>
       </w:pPr>
       <w:rPr>
-        <w:rFonts w:hint="default" w:ascii="Wingdings" w:hAnsi="Wingdings"/>
+        <w:rFonts w:ascii="Wingdings" w:hAnsi="Wingdings" w:hint="default"/>
       </w:rPr>
     </w:lvl>
   </w:abstractNum>
@@ -4196,7 +4300,7 @@
         <w:ind w:left="360" w:hanging="360"/>
       </w:pPr>
       <w:rPr>
-        <w:rFonts w:hint="default" w:ascii="Calibri" w:hAnsi="Calibri" w:cs="Times New Roman"/>
+        <w:rFonts w:ascii="Calibri" w:hAnsi="Calibri" w:cs="Times New Roman" w:hint="default"/>
         <w:b/>
       </w:rPr>
     </w:lvl>
@@ -4286,7 +4390,7 @@
         <w:ind w:left="1440" w:hanging="360"/>
       </w:pPr>
       <w:rPr>
-        <w:rFonts w:hint="default" w:ascii="Symbol" w:hAnsi="Symbol"/>
+        <w:rFonts w:ascii="Symbol" w:hAnsi="Symbol" w:hint="default"/>
       </w:rPr>
     </w:lvl>
     <w:lvl w:ilvl="1" w:tplc="04160003">
@@ -4298,7 +4402,7 @@
         <w:ind w:left="2160" w:hanging="360"/>
       </w:pPr>
       <w:rPr>
-        <w:rFonts w:hint="default" w:ascii="Courier New" w:hAnsi="Courier New" w:cs="Courier New"/>
+        <w:rFonts w:ascii="Courier New" w:hAnsi="Courier New" w:cs="Courier New" w:hint="default"/>
       </w:rPr>
     </w:lvl>
     <w:lvl w:ilvl="2" w:tplc="04160005" w:tentative="1">
@@ -4310,7 +4414,7 @@
         <w:ind w:left="2880" w:hanging="360"/>
       </w:pPr>
       <w:rPr>
-        <w:rFonts w:hint="default" w:ascii="Wingdings" w:hAnsi="Wingdings"/>
+        <w:rFonts w:ascii="Wingdings" w:hAnsi="Wingdings" w:hint="default"/>
       </w:rPr>
     </w:lvl>
     <w:lvl w:ilvl="3" w:tplc="04160001" w:tentative="1">
@@ -4322,7 +4426,7 @@
         <w:ind w:left="3600" w:hanging="360"/>
       </w:pPr>
       <w:rPr>
-        <w:rFonts w:hint="default" w:ascii="Symbol" w:hAnsi="Symbol"/>
+        <w:rFonts w:ascii="Symbol" w:hAnsi="Symbol" w:hint="default"/>
       </w:rPr>
     </w:lvl>
     <w:lvl w:ilvl="4" w:tplc="04160003" w:tentative="1">
@@ -4334,7 +4438,7 @@
         <w:ind w:left="4320" w:hanging="360"/>
       </w:pPr>
       <w:rPr>
-        <w:rFonts w:hint="default" w:ascii="Courier New" w:hAnsi="Courier New" w:cs="Courier New"/>
+        <w:rFonts w:ascii="Courier New" w:hAnsi="Courier New" w:cs="Courier New" w:hint="default"/>
       </w:rPr>
     </w:lvl>
     <w:lvl w:ilvl="5" w:tplc="04160005" w:tentative="1">
@@ -4346,7 +4450,7 @@
         <w:ind w:left="5040" w:hanging="360"/>
       </w:pPr>
       <w:rPr>
-        <w:rFonts w:hint="default" w:ascii="Wingdings" w:hAnsi="Wingdings"/>
+        <w:rFonts w:ascii="Wingdings" w:hAnsi="Wingdings" w:hint="default"/>
       </w:rPr>
     </w:lvl>
     <w:lvl w:ilvl="6" w:tplc="04160001" w:tentative="1">
@@ -4358,7 +4462,7 @@
         <w:ind w:left="5760" w:hanging="360"/>
       </w:pPr>
       <w:rPr>
-        <w:rFonts w:hint="default" w:ascii="Symbol" w:hAnsi="Symbol"/>
+        <w:rFonts w:ascii="Symbol" w:hAnsi="Symbol" w:hint="default"/>
       </w:rPr>
     </w:lvl>
     <w:lvl w:ilvl="7" w:tplc="04160003" w:tentative="1">
@@ -4370,7 +4474,7 @@
         <w:ind w:left="6480" w:hanging="360"/>
       </w:pPr>
       <w:rPr>
-        <w:rFonts w:hint="default" w:ascii="Courier New" w:hAnsi="Courier New" w:cs="Courier New"/>
+        <w:rFonts w:ascii="Courier New" w:hAnsi="Courier New" w:cs="Courier New" w:hint="default"/>
       </w:rPr>
     </w:lvl>
     <w:lvl w:ilvl="8" w:tplc="04160005" w:tentative="1">
@@ -4382,7 +4486,7 @@
         <w:ind w:left="7200" w:hanging="360"/>
       </w:pPr>
       <w:rPr>
-        <w:rFonts w:hint="default" w:ascii="Wingdings" w:hAnsi="Wingdings"/>
+        <w:rFonts w:ascii="Wingdings" w:hAnsi="Wingdings" w:hint="default"/>
       </w:rPr>
     </w:lvl>
   </w:abstractNum>
@@ -4399,7 +4503,7 @@
         <w:ind w:left="1440" w:hanging="360"/>
       </w:pPr>
       <w:rPr>
-        <w:rFonts w:hint="default" w:ascii="Symbol" w:hAnsi="Symbol"/>
+        <w:rFonts w:ascii="Symbol" w:hAnsi="Symbol" w:hint="default"/>
       </w:rPr>
     </w:lvl>
     <w:lvl w:ilvl="1" w:tplc="04160003" w:tentative="1">
@@ -4411,7 +4515,7 @@
         <w:ind w:left="2160" w:hanging="360"/>
       </w:pPr>
       <w:rPr>
-        <w:rFonts w:hint="default" w:ascii="Courier New" w:hAnsi="Courier New" w:cs="Courier New"/>
+        <w:rFonts w:ascii="Courier New" w:hAnsi="Courier New" w:cs="Courier New" w:hint="default"/>
       </w:rPr>
     </w:lvl>
     <w:lvl w:ilvl="2" w:tplc="04160005" w:tentative="1">
@@ -4423,7 +4527,7 @@
         <w:ind w:left="2880" w:hanging="360"/>
       </w:pPr>
       <w:rPr>
-        <w:rFonts w:hint="default" w:ascii="Wingdings" w:hAnsi="Wingdings"/>
+        <w:rFonts w:ascii="Wingdings" w:hAnsi="Wingdings" w:hint="default"/>
       </w:rPr>
     </w:lvl>
     <w:lvl w:ilvl="3" w:tplc="04160001" w:tentative="1">
@@ -4435,7 +4539,7 @@
         <w:ind w:left="3600" w:hanging="360"/>
       </w:pPr>
       <w:rPr>
-        <w:rFonts w:hint="default" w:ascii="Symbol" w:hAnsi="Symbol"/>
+        <w:rFonts w:ascii="Symbol" w:hAnsi="Symbol" w:hint="default"/>
       </w:rPr>
     </w:lvl>
     <w:lvl w:ilvl="4" w:tplc="04160003" w:tentative="1">
@@ -4447,7 +4551,7 @@
         <w:ind w:left="4320" w:hanging="360"/>
       </w:pPr>
       <w:rPr>
-        <w:rFonts w:hint="default" w:ascii="Courier New" w:hAnsi="Courier New" w:cs="Courier New"/>
+        <w:rFonts w:ascii="Courier New" w:hAnsi="Courier New" w:cs="Courier New" w:hint="default"/>
       </w:rPr>
     </w:lvl>
     <w:lvl w:ilvl="5" w:tplc="04160005" w:tentative="1">
@@ -4459,7 +4563,7 @@
         <w:ind w:left="5040" w:hanging="360"/>
       </w:pPr>
       <w:rPr>
-        <w:rFonts w:hint="default" w:ascii="Wingdings" w:hAnsi="Wingdings"/>
+        <w:rFonts w:ascii="Wingdings" w:hAnsi="Wingdings" w:hint="default"/>
       </w:rPr>
     </w:lvl>
     <w:lvl w:ilvl="6" w:tplc="04160001" w:tentative="1">
@@ -4471,7 +4575,7 @@
         <w:ind w:left="5760" w:hanging="360"/>
       </w:pPr>
       <w:rPr>
-        <w:rFonts w:hint="default" w:ascii="Symbol" w:hAnsi="Symbol"/>
+        <w:rFonts w:ascii="Symbol" w:hAnsi="Symbol" w:hint="default"/>
       </w:rPr>
     </w:lvl>
     <w:lvl w:ilvl="7" w:tplc="04160003" w:tentative="1">
@@ -4483,7 +4587,7 @@
         <w:ind w:left="6480" w:hanging="360"/>
       </w:pPr>
       <w:rPr>
-        <w:rFonts w:hint="default" w:ascii="Courier New" w:hAnsi="Courier New" w:cs="Courier New"/>
+        <w:rFonts w:ascii="Courier New" w:hAnsi="Courier New" w:cs="Courier New" w:hint="default"/>
       </w:rPr>
     </w:lvl>
     <w:lvl w:ilvl="8" w:tplc="04160005" w:tentative="1">
@@ -4495,7 +4599,7 @@
         <w:ind w:left="7200" w:hanging="360"/>
       </w:pPr>
       <w:rPr>
-        <w:rFonts w:hint="default" w:ascii="Wingdings" w:hAnsi="Wingdings"/>
+        <w:rFonts w:ascii="Wingdings" w:hAnsi="Wingdings" w:hint="default"/>
       </w:rPr>
     </w:lvl>
   </w:abstractNum>
@@ -4512,7 +4616,7 @@
         <w:ind w:left="1800" w:hanging="360"/>
       </w:pPr>
       <w:rPr>
-        <w:rFonts w:hint="default" w:ascii="Symbol" w:hAnsi="Symbol"/>
+        <w:rFonts w:ascii="Symbol" w:hAnsi="Symbol" w:hint="default"/>
       </w:rPr>
     </w:lvl>
     <w:lvl w:ilvl="1" w:tplc="04160003">
@@ -4524,7 +4628,7 @@
         <w:ind w:left="2520" w:hanging="360"/>
       </w:pPr>
       <w:rPr>
-        <w:rFonts w:hint="default" w:ascii="Courier New" w:hAnsi="Courier New" w:cs="Courier New"/>
+        <w:rFonts w:ascii="Courier New" w:hAnsi="Courier New" w:cs="Courier New" w:hint="default"/>
       </w:rPr>
     </w:lvl>
     <w:lvl w:ilvl="2" w:tplc="04160005" w:tentative="1">
@@ -4536,7 +4640,7 @@
         <w:ind w:left="3240" w:hanging="360"/>
       </w:pPr>
       <w:rPr>
-        <w:rFonts w:hint="default" w:ascii="Wingdings" w:hAnsi="Wingdings"/>
+        <w:rFonts w:ascii="Wingdings" w:hAnsi="Wingdings" w:hint="default"/>
       </w:rPr>
     </w:lvl>
     <w:lvl w:ilvl="3" w:tplc="04160001" w:tentative="1">
@@ -4548,7 +4652,7 @@
         <w:ind w:left="3960" w:hanging="360"/>
       </w:pPr>
       <w:rPr>
-        <w:rFonts w:hint="default" w:ascii="Symbol" w:hAnsi="Symbol"/>
+        <w:rFonts w:ascii="Symbol" w:hAnsi="Symbol" w:hint="default"/>
       </w:rPr>
     </w:lvl>
     <w:lvl w:ilvl="4" w:tplc="04160003" w:tentative="1">
@@ -4560,7 +4664,7 @@
         <w:ind w:left="4680" w:hanging="360"/>
       </w:pPr>
       <w:rPr>
-        <w:rFonts w:hint="default" w:ascii="Courier New" w:hAnsi="Courier New" w:cs="Courier New"/>
+        <w:rFonts w:ascii="Courier New" w:hAnsi="Courier New" w:cs="Courier New" w:hint="default"/>
       </w:rPr>
     </w:lvl>
     <w:lvl w:ilvl="5" w:tplc="04160005" w:tentative="1">
@@ -4572,7 +4676,7 @@
         <w:ind w:left="5400" w:hanging="360"/>
       </w:pPr>
       <w:rPr>
-        <w:rFonts w:hint="default" w:ascii="Wingdings" w:hAnsi="Wingdings"/>
+        <w:rFonts w:ascii="Wingdings" w:hAnsi="Wingdings" w:hint="default"/>
       </w:rPr>
     </w:lvl>
     <w:lvl w:ilvl="6" w:tplc="04160001" w:tentative="1">
@@ -4584,7 +4688,7 @@
         <w:ind w:left="6120" w:hanging="360"/>
       </w:pPr>
       <w:rPr>
-        <w:rFonts w:hint="default" w:ascii="Symbol" w:hAnsi="Symbol"/>
+        <w:rFonts w:ascii="Symbol" w:hAnsi="Symbol" w:hint="default"/>
       </w:rPr>
     </w:lvl>
     <w:lvl w:ilvl="7" w:tplc="04160003" w:tentative="1">
@@ -4596,7 +4700,7 @@
         <w:ind w:left="6840" w:hanging="360"/>
       </w:pPr>
       <w:rPr>
-        <w:rFonts w:hint="default" w:ascii="Courier New" w:hAnsi="Courier New" w:cs="Courier New"/>
+        <w:rFonts w:ascii="Courier New" w:hAnsi="Courier New" w:cs="Courier New" w:hint="default"/>
       </w:rPr>
     </w:lvl>
     <w:lvl w:ilvl="8" w:tplc="04160005" w:tentative="1">
@@ -4608,7 +4712,7 @@
         <w:ind w:left="7560" w:hanging="360"/>
       </w:pPr>
       <w:rPr>
-        <w:rFonts w:hint="default" w:ascii="Wingdings" w:hAnsi="Wingdings"/>
+        <w:rFonts w:ascii="Wingdings" w:hAnsi="Wingdings" w:hint="default"/>
       </w:rPr>
     </w:lvl>
   </w:abstractNum>
@@ -4625,7 +4729,7 @@
         <w:ind w:left="720" w:hanging="360"/>
       </w:pPr>
       <w:rPr>
-        <w:rFonts w:hint="default" w:ascii="Symbol" w:hAnsi="Symbol"/>
+        <w:rFonts w:ascii="Symbol" w:hAnsi="Symbol" w:hint="default"/>
       </w:rPr>
     </w:lvl>
     <w:lvl w:ilvl="1" w:tplc="04160003" w:tentative="1">
@@ -4637,7 +4741,7 @@
         <w:ind w:left="1440" w:hanging="360"/>
       </w:pPr>
       <w:rPr>
-        <w:rFonts w:hint="default" w:ascii="Courier New" w:hAnsi="Courier New" w:cs="Courier New"/>
+        <w:rFonts w:ascii="Courier New" w:hAnsi="Courier New" w:cs="Courier New" w:hint="default"/>
       </w:rPr>
     </w:lvl>
     <w:lvl w:ilvl="2" w:tplc="04160005" w:tentative="1">
@@ -4649,7 +4753,7 @@
         <w:ind w:left="2160" w:hanging="360"/>
       </w:pPr>
       <w:rPr>
-        <w:rFonts w:hint="default" w:ascii="Wingdings" w:hAnsi="Wingdings"/>
+        <w:rFonts w:ascii="Wingdings" w:hAnsi="Wingdings" w:hint="default"/>
       </w:rPr>
     </w:lvl>
     <w:lvl w:ilvl="3" w:tplc="04160001" w:tentative="1">
@@ -4661,7 +4765,7 @@
         <w:ind w:left="2880" w:hanging="360"/>
       </w:pPr>
       <w:rPr>
-        <w:rFonts w:hint="default" w:ascii="Symbol" w:hAnsi="Symbol"/>
+        <w:rFonts w:ascii="Symbol" w:hAnsi="Symbol" w:hint="default"/>
       </w:rPr>
     </w:lvl>
     <w:lvl w:ilvl="4" w:tplc="04160003" w:tentative="1">
@@ -4673,7 +4777,7 @@
         <w:ind w:left="3600" w:hanging="360"/>
       </w:pPr>
       <w:rPr>
-        <w:rFonts w:hint="default" w:ascii="Courier New" w:hAnsi="Courier New" w:cs="Courier New"/>
+        <w:rFonts w:ascii="Courier New" w:hAnsi="Courier New" w:cs="Courier New" w:hint="default"/>
       </w:rPr>
     </w:lvl>
     <w:lvl w:ilvl="5" w:tplc="04160005" w:tentative="1">
@@ -4685,7 +4789,7 @@
         <w:ind w:left="4320" w:hanging="360"/>
       </w:pPr>
       <w:rPr>
-        <w:rFonts w:hint="default" w:ascii="Wingdings" w:hAnsi="Wingdings"/>
+        <w:rFonts w:ascii="Wingdings" w:hAnsi="Wingdings" w:hint="default"/>
       </w:rPr>
     </w:lvl>
     <w:lvl w:ilvl="6" w:tplc="04160001" w:tentative="1">
@@ -4697,7 +4801,7 @@
         <w:ind w:left="5040" w:hanging="360"/>
       </w:pPr>
       <w:rPr>
-        <w:rFonts w:hint="default" w:ascii="Symbol" w:hAnsi="Symbol"/>
+        <w:rFonts w:ascii="Symbol" w:hAnsi="Symbol" w:hint="default"/>
       </w:rPr>
     </w:lvl>
     <w:lvl w:ilvl="7" w:tplc="04160003" w:tentative="1">
@@ -4709,7 +4813,7 @@
         <w:ind w:left="5760" w:hanging="360"/>
       </w:pPr>
       <w:rPr>
-        <w:rFonts w:hint="default" w:ascii="Courier New" w:hAnsi="Courier New" w:cs="Courier New"/>
+        <w:rFonts w:ascii="Courier New" w:hAnsi="Courier New" w:cs="Courier New" w:hint="default"/>
       </w:rPr>
     </w:lvl>
     <w:lvl w:ilvl="8" w:tplc="04160005" w:tentative="1">
@@ -4721,7 +4825,7 @@
         <w:ind w:left="6480" w:hanging="360"/>
       </w:pPr>
       <w:rPr>
-        <w:rFonts w:hint="default" w:ascii="Wingdings" w:hAnsi="Wingdings"/>
+        <w:rFonts w:ascii="Wingdings" w:hAnsi="Wingdings" w:hint="default"/>
       </w:rPr>
     </w:lvl>
   </w:abstractNum>
@@ -4738,7 +4842,7 @@
         <w:ind w:left="1440" w:hanging="360"/>
       </w:pPr>
       <w:rPr>
-        <w:rFonts w:hint="default" w:ascii="Symbol" w:hAnsi="Symbol"/>
+        <w:rFonts w:ascii="Symbol" w:hAnsi="Symbol" w:hint="default"/>
       </w:rPr>
     </w:lvl>
     <w:lvl w:ilvl="1" w:tplc="04160003">
@@ -4750,7 +4854,7 @@
         <w:ind w:left="2160" w:hanging="360"/>
       </w:pPr>
       <w:rPr>
-        <w:rFonts w:hint="default" w:ascii="Courier New" w:hAnsi="Courier New" w:cs="Courier New"/>
+        <w:rFonts w:ascii="Courier New" w:hAnsi="Courier New" w:cs="Courier New" w:hint="default"/>
       </w:rPr>
     </w:lvl>
     <w:lvl w:ilvl="2" w:tplc="04160005" w:tentative="1">
@@ -4762,7 +4866,7 @@
         <w:ind w:left="2880" w:hanging="360"/>
       </w:pPr>
       <w:rPr>
-        <w:rFonts w:hint="default" w:ascii="Wingdings" w:hAnsi="Wingdings"/>
+        <w:rFonts w:ascii="Wingdings" w:hAnsi="Wingdings" w:hint="default"/>
       </w:rPr>
     </w:lvl>
     <w:lvl w:ilvl="3" w:tplc="04160001" w:tentative="1">
@@ -4774,7 +4878,7 @@
         <w:ind w:left="3600" w:hanging="360"/>
       </w:pPr>
       <w:rPr>
-        <w:rFonts w:hint="default" w:ascii="Symbol" w:hAnsi="Symbol"/>
+        <w:rFonts w:ascii="Symbol" w:hAnsi="Symbol" w:hint="default"/>
       </w:rPr>
     </w:lvl>
     <w:lvl w:ilvl="4" w:tplc="04160003" w:tentative="1">
@@ -4786,7 +4890,7 @@
         <w:ind w:left="4320" w:hanging="360"/>
       </w:pPr>
       <w:rPr>
-        <w:rFonts w:hint="default" w:ascii="Courier New" w:hAnsi="Courier New" w:cs="Courier New"/>
+        <w:rFonts w:ascii="Courier New" w:hAnsi="Courier New" w:cs="Courier New" w:hint="default"/>
       </w:rPr>
     </w:lvl>
     <w:lvl w:ilvl="5" w:tplc="04160005" w:tentative="1">
@@ -4798,7 +4902,7 @@
         <w:ind w:left="5040" w:hanging="360"/>
       </w:pPr>
       <w:rPr>
-        <w:rFonts w:hint="default" w:ascii="Wingdings" w:hAnsi="Wingdings"/>
+        <w:rFonts w:ascii="Wingdings" w:hAnsi="Wingdings" w:hint="default"/>
       </w:rPr>
     </w:lvl>
     <w:lvl w:ilvl="6" w:tplc="04160001" w:tentative="1">
@@ -4810,7 +4914,7 @@
         <w:ind w:left="5760" w:hanging="360"/>
       </w:pPr>
       <w:rPr>
-        <w:rFonts w:hint="default" w:ascii="Symbol" w:hAnsi="Symbol"/>
+        <w:rFonts w:ascii="Symbol" w:hAnsi="Symbol" w:hint="default"/>
       </w:rPr>
     </w:lvl>
     <w:lvl w:ilvl="7" w:tplc="04160003" w:tentative="1">
@@ -4822,7 +4926,7 @@
         <w:ind w:left="6480" w:hanging="360"/>
       </w:pPr>
       <w:rPr>
-        <w:rFonts w:hint="default" w:ascii="Courier New" w:hAnsi="Courier New" w:cs="Courier New"/>
+        <w:rFonts w:ascii="Courier New" w:hAnsi="Courier New" w:cs="Courier New" w:hint="default"/>
       </w:rPr>
     </w:lvl>
     <w:lvl w:ilvl="8" w:tplc="04160005" w:tentative="1">
@@ -4834,7 +4938,7 @@
         <w:ind w:left="7200" w:hanging="360"/>
       </w:pPr>
       <w:rPr>
-        <w:rFonts w:hint="default" w:ascii="Wingdings" w:hAnsi="Wingdings"/>
+        <w:rFonts w:ascii="Wingdings" w:hAnsi="Wingdings" w:hint="default"/>
       </w:rPr>
     </w:lvl>
   </w:abstractNum>
@@ -4851,7 +4955,7 @@
         <w:ind w:left="1440" w:hanging="360"/>
       </w:pPr>
       <w:rPr>
-        <w:rFonts w:hint="default" w:ascii="Symbol" w:hAnsi="Symbol"/>
+        <w:rFonts w:ascii="Symbol" w:hAnsi="Symbol" w:hint="default"/>
       </w:rPr>
     </w:lvl>
     <w:lvl w:ilvl="1" w:tplc="04160003">
@@ -4863,7 +4967,7 @@
         <w:ind w:left="2160" w:hanging="360"/>
       </w:pPr>
       <w:rPr>
-        <w:rFonts w:hint="default" w:ascii="Courier New" w:hAnsi="Courier New" w:cs="Courier New"/>
+        <w:rFonts w:ascii="Courier New" w:hAnsi="Courier New" w:cs="Courier New" w:hint="default"/>
       </w:rPr>
     </w:lvl>
     <w:lvl w:ilvl="2" w:tplc="04160005" w:tentative="1">
@@ -4875,7 +4979,7 @@
         <w:ind w:left="2880" w:hanging="360"/>
       </w:pPr>
       <w:rPr>
-        <w:rFonts w:hint="default" w:ascii="Wingdings" w:hAnsi="Wingdings"/>
+        <w:rFonts w:ascii="Wingdings" w:hAnsi="Wingdings" w:hint="default"/>
       </w:rPr>
     </w:lvl>
     <w:lvl w:ilvl="3" w:tplc="04160001" w:tentative="1">
@@ -4887,7 +4991,7 @@
         <w:ind w:left="3600" w:hanging="360"/>
       </w:pPr>
       <w:rPr>
-        <w:rFonts w:hint="default" w:ascii="Symbol" w:hAnsi="Symbol"/>
+        <w:rFonts w:ascii="Symbol" w:hAnsi="Symbol" w:hint="default"/>
       </w:rPr>
     </w:lvl>
     <w:lvl w:ilvl="4" w:tplc="04160003" w:tentative="1">
@@ -4899,7 +5003,7 @@
         <w:ind w:left="4320" w:hanging="360"/>
       </w:pPr>
       <w:rPr>
-        <w:rFonts w:hint="default" w:ascii="Courier New" w:hAnsi="Courier New" w:cs="Courier New"/>
+        <w:rFonts w:ascii="Courier New" w:hAnsi="Courier New" w:cs="Courier New" w:hint="default"/>
       </w:rPr>
     </w:lvl>
     <w:lvl w:ilvl="5" w:tplc="04160005" w:tentative="1">
@@ -4911,7 +5015,7 @@
         <w:ind w:left="5040" w:hanging="360"/>
       </w:pPr>
       <w:rPr>
-        <w:rFonts w:hint="default" w:ascii="Wingdings" w:hAnsi="Wingdings"/>
+        <w:rFonts w:ascii="Wingdings" w:hAnsi="Wingdings" w:hint="default"/>
       </w:rPr>
     </w:lvl>
     <w:lvl w:ilvl="6" w:tplc="04160001" w:tentative="1">
@@ -4923,7 +5027,7 @@
         <w:ind w:left="5760" w:hanging="360"/>
       </w:pPr>
       <w:rPr>
-        <w:rFonts w:hint="default" w:ascii="Symbol" w:hAnsi="Symbol"/>
+        <w:rFonts w:ascii="Symbol" w:hAnsi="Symbol" w:hint="default"/>
       </w:rPr>
     </w:lvl>
     <w:lvl w:ilvl="7" w:tplc="04160003" w:tentative="1">
@@ -4935,7 +5039,7 @@
         <w:ind w:left="6480" w:hanging="360"/>
       </w:pPr>
       <w:rPr>
-        <w:rFonts w:hint="default" w:ascii="Courier New" w:hAnsi="Courier New" w:cs="Courier New"/>
+        <w:rFonts w:ascii="Courier New" w:hAnsi="Courier New" w:cs="Courier New" w:hint="default"/>
       </w:rPr>
     </w:lvl>
     <w:lvl w:ilvl="8" w:tplc="04160005" w:tentative="1">
@@ -4947,7 +5051,7 @@
         <w:ind w:left="7200" w:hanging="360"/>
       </w:pPr>
       <w:rPr>
-        <w:rFonts w:hint="default" w:ascii="Wingdings" w:hAnsi="Wingdings"/>
+        <w:rFonts w:ascii="Wingdings" w:hAnsi="Wingdings" w:hint="default"/>
       </w:rPr>
     </w:lvl>
   </w:abstractNum>
@@ -4964,7 +5068,7 @@
         <w:ind w:left="1428" w:hanging="360"/>
       </w:pPr>
       <w:rPr>
-        <w:rFonts w:hint="default" w:ascii="Symbol" w:hAnsi="Symbol"/>
+        <w:rFonts w:ascii="Symbol" w:hAnsi="Symbol" w:hint="default"/>
       </w:rPr>
     </w:lvl>
     <w:lvl w:ilvl="1" w:tplc="04160003">
@@ -4976,7 +5080,7 @@
         <w:ind w:left="2148" w:hanging="360"/>
       </w:pPr>
       <w:rPr>
-        <w:rFonts w:hint="default" w:ascii="Courier New" w:hAnsi="Courier New" w:cs="Courier New"/>
+        <w:rFonts w:ascii="Courier New" w:hAnsi="Courier New" w:cs="Courier New" w:hint="default"/>
       </w:rPr>
     </w:lvl>
     <w:lvl w:ilvl="2" w:tplc="04160005" w:tentative="1">
@@ -4988,7 +5092,7 @@
         <w:ind w:left="2868" w:hanging="360"/>
       </w:pPr>
       <w:rPr>
-        <w:rFonts w:hint="default" w:ascii="Wingdings" w:hAnsi="Wingdings"/>
+        <w:rFonts w:ascii="Wingdings" w:hAnsi="Wingdings" w:hint="default"/>
       </w:rPr>
     </w:lvl>
     <w:lvl w:ilvl="3" w:tplc="04160001" w:tentative="1">
@@ -5000,7 +5104,7 @@
         <w:ind w:left="3588" w:hanging="360"/>
       </w:pPr>
       <w:rPr>
-        <w:rFonts w:hint="default" w:ascii="Symbol" w:hAnsi="Symbol"/>
+        <w:rFonts w:ascii="Symbol" w:hAnsi="Symbol" w:hint="default"/>
       </w:rPr>
     </w:lvl>
     <w:lvl w:ilvl="4" w:tplc="04160003" w:tentative="1">
@@ -5012,7 +5116,7 @@
         <w:ind w:left="4308" w:hanging="360"/>
       </w:pPr>
       <w:rPr>
-        <w:rFonts w:hint="default" w:ascii="Courier New" w:hAnsi="Courier New" w:cs="Courier New"/>
+        <w:rFonts w:ascii="Courier New" w:hAnsi="Courier New" w:cs="Courier New" w:hint="default"/>
       </w:rPr>
     </w:lvl>
     <w:lvl w:ilvl="5" w:tplc="04160005" w:tentative="1">
@@ -5024,7 +5128,7 @@
         <w:ind w:left="5028" w:hanging="360"/>
       </w:pPr>
       <w:rPr>
-        <w:rFonts w:hint="default" w:ascii="Wingdings" w:hAnsi="Wingdings"/>
+        <w:rFonts w:ascii="Wingdings" w:hAnsi="Wingdings" w:hint="default"/>
       </w:rPr>
     </w:lvl>
     <w:lvl w:ilvl="6" w:tplc="04160001" w:tentative="1">
@@ -5036,7 +5140,7 @@
         <w:ind w:left="5748" w:hanging="360"/>
       </w:pPr>
       <w:rPr>
-        <w:rFonts w:hint="default" w:ascii="Symbol" w:hAnsi="Symbol"/>
+        <w:rFonts w:ascii="Symbol" w:hAnsi="Symbol" w:hint="default"/>
       </w:rPr>
     </w:lvl>
     <w:lvl w:ilvl="7" w:tplc="04160003" w:tentative="1">
@@ -5048,7 +5152,7 @@
         <w:ind w:left="6468" w:hanging="360"/>
       </w:pPr>
       <w:rPr>
-        <w:rFonts w:hint="default" w:ascii="Courier New" w:hAnsi="Courier New" w:cs="Courier New"/>
+        <w:rFonts w:ascii="Courier New" w:hAnsi="Courier New" w:cs="Courier New" w:hint="default"/>
       </w:rPr>
     </w:lvl>
     <w:lvl w:ilvl="8" w:tplc="04160005" w:tentative="1">
@@ -5060,7 +5164,7 @@
         <w:ind w:left="7188" w:hanging="360"/>
       </w:pPr>
       <w:rPr>
-        <w:rFonts w:hint="default" w:ascii="Wingdings" w:hAnsi="Wingdings"/>
+        <w:rFonts w:ascii="Wingdings" w:hAnsi="Wingdings" w:hint="default"/>
       </w:rPr>
     </w:lvl>
   </w:abstractNum>
@@ -5077,7 +5181,7 @@
         <w:ind w:left="1287" w:hanging="360"/>
       </w:pPr>
       <w:rPr>
-        <w:rFonts w:hint="default" w:ascii="Symbol" w:hAnsi="Symbol"/>
+        <w:rFonts w:ascii="Symbol" w:hAnsi="Symbol" w:hint="default"/>
       </w:rPr>
     </w:lvl>
     <w:lvl w:ilvl="1" w:tplc="04160003" w:tentative="1">
@@ -5089,7 +5193,7 @@
         <w:ind w:left="2007" w:hanging="360"/>
       </w:pPr>
       <w:rPr>
-        <w:rFonts w:hint="default" w:ascii="Courier New" w:hAnsi="Courier New" w:cs="Courier New"/>
+        <w:rFonts w:ascii="Courier New" w:hAnsi="Courier New" w:cs="Courier New" w:hint="default"/>
       </w:rPr>
     </w:lvl>
     <w:lvl w:ilvl="2" w:tplc="04160005" w:tentative="1">
@@ -5101,7 +5205,7 @@
         <w:ind w:left="2727" w:hanging="360"/>
       </w:pPr>
       <w:rPr>
-        <w:rFonts w:hint="default" w:ascii="Wingdings" w:hAnsi="Wingdings"/>
+        <w:rFonts w:ascii="Wingdings" w:hAnsi="Wingdings" w:hint="default"/>
       </w:rPr>
     </w:lvl>
     <w:lvl w:ilvl="3" w:tplc="04160001" w:tentative="1">
@@ -5113,7 +5217,7 @@
         <w:ind w:left="3447" w:hanging="360"/>
       </w:pPr>
       <w:rPr>
-        <w:rFonts w:hint="default" w:ascii="Symbol" w:hAnsi="Symbol"/>
+        <w:rFonts w:ascii="Symbol" w:hAnsi="Symbol" w:hint="default"/>
       </w:rPr>
     </w:lvl>
     <w:lvl w:ilvl="4" w:tplc="04160003" w:tentative="1">
@@ -5125,7 +5229,7 @@
         <w:ind w:left="4167" w:hanging="360"/>
       </w:pPr>
       <w:rPr>
-        <w:rFonts w:hint="default" w:ascii="Courier New" w:hAnsi="Courier New" w:cs="Courier New"/>
+        <w:rFonts w:ascii="Courier New" w:hAnsi="Courier New" w:cs="Courier New" w:hint="default"/>
       </w:rPr>
     </w:lvl>
     <w:lvl w:ilvl="5" w:tplc="04160005" w:tentative="1">
@@ -5137,7 +5241,7 @@
         <w:ind w:left="4887" w:hanging="360"/>
       </w:pPr>
       <w:rPr>
-        <w:rFonts w:hint="default" w:ascii="Wingdings" w:hAnsi="Wingdings"/>
+        <w:rFonts w:ascii="Wingdings" w:hAnsi="Wingdings" w:hint="default"/>
       </w:rPr>
     </w:lvl>
     <w:lvl w:ilvl="6" w:tplc="04160001" w:tentative="1">
@@ -5149,7 +5253,7 @@
         <w:ind w:left="5607" w:hanging="360"/>
       </w:pPr>
       <w:rPr>
-        <w:rFonts w:hint="default" w:ascii="Symbol" w:hAnsi="Symbol"/>
+        <w:rFonts w:ascii="Symbol" w:hAnsi="Symbol" w:hint="default"/>
       </w:rPr>
     </w:lvl>
     <w:lvl w:ilvl="7" w:tplc="04160003" w:tentative="1">
@@ -5161,7 +5265,7 @@
         <w:ind w:left="6327" w:hanging="360"/>
       </w:pPr>
       <w:rPr>
-        <w:rFonts w:hint="default" w:ascii="Courier New" w:hAnsi="Courier New" w:cs="Courier New"/>
+        <w:rFonts w:ascii="Courier New" w:hAnsi="Courier New" w:cs="Courier New" w:hint="default"/>
       </w:rPr>
     </w:lvl>
     <w:lvl w:ilvl="8" w:tplc="04160005" w:tentative="1">
@@ -5173,7 +5277,7 @@
         <w:ind w:left="7047" w:hanging="360"/>
       </w:pPr>
       <w:rPr>
-        <w:rFonts w:hint="default" w:ascii="Wingdings" w:hAnsi="Wingdings"/>
+        <w:rFonts w:ascii="Wingdings" w:hAnsi="Wingdings" w:hint="default"/>
       </w:rPr>
     </w:lvl>
   </w:abstractNum>
@@ -5190,7 +5294,7 @@
         <w:ind w:left="1440" w:hanging="360"/>
       </w:pPr>
       <w:rPr>
-        <w:rFonts w:hint="default" w:ascii="Symbol" w:hAnsi="Symbol"/>
+        <w:rFonts w:ascii="Symbol" w:hAnsi="Symbol" w:hint="default"/>
       </w:rPr>
     </w:lvl>
     <w:lvl w:ilvl="1" w:tplc="04160003">
@@ -5202,7 +5306,7 @@
         <w:ind w:left="2160" w:hanging="360"/>
       </w:pPr>
       <w:rPr>
-        <w:rFonts w:hint="default" w:ascii="Courier New" w:hAnsi="Courier New" w:cs="Courier New"/>
+        <w:rFonts w:ascii="Courier New" w:hAnsi="Courier New" w:cs="Courier New" w:hint="default"/>
       </w:rPr>
     </w:lvl>
     <w:lvl w:ilvl="2" w:tplc="04160005" w:tentative="1">
@@ -5214,7 +5318,7 @@
         <w:ind w:left="2880" w:hanging="360"/>
       </w:pPr>
       <w:rPr>
-        <w:rFonts w:hint="default" w:ascii="Wingdings" w:hAnsi="Wingdings"/>
+        <w:rFonts w:ascii="Wingdings" w:hAnsi="Wingdings" w:hint="default"/>
       </w:rPr>
     </w:lvl>
     <w:lvl w:ilvl="3" w:tplc="04160001" w:tentative="1">
@@ -5226,7 +5330,7 @@
         <w:ind w:left="3600" w:hanging="360"/>
       </w:pPr>
       <w:rPr>
-        <w:rFonts w:hint="default" w:ascii="Symbol" w:hAnsi="Symbol"/>
+        <w:rFonts w:ascii="Symbol" w:hAnsi="Symbol" w:hint="default"/>
       </w:rPr>
     </w:lvl>
     <w:lvl w:ilvl="4" w:tplc="04160003" w:tentative="1">
@@ -5238,7 +5342,7 @@
         <w:ind w:left="4320" w:hanging="360"/>
       </w:pPr>
       <w:rPr>
-        <w:rFonts w:hint="default" w:ascii="Courier New" w:hAnsi="Courier New" w:cs="Courier New"/>
+        <w:rFonts w:ascii="Courier New" w:hAnsi="Courier New" w:cs="Courier New" w:hint="default"/>
       </w:rPr>
     </w:lvl>
     <w:lvl w:ilvl="5" w:tplc="04160005" w:tentative="1">
@@ -5250,7 +5354,7 @@
         <w:ind w:left="5040" w:hanging="360"/>
       </w:pPr>
       <w:rPr>
-        <w:rFonts w:hint="default" w:ascii="Wingdings" w:hAnsi="Wingdings"/>
+        <w:rFonts w:ascii="Wingdings" w:hAnsi="Wingdings" w:hint="default"/>
       </w:rPr>
     </w:lvl>
     <w:lvl w:ilvl="6" w:tplc="04160001" w:tentative="1">
@@ -5262,7 +5366,7 @@
         <w:ind w:left="5760" w:hanging="360"/>
       </w:pPr>
       <w:rPr>
-        <w:rFonts w:hint="default" w:ascii="Symbol" w:hAnsi="Symbol"/>
+        <w:rFonts w:ascii="Symbol" w:hAnsi="Symbol" w:hint="default"/>
       </w:rPr>
     </w:lvl>
     <w:lvl w:ilvl="7" w:tplc="04160003" w:tentative="1">
@@ -5274,7 +5378,7 @@
         <w:ind w:left="6480" w:hanging="360"/>
       </w:pPr>
       <w:rPr>
-        <w:rFonts w:hint="default" w:ascii="Courier New" w:hAnsi="Courier New" w:cs="Courier New"/>
+        <w:rFonts w:ascii="Courier New" w:hAnsi="Courier New" w:cs="Courier New" w:hint="default"/>
       </w:rPr>
     </w:lvl>
     <w:lvl w:ilvl="8" w:tplc="04160005" w:tentative="1">
@@ -5286,7 +5390,7 @@
         <w:ind w:left="7200" w:hanging="360"/>
       </w:pPr>
       <w:rPr>
-        <w:rFonts w:hint="default" w:ascii="Wingdings" w:hAnsi="Wingdings"/>
+        <w:rFonts w:ascii="Wingdings" w:hAnsi="Wingdings" w:hint="default"/>
       </w:rPr>
     </w:lvl>
   </w:abstractNum>
@@ -5303,7 +5407,7 @@
         <w:ind w:left="1428" w:hanging="360"/>
       </w:pPr>
       <w:rPr>
-        <w:rFonts w:hint="default" w:ascii="Symbol" w:hAnsi="Symbol"/>
+        <w:rFonts w:ascii="Symbol" w:hAnsi="Symbol" w:hint="default"/>
       </w:rPr>
     </w:lvl>
     <w:lvl w:ilvl="1" w:tplc="04160003" w:tentative="1">
@@ -5315,7 +5419,7 @@
         <w:ind w:left="2148" w:hanging="360"/>
       </w:pPr>
       <w:rPr>
-        <w:rFonts w:hint="default" w:ascii="Courier New" w:hAnsi="Courier New" w:cs="Courier New"/>
+        <w:rFonts w:ascii="Courier New" w:hAnsi="Courier New" w:cs="Courier New" w:hint="default"/>
       </w:rPr>
     </w:lvl>
     <w:lvl w:ilvl="2" w:tplc="04160005" w:tentative="1">
@@ -5327,7 +5431,7 @@
         <w:ind w:left="2868" w:hanging="360"/>
       </w:pPr>
       <w:rPr>
-        <w:rFonts w:hint="default" w:ascii="Wingdings" w:hAnsi="Wingdings"/>
+        <w:rFonts w:ascii="Wingdings" w:hAnsi="Wingdings" w:hint="default"/>
       </w:rPr>
     </w:lvl>
     <w:lvl w:ilvl="3" w:tplc="04160001" w:tentative="1">
@@ -5339,7 +5443,7 @@
         <w:ind w:left="3588" w:hanging="360"/>
       </w:pPr>
       <w:rPr>
-        <w:rFonts w:hint="default" w:ascii="Symbol" w:hAnsi="Symbol"/>
+        <w:rFonts w:ascii="Symbol" w:hAnsi="Symbol" w:hint="default"/>
       </w:rPr>
     </w:lvl>
     <w:lvl w:ilvl="4" w:tplc="04160003" w:tentative="1">
@@ -5351,7 +5455,7 @@
         <w:ind w:left="4308" w:hanging="360"/>
       </w:pPr>
       <w:rPr>
-        <w:rFonts w:hint="default" w:ascii="Courier New" w:hAnsi="Courier New" w:cs="Courier New"/>
+        <w:rFonts w:ascii="Courier New" w:hAnsi="Courier New" w:cs="Courier New" w:hint="default"/>
       </w:rPr>
     </w:lvl>
     <w:lvl w:ilvl="5" w:tplc="04160005" w:tentative="1">
@@ -5363,7 +5467,7 @@
         <w:ind w:left="5028" w:hanging="360"/>
       </w:pPr>
       <w:rPr>
-        <w:rFonts w:hint="default" w:ascii="Wingdings" w:hAnsi="Wingdings"/>
+        <w:rFonts w:ascii="Wingdings" w:hAnsi="Wingdings" w:hint="default"/>
       </w:rPr>
     </w:lvl>
     <w:lvl w:ilvl="6" w:tplc="04160001" w:tentative="1">
@@ -5375,7 +5479,7 @@
         <w:ind w:left="5748" w:hanging="360"/>
       </w:pPr>
       <w:rPr>
-        <w:rFonts w:hint="default" w:ascii="Symbol" w:hAnsi="Symbol"/>
+        <w:rFonts w:ascii="Symbol" w:hAnsi="Symbol" w:hint="default"/>
       </w:rPr>
     </w:lvl>
     <w:lvl w:ilvl="7" w:tplc="04160003" w:tentative="1">
@@ -5387,7 +5491,7 @@
         <w:ind w:left="6468" w:hanging="360"/>
       </w:pPr>
       <w:rPr>
-        <w:rFonts w:hint="default" w:ascii="Courier New" w:hAnsi="Courier New" w:cs="Courier New"/>
+        <w:rFonts w:ascii="Courier New" w:hAnsi="Courier New" w:cs="Courier New" w:hint="default"/>
       </w:rPr>
     </w:lvl>
     <w:lvl w:ilvl="8" w:tplc="04160005" w:tentative="1">
@@ -5399,7 +5503,7 @@
         <w:ind w:left="7188" w:hanging="360"/>
       </w:pPr>
       <w:rPr>
-        <w:rFonts w:hint="default" w:ascii="Wingdings" w:hAnsi="Wingdings"/>
+        <w:rFonts w:ascii="Wingdings" w:hAnsi="Wingdings" w:hint="default"/>
       </w:rPr>
     </w:lvl>
   </w:abstractNum>
@@ -5416,7 +5520,7 @@
         <w:ind w:left="720" w:hanging="360"/>
       </w:pPr>
       <w:rPr>
-        <w:rFonts w:hint="default" w:ascii="Symbol" w:hAnsi="Symbol"/>
+        <w:rFonts w:ascii="Symbol" w:hAnsi="Symbol" w:hint="default"/>
       </w:rPr>
     </w:lvl>
     <w:lvl w:ilvl="1" w:tplc="04160003">
@@ -5428,7 +5532,7 @@
         <w:ind w:left="1440" w:hanging="360"/>
       </w:pPr>
       <w:rPr>
-        <w:rFonts w:hint="default" w:ascii="Courier New" w:hAnsi="Courier New" w:cs="Courier New"/>
+        <w:rFonts w:ascii="Courier New" w:hAnsi="Courier New" w:cs="Courier New" w:hint="default"/>
       </w:rPr>
     </w:lvl>
     <w:lvl w:ilvl="2" w:tplc="04160005" w:tentative="1">
@@ -5440,7 +5544,7 @@
         <w:ind w:left="2160" w:hanging="360"/>
       </w:pPr>
       <w:rPr>
-        <w:rFonts w:hint="default" w:ascii="Wingdings" w:hAnsi="Wingdings"/>
+        <w:rFonts w:ascii="Wingdings" w:hAnsi="Wingdings" w:hint="default"/>
       </w:rPr>
     </w:lvl>
     <w:lvl w:ilvl="3" w:tplc="04160001" w:tentative="1">
@@ -5452,7 +5556,7 @@
         <w:ind w:left="2880" w:hanging="360"/>
       </w:pPr>
       <w:rPr>
-        <w:rFonts w:hint="default" w:ascii="Symbol" w:hAnsi="Symbol"/>
+        <w:rFonts w:ascii="Symbol" w:hAnsi="Symbol" w:hint="default"/>
       </w:rPr>
     </w:lvl>
     <w:lvl w:ilvl="4" w:tplc="04160003" w:tentative="1">
@@ -5464,7 +5568,7 @@
         <w:ind w:left="3600" w:hanging="360"/>
       </w:pPr>
       <w:rPr>
-        <w:rFonts w:hint="default" w:ascii="Courier New" w:hAnsi="Courier New" w:cs="Courier New"/>
+        <w:rFonts w:ascii="Courier New" w:hAnsi="Courier New" w:cs="Courier New" w:hint="default"/>
       </w:rPr>
     </w:lvl>
     <w:lvl w:ilvl="5" w:tplc="04160005" w:tentative="1">
@@ -5476,7 +5580,7 @@
         <w:ind w:left="4320" w:hanging="360"/>
       </w:pPr>
       <w:rPr>
-        <w:rFonts w:hint="default" w:ascii="Wingdings" w:hAnsi="Wingdings"/>
+        <w:rFonts w:ascii="Wingdings" w:hAnsi="Wingdings" w:hint="default"/>
       </w:rPr>
     </w:lvl>
     <w:lvl w:ilvl="6" w:tplc="04160001" w:tentative="1">
@@ -5488,7 +5592,7 @@
         <w:ind w:left="5040" w:hanging="360"/>
       </w:pPr>
       <w:rPr>
-        <w:rFonts w:hint="default" w:ascii="Symbol" w:hAnsi="Symbol"/>
+        <w:rFonts w:ascii="Symbol" w:hAnsi="Symbol" w:hint="default"/>
       </w:rPr>
     </w:lvl>
     <w:lvl w:ilvl="7" w:tplc="04160003" w:tentative="1">
@@ -5500,7 +5604,7 @@
         <w:ind w:left="5760" w:hanging="360"/>
       </w:pPr>
       <w:rPr>
-        <w:rFonts w:hint="default" w:ascii="Courier New" w:hAnsi="Courier New" w:cs="Courier New"/>
+        <w:rFonts w:ascii="Courier New" w:hAnsi="Courier New" w:cs="Courier New" w:hint="default"/>
       </w:rPr>
     </w:lvl>
     <w:lvl w:ilvl="8" w:tplc="04160005" w:tentative="1">
@@ -5512,7 +5616,7 @@
         <w:ind w:left="6480" w:hanging="360"/>
       </w:pPr>
       <w:rPr>
-        <w:rFonts w:hint="default" w:ascii="Wingdings" w:hAnsi="Wingdings"/>
+        <w:rFonts w:ascii="Wingdings" w:hAnsi="Wingdings" w:hint="default"/>
       </w:rPr>
     </w:lvl>
   </w:abstractNum>
@@ -5580,11 +5684,11 @@
 </file>
 
 <file path=word/styles.xml><?xml version="1.0" encoding="utf-8"?>
-<w:styles xmlns:wp14="http://schemas.microsoft.com/office/word/2010/wordprocessingDrawing" xmlns:mc="http://schemas.openxmlformats.org/markup-compatibility/2006" xmlns:r="http://schemas.openxmlformats.org/officeDocument/2006/relationships" xmlns:w="http://schemas.openxmlformats.org/wordprocessingml/2006/main" xmlns:w14="http://schemas.microsoft.com/office/word/2010/wordml" xmlns:w15="http://schemas.microsoft.com/office/word/2012/wordml" xmlns:w16cex="http://schemas.microsoft.com/office/word/2018/wordml/cex" xmlns:w16cid="http://schemas.microsoft.com/office/word/2016/wordml/cid" xmlns:w16="http://schemas.microsoft.com/office/word/2018/wordml" xmlns:w16se="http://schemas.microsoft.com/office/word/2015/wordml/symex" mc:Ignorable="w14 w15 w16se w16cid w16 w16cex wp14">
+<w:styles xmlns:mc="http://schemas.openxmlformats.org/markup-compatibility/2006" xmlns:r="http://schemas.openxmlformats.org/officeDocument/2006/relationships" xmlns:w="http://schemas.openxmlformats.org/wordprocessingml/2006/main" xmlns:w14="http://schemas.microsoft.com/office/word/2010/wordml" xmlns:w15="http://schemas.microsoft.com/office/word/2012/wordml" xmlns:w16cex="http://schemas.microsoft.com/office/word/2018/wordml/cex" xmlns:w16cid="http://schemas.microsoft.com/office/word/2016/wordml/cid" xmlns:w16="http://schemas.microsoft.com/office/word/2018/wordml" xmlns:w16sdtdh="http://schemas.microsoft.com/office/word/2020/wordml/sdtdatahash" xmlns:w16se="http://schemas.microsoft.com/office/word/2015/wordml/symex" mc:Ignorable="w14 w15 w16se w16cid w16 w16cex w16sdtdh">
   <w:docDefaults>
     <w:rPrDefault>
       <w:rPr>
-        <w:rFonts w:ascii="Calibri" w:hAnsi="Calibri" w:eastAsia="Calibri" w:cs="Times New Roman"/>
+        <w:rFonts w:ascii="Calibri" w:eastAsia="Calibri" w:hAnsi="Calibri" w:cs="Times New Roman"/>
         <w:lang w:val="en-US" w:eastAsia="ja-JP" w:bidi="ar-SA"/>
       </w:rPr>
     </w:rPrDefault>
@@ -5593,14 +5697,14 @@
   <w:latentStyles w:defLockedState="0" w:defUIPriority="99" w:defSemiHidden="0" w:defUnhideWhenUsed="0" w:defQFormat="0" w:count="376">
     <w:lsdException w:name="Normal" w:uiPriority="0" w:qFormat="1"/>
     <w:lsdException w:name="heading 1" w:uiPriority="9" w:qFormat="1"/>
-    <w:lsdException w:name="heading 2" w:uiPriority="9" w:semiHidden="1" w:unhideWhenUsed="1" w:qFormat="1"/>
-    <w:lsdException w:name="heading 3" w:uiPriority="9" w:semiHidden="1" w:unhideWhenUsed="1" w:qFormat="1"/>
-    <w:lsdException w:name="heading 4" w:uiPriority="9" w:semiHidden="1" w:unhideWhenUsed="1" w:qFormat="1"/>
-    <w:lsdException w:name="heading 5" w:uiPriority="9" w:semiHidden="1" w:unhideWhenUsed="1" w:qFormat="1"/>
-    <w:lsdException w:name="heading 6" w:uiPriority="9" w:semiHidden="1" w:unhideWhenUsed="1" w:qFormat="1"/>
-    <w:lsdException w:name="heading 7" w:uiPriority="9" w:semiHidden="1" w:unhideWhenUsed="1" w:qFormat="1"/>
-    <w:lsdException w:name="heading 8" w:uiPriority="9" w:semiHidden="1" w:unhideWhenUsed="1" w:qFormat="1"/>
-    <w:lsdException w:name="heading 9" w:uiPriority="9" w:semiHidden="1" w:unhideWhenUsed="1" w:qFormat="1"/>
+    <w:lsdException w:name="heading 2" w:semiHidden="1" w:uiPriority="9" w:unhideWhenUsed="1" w:qFormat="1"/>
+    <w:lsdException w:name="heading 3" w:semiHidden="1" w:uiPriority="9" w:unhideWhenUsed="1" w:qFormat="1"/>
+    <w:lsdException w:name="heading 4" w:semiHidden="1" w:uiPriority="9" w:unhideWhenUsed="1" w:qFormat="1"/>
+    <w:lsdException w:name="heading 5" w:semiHidden="1" w:uiPriority="9" w:unhideWhenUsed="1" w:qFormat="1"/>
+    <w:lsdException w:name="heading 6" w:semiHidden="1" w:uiPriority="9" w:unhideWhenUsed="1" w:qFormat="1"/>
+    <w:lsdException w:name="heading 7" w:semiHidden="1" w:uiPriority="9" w:unhideWhenUsed="1" w:qFormat="1"/>
+    <w:lsdException w:name="heading 8" w:semiHidden="1" w:uiPriority="9" w:unhideWhenUsed="1" w:qFormat="1"/>
+    <w:lsdException w:name="heading 9" w:semiHidden="1" w:uiPriority="9" w:unhideWhenUsed="1" w:qFormat="1"/>
     <w:lsdException w:name="index 1" w:semiHidden="1" w:unhideWhenUsed="1"/>
     <w:lsdException w:name="index 2" w:semiHidden="1" w:unhideWhenUsed="1"/>
     <w:lsdException w:name="index 3" w:semiHidden="1" w:unhideWhenUsed="1"/>
@@ -5610,22 +5714,22 @@
     <w:lsdException w:name="index 7" w:semiHidden="1" w:unhideWhenUsed="1"/>
     <w:lsdException w:name="index 8" w:semiHidden="1" w:unhideWhenUsed="1"/>
     <w:lsdException w:name="index 9" w:semiHidden="1" w:unhideWhenUsed="1"/>
-    <w:lsdException w:name="toc 1" w:uiPriority="39" w:semiHidden="1" w:unhideWhenUsed="1"/>
-    <w:lsdException w:name="toc 2" w:uiPriority="39" w:semiHidden="1" w:unhideWhenUsed="1"/>
-    <w:lsdException w:name="toc 3" w:uiPriority="39" w:semiHidden="1" w:unhideWhenUsed="1"/>
-    <w:lsdException w:name="toc 4" w:uiPriority="39" w:semiHidden="1" w:unhideWhenUsed="1"/>
-    <w:lsdException w:name="toc 5" w:uiPriority="39" w:semiHidden="1" w:unhideWhenUsed="1"/>
-    <w:lsdException w:name="toc 6" w:uiPriority="39" w:semiHidden="1" w:unhideWhenUsed="1"/>
-    <w:lsdException w:name="toc 7" w:uiPriority="39" w:semiHidden="1" w:unhideWhenUsed="1"/>
-    <w:lsdException w:name="toc 8" w:uiPriority="39" w:semiHidden="1" w:unhideWhenUsed="1"/>
-    <w:lsdException w:name="toc 9" w:uiPriority="39" w:semiHidden="1" w:unhideWhenUsed="1"/>
+    <w:lsdException w:name="toc 1" w:semiHidden="1" w:uiPriority="39" w:unhideWhenUsed="1"/>
+    <w:lsdException w:name="toc 2" w:semiHidden="1" w:uiPriority="39" w:unhideWhenUsed="1"/>
+    <w:lsdException w:name="toc 3" w:semiHidden="1" w:uiPriority="39" w:unhideWhenUsed="1"/>
+    <w:lsdException w:name="toc 4" w:semiHidden="1" w:uiPriority="39" w:unhideWhenUsed="1"/>
+    <w:lsdException w:name="toc 5" w:semiHidden="1" w:uiPriority="39" w:unhideWhenUsed="1"/>
+    <w:lsdException w:name="toc 6" w:semiHidden="1" w:uiPriority="39" w:unhideWhenUsed="1"/>
+    <w:lsdException w:name="toc 7" w:semiHidden="1" w:uiPriority="39" w:unhideWhenUsed="1"/>
+    <w:lsdException w:name="toc 8" w:semiHidden="1" w:uiPriority="39" w:unhideWhenUsed="1"/>
+    <w:lsdException w:name="toc 9" w:semiHidden="1" w:uiPriority="39" w:unhideWhenUsed="1"/>
     <w:lsdException w:name="Normal Indent" w:semiHidden="1" w:unhideWhenUsed="1"/>
     <w:lsdException w:name="footnote text" w:semiHidden="1" w:unhideWhenUsed="1"/>
     <w:lsdException w:name="annotation text" w:semiHidden="1" w:unhideWhenUsed="1"/>
     <w:lsdException w:name="header" w:semiHidden="1" w:unhideWhenUsed="1"/>
     <w:lsdException w:name="footer" w:semiHidden="1" w:unhideWhenUsed="1"/>
     <w:lsdException w:name="index heading" w:semiHidden="1" w:unhideWhenUsed="1"/>
-    <w:lsdException w:name="caption" w:uiPriority="35" w:semiHidden="1" w:unhideWhenUsed="1" w:qFormat="1"/>
+    <w:lsdException w:name="caption" w:semiHidden="1" w:uiPriority="35" w:unhideWhenUsed="1" w:qFormat="1"/>
     <w:lsdException w:name="table of figures" w:semiHidden="1" w:unhideWhenUsed="1"/>
     <w:lsdException w:name="envelope address" w:semiHidden="1" w:unhideWhenUsed="1"/>
     <w:lsdException w:name="envelope return" w:semiHidden="1" w:unhideWhenUsed="1"/>
@@ -5656,7 +5760,7 @@
     <w:lsdException w:name="Title" w:uiPriority="10" w:qFormat="1"/>
     <w:lsdException w:name="Closing" w:semiHidden="1" w:unhideWhenUsed="1"/>
     <w:lsdException w:name="Signature" w:semiHidden="1" w:unhideWhenUsed="1"/>
-    <w:lsdException w:name="Default Paragraph Font" w:uiPriority="1" w:semiHidden="1" w:unhideWhenUsed="1"/>
+    <w:lsdException w:name="Default Paragraph Font" w:semiHidden="1" w:uiPriority="1" w:unhideWhenUsed="1"/>
     <w:lsdException w:name="Body Text" w:semiHidden="1" w:unhideWhenUsed="1"/>
     <w:lsdException w:name="Body Text Indent" w:semiHidden="1" w:unhideWhenUsed="1"/>
     <w:lsdException w:name="List Continue" w:semiHidden="1" w:unhideWhenUsed="1"/>
@@ -5856,8 +5960,8 @@
     <w:lsdException w:name="Subtle Reference" w:uiPriority="31" w:qFormat="1"/>
     <w:lsdException w:name="Intense Reference" w:uiPriority="32" w:qFormat="1"/>
     <w:lsdException w:name="Book Title" w:uiPriority="33" w:qFormat="1"/>
-    <w:lsdException w:name="Bibliography" w:uiPriority="37" w:semiHidden="1" w:unhideWhenUsed="1"/>
-    <w:lsdException w:name="TOC Heading" w:uiPriority="39" w:semiHidden="1" w:unhideWhenUsed="1" w:qFormat="1"/>
+    <w:lsdException w:name="Bibliography" w:semiHidden="1" w:uiPriority="37" w:unhideWhenUsed="1"/>
+    <w:lsdException w:name="TOC Heading" w:semiHidden="1" w:uiPriority="39" w:unhideWhenUsed="1" w:qFormat="1"/>
     <w:lsdException w:name="Plain Table 1" w:uiPriority="41"/>
     <w:lsdException w:name="Plain Table 2" w:uiPriority="42"/>
     <w:lsdException w:name="Plain Table 3" w:uiPriority="43"/>
@@ -5968,7 +6072,7 @@
     <w:lsdException w:name="Unresolved Mention" w:semiHidden="1" w:unhideWhenUsed="1"/>
     <w:lsdException w:name="Smart Link" w:semiHidden="1" w:unhideWhenUsed="1"/>
   </w:latentStyles>
-  <w:style w:type="paragraph" w:styleId="Normal" w:default="1">
+  <w:style w:type="paragraph" w:default="1" w:styleId="Normal">
     <w:name w:val="Normal"/>
     <w:qFormat/>
     <w:rsid w:val="00364DF9"/>
@@ -5981,13 +6085,13 @@
       <w:lang w:val="pt-BR" w:eastAsia="en-US"/>
     </w:rPr>
   </w:style>
-  <w:style w:type="character" w:styleId="DefaultParagraphFont" w:default="1">
+  <w:style w:type="character" w:default="1" w:styleId="DefaultParagraphFont">
     <w:name w:val="Default Paragraph Font"/>
     <w:uiPriority w:val="1"/>
     <w:semiHidden/>
     <w:unhideWhenUsed/>
   </w:style>
-  <w:style w:type="table" w:styleId="TableNormal" w:default="1">
+  <w:style w:type="table" w:default="1" w:styleId="TableNormal">
     <w:name w:val="Normal Table"/>
     <w:uiPriority w:val="99"/>
     <w:semiHidden/>
@@ -6002,7 +6106,7 @@
       </w:tblCellMar>
     </w:tblPr>
   </w:style>
-  <w:style w:type="numbering" w:styleId="NoList" w:default="1">
+  <w:style w:type="numbering" w:default="1" w:styleId="NoList">
     <w:name w:val="No List"/>
     <w:uiPriority w:val="99"/>
     <w:semiHidden/>
@@ -6028,13 +6132,13 @@
       <w:lang w:val="x-none" w:eastAsia="x-none"/>
     </w:rPr>
   </w:style>
-  <w:style w:type="character" w:styleId="HeaderChar" w:customStyle="1">
+  <w:style w:type="character" w:customStyle="1" w:styleId="HeaderChar">
     <w:name w:val="Header Char"/>
     <w:link w:val="Header"/>
     <w:uiPriority w:val="99"/>
     <w:rsid w:val="00364DF9"/>
     <w:rPr>
-      <w:rFonts w:ascii="Calibri" w:hAnsi="Calibri" w:eastAsia="Calibri" w:cs="Times New Roman"/>
+      <w:rFonts w:ascii="Calibri" w:eastAsia="Calibri" w:hAnsi="Calibri" w:cs="Times New Roman"/>
     </w:rPr>
   </w:style>
   <w:style w:type="paragraph" w:styleId="Footer">
@@ -6057,13 +6161,13 @@
       <w:lang w:val="x-none" w:eastAsia="x-none"/>
     </w:rPr>
   </w:style>
-  <w:style w:type="character" w:styleId="FooterChar" w:customStyle="1">
+  <w:style w:type="character" w:customStyle="1" w:styleId="FooterChar">
     <w:name w:val="Footer Char"/>
     <w:link w:val="Footer"/>
     <w:uiPriority w:val="99"/>
     <w:rsid w:val="00364DF9"/>
     <w:rPr>
-      <w:rFonts w:ascii="Calibri" w:hAnsi="Calibri" w:eastAsia="Calibri" w:cs="Times New Roman"/>
+      <w:rFonts w:ascii="Calibri" w:eastAsia="Calibri" w:hAnsi="Calibri" w:cs="Times New Roman"/>
     </w:rPr>
   </w:style>
   <w:style w:type="paragraph" w:styleId="ListParagraph">
@@ -6105,14 +6209,14 @@
       <w:lang w:val="x-none" w:eastAsia="x-none"/>
     </w:rPr>
   </w:style>
-  <w:style w:type="character" w:styleId="BalloonTextChar" w:customStyle="1">
+  <w:style w:type="character" w:customStyle="1" w:styleId="BalloonTextChar">
     <w:name w:val="Balloon Text Char"/>
     <w:link w:val="BalloonText"/>
     <w:uiPriority w:val="99"/>
     <w:semiHidden/>
     <w:rsid w:val="00364DF9"/>
     <w:rPr>
-      <w:rFonts w:ascii="Tahoma" w:hAnsi="Tahoma" w:eastAsia="Calibri" w:cs="Tahoma"/>
+      <w:rFonts w:ascii="Tahoma" w:eastAsia="Calibri" w:hAnsi="Tahoma" w:cs="Tahoma"/>
       <w:sz w:val="16"/>
       <w:szCs w:val="16"/>
     </w:rPr>
@@ -6128,13 +6232,13 @@
       <w:spacing w:before="100" w:beforeAutospacing="1" w:after="100" w:afterAutospacing="1" w:line="240" w:lineRule="auto"/>
     </w:pPr>
     <w:rPr>
-      <w:rFonts w:ascii="Times New Roman" w:hAnsi="Times New Roman" w:eastAsia="Times New Roman"/>
+      <w:rFonts w:ascii="Times New Roman" w:eastAsia="Times New Roman" w:hAnsi="Times New Roman"/>
       <w:sz w:val="24"/>
       <w:szCs w:val="24"/>
       <w:lang w:eastAsia="pt-BR"/>
     </w:rPr>
   </w:style>
-  <w:style w:type="character" w:styleId="apple-converted-space" w:customStyle="1">
+  <w:style w:type="character" w:customStyle="1" w:styleId="apple-converted-space">
     <w:name w:val="apple-converted-space"/>
     <w:rsid w:val="00E01A41"/>
   </w:style>
